--- a/Tasks.docx
+++ b/Tasks.docx
@@ -1,13 +1,13 @@
 
 <file path=word/document.xml><?xml version="1.0" encoding="utf-8"?>
-<w:document xmlns:wpc="http://schemas.microsoft.com/office/word/2010/wordprocessingCanvas" xmlns:mc="http://schemas.openxmlformats.org/markup-compatibility/2006" xmlns:o="urn:schemas-microsoft-com:office:office" xmlns:r="http://schemas.openxmlformats.org/officeDocument/2006/relationships" xmlns:m="http://schemas.openxmlformats.org/officeDocument/2006/math" xmlns:v="urn:schemas-microsoft-com:vml" xmlns:wp14="http://schemas.microsoft.com/office/word/2010/wordprocessingDrawing" xmlns:wp="http://schemas.openxmlformats.org/drawingml/2006/wordprocessingDrawing" xmlns:w10="urn:schemas-microsoft-com:office:word" xmlns:w="http://schemas.openxmlformats.org/wordprocessingml/2006/main" xmlns:w14="http://schemas.microsoft.com/office/word/2010/wordml" xmlns:w15="http://schemas.microsoft.com/office/word/2012/wordml" xmlns:wpg="http://schemas.microsoft.com/office/word/2010/wordprocessingGroup" xmlns:wpi="http://schemas.microsoft.com/office/word/2010/wordprocessingInk" xmlns:wne="http://schemas.microsoft.com/office/word/2006/wordml" xmlns:wps="http://schemas.microsoft.com/office/word/2010/wordprocessingShape" mc:Ignorable="w14 w15 wp14">
+<w:document xmlns:o="urn:schemas-microsoft-com:office:office" xmlns:r="http://schemas.openxmlformats.org/officeDocument/2006/relationships" xmlns:v="urn:schemas-microsoft-com:vml" xmlns:w="http://schemas.openxmlformats.org/wordprocessingml/2006/main" xmlns:w10="urn:schemas-microsoft-com:office:word" xmlns:wp="http://schemas.openxmlformats.org/drawingml/2006/wordprocessingDrawing" xmlns:wps="http://schemas.microsoft.com/office/word/2010/wordprocessingShape" xmlns:wpg="http://schemas.microsoft.com/office/word/2010/wordprocessingGroup" xmlns:mc="http://schemas.openxmlformats.org/markup-compatibility/2006" xmlns:wp14="http://schemas.microsoft.com/office/word/2010/wordprocessingDrawing" xmlns:w14="http://schemas.microsoft.com/office/word/2010/wordml" mc:Ignorable="w14 wp14">
   <w:body>
     <w:p>
       <w:pPr>
         <w:pStyle w:val="ListParagraph"/>
         <w:numPr>
           <w:ilvl w:val="0"/>
-          <w:numId w:val="2"/>
+          <w:numId w:val="1"/>
         </w:numPr>
         <w:rPr>
           <w:lang w:val="en-US"/>
@@ -23,11 +23,19 @@
     <w:tbl>
       <w:tblPr>
         <w:tblStyle w:val="GridTable4-Accent1"/>
-        <w:tblW w:w="0" w:type="auto"/>
-        <w:tblLook w:val="04A0" w:firstRow="1" w:lastRow="0" w:firstColumn="1" w:lastColumn="0" w:noHBand="0" w:noVBand="1"/>
+        <w:tblW w:w="9062" w:type="dxa"/>
+        <w:jc w:val="left"/>
+        <w:tblInd w:w="0" w:type="dxa"/>
+        <w:tblCellMar>
+          <w:top w:w="0" w:type="dxa"/>
+          <w:left w:w="108" w:type="dxa"/>
+          <w:bottom w:w="0" w:type="dxa"/>
+          <w:right w:w="108" w:type="dxa"/>
+        </w:tblCellMar>
+        <w:tblLook w:val="04a0" w:noVBand="1" w:noHBand="0" w:lastColumn="0" w:firstColumn="1" w:lastRow="0" w:firstRow="1"/>
       </w:tblPr>
       <w:tblGrid>
-        <w:gridCol w:w="1692"/>
+        <w:gridCol w:w="1691"/>
         <w:gridCol w:w="1141"/>
         <w:gridCol w:w="1159"/>
         <w:gridCol w:w="1206"/>
@@ -40,18 +48,35 @@
         </w:trPr>
         <w:tc>
           <w:tcPr>
+            <w:tcW w:w="1691" w:type="dxa"/>
             <w:cnfStyle w:val="001000000000" w:firstRow="0" w:lastRow="0" w:firstColumn="1" w:lastColumn="0" w:oddVBand="0" w:evenVBand="0" w:oddHBand="0" w:evenHBand="0" w:firstRowFirstColumn="0" w:firstRowLastColumn="0" w:lastRowFirstColumn="0" w:lastRowLastColumn="0"/>
-            <w:tcW w:w="1751" w:type="dxa"/>
-          </w:tcPr>
-          <w:p>
-            <w:pPr>
-              <w:jc w:val="center"/>
-              <w:rPr>
-                <w:lang w:val="en-US"/>
-              </w:rPr>
-            </w:pPr>
-            <w:r>
-              <w:rPr>
+            <w:tcBorders>
+              <w:top w:val="single" w:sz="4" w:space="0" w:color="5B9BD5"/>
+              <w:left w:val="single" w:sz="4" w:space="0" w:color="5B9BD5"/>
+              <w:bottom w:val="single" w:sz="4" w:space="0" w:color="5B9BD5"/>
+              <w:right w:val="single" w:sz="4" w:space="0" w:color="5B9BD5"/>
+              <w:insideH w:val="single" w:sz="4" w:space="0" w:color="5B9BD5"/>
+              <w:insideV w:val="single" w:sz="4" w:space="0" w:color="5B9BD5"/>
+            </w:tcBorders>
+            <w:shd w:color="auto" w:fill="5B9BD5" w:themeFill="accent1" w:val="clear"/>
+            <w:tcMar>
+              <w:left w:w="108" w:type="dxa"/>
+            </w:tcMar>
+          </w:tcPr>
+          <w:p>
+            <w:pPr>
+              <w:pStyle w:val="Normal"/>
+              <w:spacing w:lineRule="auto" w:line="240" w:before="0" w:after="0"/>
+              <w:jc w:val="center"/>
+              <w:rPr>
+                <w:lang w:val="en-US"/>
+              </w:rPr>
+            </w:pPr>
+            <w:r>
+              <w:rPr>
+                <w:b/>
+                <w:bCs/>
+                <w:color w:val="FFFFFF" w:themeColor="background1"/>
                 <w:lang w:val="en-US"/>
               </w:rPr>
               <w:t>Task</w:t>
@@ -60,52 +85,61 @@
         </w:tc>
         <w:tc>
           <w:tcPr>
-            <w:tcW w:w="1302" w:type="dxa"/>
-          </w:tcPr>
-          <w:p>
-            <w:pPr>
+            <w:tcW w:w="1141" w:type="dxa"/>
+            <w:tcBorders>
+              <w:top w:val="single" w:sz="4" w:space="0" w:color="5B9BD5"/>
+              <w:left w:val="single" w:sz="4" w:space="0" w:color="5B9BD5"/>
+              <w:bottom w:val="single" w:sz="4" w:space="0" w:color="5B9BD5"/>
+              <w:right w:val="single" w:sz="4" w:space="0" w:color="5B9BD5"/>
+              <w:insideH w:val="single" w:sz="4" w:space="0" w:color="5B9BD5"/>
+              <w:insideV w:val="single" w:sz="4" w:space="0" w:color="5B9BD5"/>
+            </w:tcBorders>
+            <w:shd w:color="auto" w:fill="5B9BD5" w:themeFill="accent1" w:val="clear"/>
+            <w:tcMar>
+              <w:left w:w="108" w:type="dxa"/>
+            </w:tcMar>
+          </w:tcPr>
+          <w:p>
+            <w:pPr>
+              <w:pStyle w:val="Normal"/>
+              <w:spacing w:lineRule="auto" w:line="240" w:before="0" w:after="0"/>
               <w:jc w:val="center"/>
               <w:cnfStyle w:val="100000000000" w:firstRow="1" w:lastRow="0" w:firstColumn="0" w:lastColumn="0" w:oddVBand="0" w:evenVBand="0" w:oddHBand="0" w:evenHBand="0" w:firstRowFirstColumn="0" w:firstRowLastColumn="0" w:lastRowFirstColumn="0" w:lastRowLastColumn="0"/>
               <w:rPr>
                 <w:lang w:val="en-US"/>
               </w:rPr>
             </w:pPr>
-            <w:proofErr w:type="spellStart"/>
-            <w:r>
-              <w:rPr>
-                <w:lang w:val="en-US"/>
-              </w:rPr>
-              <w:t>Rel</w:t>
-            </w:r>
-            <w:proofErr w:type="spellEnd"/>
-            <w:r>
-              <w:rPr>
-                <w:lang w:val="en-US"/>
-              </w:rPr>
-              <w:t xml:space="preserve"> deadline (</w:t>
-            </w:r>
-            <w:proofErr w:type="spellStart"/>
-            <w:r>
-              <w:rPr>
-                <w:lang w:val="en-US"/>
-              </w:rPr>
-              <w:t>ms</w:t>
-            </w:r>
-            <w:proofErr w:type="spellEnd"/>
-            <w:r>
-              <w:rPr>
-                <w:lang w:val="en-US"/>
-              </w:rPr>
-              <w:t>)</w:t>
-            </w:r>
-          </w:p>
-        </w:tc>
-        <w:tc>
-          <w:tcPr>
-            <w:tcW w:w="1474" w:type="dxa"/>
-          </w:tcPr>
-          <w:p>
-            <w:pPr>
+            <w:r>
+              <w:rPr>
+                <w:b/>
+                <w:bCs/>
+                <w:color w:val="FFFFFF" w:themeColor="background1"/>
+                <w:lang w:val="en-US"/>
+              </w:rPr>
+              <w:t>Rel deadline (ms)</w:t>
+            </w:r>
+          </w:p>
+        </w:tc>
+        <w:tc>
+          <w:tcPr>
+            <w:tcW w:w="1159" w:type="dxa"/>
+            <w:tcBorders>
+              <w:top w:val="single" w:sz="4" w:space="0" w:color="5B9BD5"/>
+              <w:left w:val="single" w:sz="4" w:space="0" w:color="5B9BD5"/>
+              <w:bottom w:val="single" w:sz="4" w:space="0" w:color="5B9BD5"/>
+              <w:right w:val="single" w:sz="4" w:space="0" w:color="5B9BD5"/>
+              <w:insideH w:val="single" w:sz="4" w:space="0" w:color="5B9BD5"/>
+              <w:insideV w:val="single" w:sz="4" w:space="0" w:color="5B9BD5"/>
+            </w:tcBorders>
+            <w:shd w:color="auto" w:fill="5B9BD5" w:themeFill="accent1" w:val="clear"/>
+            <w:tcMar>
+              <w:left w:w="108" w:type="dxa"/>
+            </w:tcMar>
+          </w:tcPr>
+          <w:p>
+            <w:pPr>
+              <w:pStyle w:val="Normal"/>
+              <w:spacing w:lineRule="auto" w:line="240" w:before="0" w:after="0"/>
               <w:jc w:val="center"/>
               <w:cnfStyle w:val="100000000000" w:firstRow="1" w:lastRow="0" w:firstColumn="0" w:lastColumn="0" w:oddVBand="0" w:evenVBand="0" w:oddHBand="0" w:evenHBand="0" w:firstRowFirstColumn="0" w:firstRowLastColumn="0" w:lastRowFirstColumn="0" w:lastRowLastColumn="0"/>
               <w:rPr>
@@ -114,32 +148,35 @@
             </w:pPr>
             <w:r>
               <w:rPr>
-                <w:lang w:val="en-US"/>
-              </w:rPr>
-              <w:t>Period (</w:t>
-            </w:r>
-            <w:proofErr w:type="spellStart"/>
-            <w:r>
-              <w:rPr>
-                <w:lang w:val="en-US"/>
-              </w:rPr>
-              <w:t>ms</w:t>
-            </w:r>
-            <w:proofErr w:type="spellEnd"/>
-            <w:r>
-              <w:rPr>
-                <w:lang w:val="en-US"/>
-              </w:rPr>
-              <w:t>)</w:t>
-            </w:r>
-          </w:p>
-        </w:tc>
-        <w:tc>
-          <w:tcPr>
-            <w:tcW w:w="1499" w:type="dxa"/>
-          </w:tcPr>
-          <w:p>
-            <w:pPr>
+                <w:b/>
+                <w:bCs/>
+                <w:color w:val="FFFFFF" w:themeColor="background1"/>
+                <w:lang w:val="en-US"/>
+              </w:rPr>
+              <w:t>Period (ms)</w:t>
+            </w:r>
+          </w:p>
+        </w:tc>
+        <w:tc>
+          <w:tcPr>
+            <w:tcW w:w="1206" w:type="dxa"/>
+            <w:tcBorders>
+              <w:top w:val="single" w:sz="4" w:space="0" w:color="5B9BD5"/>
+              <w:left w:val="single" w:sz="4" w:space="0" w:color="5B9BD5"/>
+              <w:bottom w:val="single" w:sz="4" w:space="0" w:color="5B9BD5"/>
+              <w:right w:val="single" w:sz="4" w:space="0" w:color="5B9BD5"/>
+              <w:insideH w:val="single" w:sz="4" w:space="0" w:color="5B9BD5"/>
+              <w:insideV w:val="single" w:sz="4" w:space="0" w:color="5B9BD5"/>
+            </w:tcBorders>
+            <w:shd w:color="auto" w:fill="5B9BD5" w:themeFill="accent1" w:val="clear"/>
+            <w:tcMar>
+              <w:left w:w="108" w:type="dxa"/>
+            </w:tcMar>
+          </w:tcPr>
+          <w:p>
+            <w:pPr>
+              <w:pStyle w:val="Normal"/>
+              <w:spacing w:lineRule="auto" w:line="240" w:before="0" w:after="0"/>
               <w:jc w:val="center"/>
               <w:cnfStyle w:val="100000000000" w:firstRow="1" w:lastRow="0" w:firstColumn="0" w:lastColumn="0" w:oddVBand="0" w:evenVBand="0" w:oddHBand="0" w:evenHBand="0" w:firstRowFirstColumn="0" w:firstRowLastColumn="0" w:lastRowFirstColumn="0" w:lastRowLastColumn="0"/>
               <w:rPr>
@@ -148,6 +185,9 @@
             </w:pPr>
             <w:r>
               <w:rPr>
+                <w:b/>
+                <w:bCs/>
+                <w:color w:val="FFFFFF" w:themeColor="background1"/>
                 <w:lang w:val="en-US"/>
               </w:rPr>
               <w:t>Priority</w:t>
@@ -156,10 +196,24 @@
         </w:tc>
         <w:tc>
           <w:tcPr>
-            <w:tcW w:w="1518" w:type="dxa"/>
-          </w:tcPr>
-          <w:p>
-            <w:pPr>
+            <w:tcW w:w="1932" w:type="dxa"/>
+            <w:tcBorders>
+              <w:top w:val="single" w:sz="4" w:space="0" w:color="5B9BD5"/>
+              <w:left w:val="single" w:sz="4" w:space="0" w:color="5B9BD5"/>
+              <w:bottom w:val="single" w:sz="4" w:space="0" w:color="5B9BD5"/>
+              <w:right w:val="single" w:sz="4" w:space="0" w:color="5B9BD5"/>
+              <w:insideH w:val="single" w:sz="4" w:space="0" w:color="5B9BD5"/>
+              <w:insideV w:val="single" w:sz="4" w:space="0" w:color="5B9BD5"/>
+            </w:tcBorders>
+            <w:shd w:color="auto" w:fill="5B9BD5" w:themeFill="accent1" w:val="clear"/>
+            <w:tcMar>
+              <w:left w:w="108" w:type="dxa"/>
+            </w:tcMar>
+          </w:tcPr>
+          <w:p>
+            <w:pPr>
+              <w:pStyle w:val="Normal"/>
+              <w:spacing w:lineRule="auto" w:line="240" w:before="0" w:after="0"/>
               <w:jc w:val="center"/>
               <w:cnfStyle w:val="100000000000" w:firstRow="1" w:lastRow="0" w:firstColumn="0" w:lastColumn="0" w:oddVBand="0" w:evenVBand="0" w:oddHBand="0" w:evenHBand="0" w:firstRowFirstColumn="0" w:firstRowLastColumn="0" w:lastRowFirstColumn="0" w:lastRowLastColumn="0"/>
               <w:rPr>
@@ -168,25 +222,18 @@
             </w:pPr>
             <w:r>
               <w:rPr>
-                <w:lang w:val="en-US"/>
-              </w:rPr>
-              <w:t>Mailbox</w:t>
-            </w:r>
-            <w:r>
-              <w:rPr>
-                <w:lang w:val="en-US"/>
-              </w:rPr>
-              <w:t>/Semaphore</w:t>
-            </w:r>
-            <w:r>
-              <w:rPr>
-                <w:lang w:val="en-US"/>
-              </w:rPr>
-              <w:t xml:space="preserve"> IN</w:t>
-            </w:r>
-          </w:p>
-          <w:p>
-            <w:pPr>
+                <w:b/>
+                <w:bCs/>
+                <w:color w:val="FFFFFF" w:themeColor="background1"/>
+                <w:lang w:val="en-US"/>
+              </w:rPr>
+              <w:t>Mailbox/Semaphore IN</w:t>
+            </w:r>
+          </w:p>
+          <w:p>
+            <w:pPr>
+              <w:pStyle w:val="Normal"/>
+              <w:spacing w:lineRule="auto" w:line="240" w:before="0" w:after="0"/>
               <w:jc w:val="center"/>
               <w:cnfStyle w:val="100000000000" w:firstRow="1" w:lastRow="0" w:firstColumn="0" w:lastColumn="0" w:oddVBand="0" w:evenVBand="0" w:oddHBand="0" w:evenHBand="0" w:firstRowFirstColumn="0" w:firstRowLastColumn="0" w:lastRowFirstColumn="0" w:lastRowLastColumn="0"/>
               <w:rPr>
@@ -195,6 +242,9 @@
             </w:pPr>
             <w:r>
               <w:rPr>
+                <w:b/>
+                <w:bCs/>
+                <w:color w:val="FFFFFF" w:themeColor="background1"/>
                 <w:lang w:val="en-US"/>
               </w:rPr>
               <w:t>(Pend)</w:t>
@@ -203,10 +253,24 @@
         </w:tc>
         <w:tc>
           <w:tcPr>
-            <w:tcW w:w="1518" w:type="dxa"/>
-          </w:tcPr>
-          <w:p>
-            <w:pPr>
+            <w:tcW w:w="1932" w:type="dxa"/>
+            <w:tcBorders>
+              <w:top w:val="single" w:sz="4" w:space="0" w:color="5B9BD5"/>
+              <w:left w:val="single" w:sz="4" w:space="0" w:color="5B9BD5"/>
+              <w:bottom w:val="single" w:sz="4" w:space="0" w:color="5B9BD5"/>
+              <w:right w:val="single" w:sz="4" w:space="0" w:color="5B9BD5"/>
+              <w:insideH w:val="single" w:sz="4" w:space="0" w:color="5B9BD5"/>
+              <w:insideV w:val="single" w:sz="4" w:space="0" w:color="5B9BD5"/>
+            </w:tcBorders>
+            <w:shd w:color="auto" w:fill="5B9BD5" w:themeFill="accent1" w:val="clear"/>
+            <w:tcMar>
+              <w:left w:w="108" w:type="dxa"/>
+            </w:tcMar>
+          </w:tcPr>
+          <w:p>
+            <w:pPr>
+              <w:pStyle w:val="Normal"/>
+              <w:spacing w:lineRule="auto" w:line="240" w:before="0" w:after="0"/>
               <w:jc w:val="center"/>
               <w:cnfStyle w:val="100000000000" w:firstRow="1" w:lastRow="0" w:firstColumn="0" w:lastColumn="0" w:oddVBand="0" w:evenVBand="0" w:oddHBand="0" w:evenHBand="0" w:firstRowFirstColumn="0" w:firstRowLastColumn="0" w:lastRowFirstColumn="0" w:lastRowLastColumn="0"/>
               <w:rPr>
@@ -215,25 +279,18 @@
             </w:pPr>
             <w:r>
               <w:rPr>
-                <w:lang w:val="en-US"/>
-              </w:rPr>
-              <w:t>Mailbox</w:t>
-            </w:r>
-            <w:r>
-              <w:rPr>
-                <w:lang w:val="en-US"/>
-              </w:rPr>
-              <w:t>/Semaphore</w:t>
-            </w:r>
-            <w:r>
-              <w:rPr>
-                <w:lang w:val="en-US"/>
-              </w:rPr>
-              <w:t xml:space="preserve"> OUT</w:t>
-            </w:r>
-          </w:p>
-          <w:p>
-            <w:pPr>
+                <w:b/>
+                <w:bCs/>
+                <w:color w:val="FFFFFF" w:themeColor="background1"/>
+                <w:lang w:val="en-US"/>
+              </w:rPr>
+              <w:t>Mailbox/Semaphore OUT</w:t>
+            </w:r>
+          </w:p>
+          <w:p>
+            <w:pPr>
+              <w:pStyle w:val="Normal"/>
+              <w:spacing w:lineRule="auto" w:line="240" w:before="0" w:after="0"/>
               <w:jc w:val="center"/>
               <w:cnfStyle w:val="100000000000" w:firstRow="1" w:lastRow="0" w:firstColumn="0" w:lastColumn="0" w:oddVBand="0" w:evenVBand="0" w:oddHBand="0" w:evenHBand="0" w:firstRowFirstColumn="0" w:firstRowLastColumn="0" w:lastRowFirstColumn="0" w:lastRowLastColumn="0"/>
               <w:rPr>
@@ -242,6 +299,9 @@
             </w:pPr>
             <w:r>
               <w:rPr>
+                <w:b/>
+                <w:bCs/>
+                <w:color w:val="FFFFFF" w:themeColor="background1"/>
                 <w:lang w:val="en-US"/>
               </w:rPr>
               <w:t>(Post)</w:t>
@@ -255,32 +315,46 @@
         </w:trPr>
         <w:tc>
           <w:tcPr>
+            <w:tcW w:w="1691" w:type="dxa"/>
             <w:cnfStyle w:val="001000000000" w:firstRow="0" w:lastRow="0" w:firstColumn="1" w:lastColumn="0" w:oddVBand="0" w:evenVBand="0" w:oddHBand="0" w:evenHBand="0" w:firstRowFirstColumn="0" w:firstRowLastColumn="0" w:lastRowFirstColumn="0" w:lastRowLastColumn="0"/>
-            <w:tcW w:w="1751" w:type="dxa"/>
-          </w:tcPr>
-          <w:p>
-            <w:pPr>
-              <w:jc w:val="center"/>
-              <w:rPr>
-                <w:lang w:val="en-US"/>
-              </w:rPr>
-            </w:pPr>
-            <w:proofErr w:type="spellStart"/>
-            <w:r>
-              <w:rPr>
+            <w:tcBorders/>
+            <w:shd w:color="auto" w:fill="DEEAF6" w:themeFill="accent1" w:themeFillTint="33" w:val="clear"/>
+            <w:tcMar>
+              <w:left w:w="108" w:type="dxa"/>
+            </w:tcMar>
+          </w:tcPr>
+          <w:p>
+            <w:pPr>
+              <w:pStyle w:val="Normal"/>
+              <w:spacing w:lineRule="auto" w:line="240" w:before="0" w:after="0"/>
+              <w:jc w:val="center"/>
+              <w:rPr>
+                <w:lang w:val="en-US"/>
+              </w:rPr>
+            </w:pPr>
+            <w:r>
+              <w:rPr>
+                <w:b/>
+                <w:bCs/>
                 <w:lang w:val="en-US"/>
               </w:rPr>
               <w:t>AppTaskStart</w:t>
             </w:r>
-            <w:proofErr w:type="spellEnd"/>
-          </w:p>
-        </w:tc>
-        <w:tc>
-          <w:tcPr>
-            <w:tcW w:w="1302" w:type="dxa"/>
-          </w:tcPr>
-          <w:p>
-            <w:pPr>
+          </w:p>
+        </w:tc>
+        <w:tc>
+          <w:tcPr>
+            <w:tcW w:w="1141" w:type="dxa"/>
+            <w:tcBorders/>
+            <w:shd w:color="auto" w:fill="DEEAF6" w:themeFill="accent1" w:themeFillTint="33" w:val="clear"/>
+            <w:tcMar>
+              <w:left w:w="108" w:type="dxa"/>
+            </w:tcMar>
+          </w:tcPr>
+          <w:p>
+            <w:pPr>
+              <w:pStyle w:val="Normal"/>
+              <w:spacing w:lineRule="auto" w:line="240" w:before="0" w:after="0"/>
               <w:jc w:val="center"/>
               <w:cnfStyle w:val="000000100000" w:firstRow="0" w:lastRow="0" w:firstColumn="0" w:lastColumn="0" w:oddVBand="0" w:evenVBand="0" w:oddHBand="1" w:evenHBand="0" w:firstRowFirstColumn="0" w:firstRowLastColumn="0" w:lastRowFirstColumn="0" w:lastRowLastColumn="0"/>
               <w:rPr>
@@ -297,10 +371,17 @@
         </w:tc>
         <w:tc>
           <w:tcPr>
-            <w:tcW w:w="1474" w:type="dxa"/>
-          </w:tcPr>
-          <w:p>
-            <w:pPr>
+            <w:tcW w:w="1159" w:type="dxa"/>
+            <w:tcBorders/>
+            <w:shd w:color="auto" w:fill="DEEAF6" w:themeFill="accent1" w:themeFillTint="33" w:val="clear"/>
+            <w:tcMar>
+              <w:left w:w="108" w:type="dxa"/>
+            </w:tcMar>
+          </w:tcPr>
+          <w:p>
+            <w:pPr>
+              <w:pStyle w:val="Normal"/>
+              <w:spacing w:lineRule="auto" w:line="240" w:before="0" w:after="0"/>
               <w:jc w:val="center"/>
               <w:cnfStyle w:val="000000100000" w:firstRow="0" w:lastRow="0" w:firstColumn="0" w:lastColumn="0" w:oddVBand="0" w:evenVBand="0" w:oddHBand="1" w:evenHBand="0" w:firstRowFirstColumn="0" w:firstRowLastColumn="0" w:lastRowFirstColumn="0" w:lastRowLastColumn="0"/>
               <w:rPr>
@@ -317,10 +398,17 @@
         </w:tc>
         <w:tc>
           <w:tcPr>
-            <w:tcW w:w="1499" w:type="dxa"/>
-          </w:tcPr>
-          <w:p>
-            <w:pPr>
+            <w:tcW w:w="1206" w:type="dxa"/>
+            <w:tcBorders/>
+            <w:shd w:color="auto" w:fill="DEEAF6" w:themeFill="accent1" w:themeFillTint="33" w:val="clear"/>
+            <w:tcMar>
+              <w:left w:w="108" w:type="dxa"/>
+            </w:tcMar>
+          </w:tcPr>
+          <w:p>
+            <w:pPr>
+              <w:pStyle w:val="Normal"/>
+              <w:spacing w:lineRule="auto" w:line="240" w:before="0" w:after="0"/>
               <w:jc w:val="center"/>
               <w:cnfStyle w:val="000000100000" w:firstRow="0" w:lastRow="0" w:firstColumn="0" w:lastColumn="0" w:oddVBand="0" w:evenVBand="0" w:oddHBand="1" w:evenHBand="0" w:firstRowFirstColumn="0" w:firstRowLastColumn="0" w:lastRowFirstColumn="0" w:lastRowLastColumn="0"/>
               <w:rPr>
@@ -331,30 +419,23 @@
               <w:rPr>
                 <w:lang w:val="en-US"/>
               </w:rPr>
-              <w:t xml:space="preserve">9 </w:t>
-            </w:r>
-            <w:proofErr w:type="spellStart"/>
-            <w:r>
-              <w:rPr>
-                <w:lang w:val="en-US"/>
-              </w:rPr>
-              <w:t>ou</w:t>
-            </w:r>
-            <w:proofErr w:type="spellEnd"/>
-            <w:r>
-              <w:rPr>
-                <w:lang w:val="en-US"/>
-              </w:rPr>
-              <w:t xml:space="preserve"> 10</w:t>
-            </w:r>
-          </w:p>
-        </w:tc>
-        <w:tc>
-          <w:tcPr>
-            <w:tcW w:w="1518" w:type="dxa"/>
-          </w:tcPr>
-          <w:p>
-            <w:pPr>
+              <w:t>9 ou 10</w:t>
+            </w:r>
+          </w:p>
+        </w:tc>
+        <w:tc>
+          <w:tcPr>
+            <w:tcW w:w="1932" w:type="dxa"/>
+            <w:tcBorders/>
+            <w:shd w:color="auto" w:fill="DEEAF6" w:themeFill="accent1" w:themeFillTint="33" w:val="clear"/>
+            <w:tcMar>
+              <w:left w:w="108" w:type="dxa"/>
+            </w:tcMar>
+          </w:tcPr>
+          <w:p>
+            <w:pPr>
+              <w:pStyle w:val="Normal"/>
+              <w:spacing w:lineRule="auto" w:line="240" w:before="0" w:after="0"/>
               <w:jc w:val="center"/>
               <w:cnfStyle w:val="000000100000" w:firstRow="0" w:lastRow="0" w:firstColumn="0" w:lastColumn="0" w:oddVBand="0" w:evenVBand="0" w:oddHBand="1" w:evenHBand="0" w:firstRowFirstColumn="0" w:firstRowLastColumn="0" w:lastRowFirstColumn="0" w:lastRowLastColumn="0"/>
               <w:rPr>
@@ -371,10 +452,17 @@
         </w:tc>
         <w:tc>
           <w:tcPr>
-            <w:tcW w:w="1518" w:type="dxa"/>
-          </w:tcPr>
-          <w:p>
-            <w:pPr>
+            <w:tcW w:w="1932" w:type="dxa"/>
+            <w:tcBorders/>
+            <w:shd w:color="auto" w:fill="DEEAF6" w:themeFill="accent1" w:themeFillTint="33" w:val="clear"/>
+            <w:tcMar>
+              <w:left w:w="108" w:type="dxa"/>
+            </w:tcMar>
+          </w:tcPr>
+          <w:p>
+            <w:pPr>
+              <w:pStyle w:val="Normal"/>
+              <w:spacing w:lineRule="auto" w:line="240" w:before="0" w:after="0"/>
               <w:jc w:val="center"/>
               <w:cnfStyle w:val="000000100000" w:firstRow="0" w:lastRow="0" w:firstColumn="0" w:lastColumn="0" w:oddVBand="0" w:evenVBand="0" w:oddHBand="1" w:evenHBand="0" w:firstRowFirstColumn="0" w:firstRowLastColumn="0" w:lastRowFirstColumn="0" w:lastRowLastColumn="0"/>
               <w:rPr>
@@ -391,34 +479,49 @@
         </w:tc>
       </w:tr>
       <w:tr>
-        <w:tc>
-          <w:tcPr>
+        <w:trPr/>
+        <w:tc>
+          <w:tcPr>
+            <w:tcW w:w="1691" w:type="dxa"/>
             <w:cnfStyle w:val="001000000000" w:firstRow="0" w:lastRow="0" w:firstColumn="1" w:lastColumn="0" w:oddVBand="0" w:evenVBand="0" w:oddHBand="0" w:evenHBand="0" w:firstRowFirstColumn="0" w:firstRowLastColumn="0" w:lastRowFirstColumn="0" w:lastRowLastColumn="0"/>
-            <w:tcW w:w="1751" w:type="dxa"/>
-          </w:tcPr>
-          <w:p>
-            <w:pPr>
-              <w:jc w:val="center"/>
-              <w:rPr>
-                <w:lang w:val="en-US"/>
-              </w:rPr>
-            </w:pPr>
-            <w:proofErr w:type="spellStart"/>
-            <w:r>
-              <w:rPr>
+            <w:tcBorders/>
+            <w:shd w:fill="auto" w:val="clear"/>
+            <w:tcMar>
+              <w:left w:w="108" w:type="dxa"/>
+            </w:tcMar>
+          </w:tcPr>
+          <w:p>
+            <w:pPr>
+              <w:pStyle w:val="Normal"/>
+              <w:spacing w:lineRule="auto" w:line="240" w:before="0" w:after="0"/>
+              <w:jc w:val="center"/>
+              <w:rPr>
+                <w:lang w:val="en-US"/>
+              </w:rPr>
+            </w:pPr>
+            <w:r>
+              <w:rPr>
+                <w:b/>
+                <w:bCs/>
                 <w:lang w:val="en-US"/>
               </w:rPr>
               <w:t>TakeID</w:t>
             </w:r>
-            <w:proofErr w:type="spellEnd"/>
-          </w:p>
-        </w:tc>
-        <w:tc>
-          <w:tcPr>
-            <w:tcW w:w="1302" w:type="dxa"/>
-          </w:tcPr>
-          <w:p>
-            <w:pPr>
+          </w:p>
+        </w:tc>
+        <w:tc>
+          <w:tcPr>
+            <w:tcW w:w="1141" w:type="dxa"/>
+            <w:tcBorders/>
+            <w:shd w:fill="auto" w:val="clear"/>
+            <w:tcMar>
+              <w:left w:w="108" w:type="dxa"/>
+            </w:tcMar>
+          </w:tcPr>
+          <w:p>
+            <w:pPr>
+              <w:pStyle w:val="Normal"/>
+              <w:spacing w:lineRule="auto" w:line="240" w:before="0" w:after="0"/>
               <w:jc w:val="center"/>
               <w:cnfStyle w:val="000000000000" w:firstRow="0" w:lastRow="0" w:firstColumn="0" w:lastColumn="0" w:oddVBand="0" w:evenVBand="0" w:oddHBand="0" w:evenHBand="0" w:firstRowFirstColumn="0" w:firstRowLastColumn="0" w:lastRowFirstColumn="0" w:lastRowLastColumn="0"/>
               <w:rPr>
@@ -435,10 +538,17 @@
         </w:tc>
         <w:tc>
           <w:tcPr>
-            <w:tcW w:w="1474" w:type="dxa"/>
-          </w:tcPr>
-          <w:p>
-            <w:pPr>
+            <w:tcW w:w="1159" w:type="dxa"/>
+            <w:tcBorders/>
+            <w:shd w:fill="auto" w:val="clear"/>
+            <w:tcMar>
+              <w:left w:w="108" w:type="dxa"/>
+            </w:tcMar>
+          </w:tcPr>
+          <w:p>
+            <w:pPr>
+              <w:pStyle w:val="Normal"/>
+              <w:spacing w:lineRule="auto" w:line="240" w:before="0" w:after="0"/>
               <w:jc w:val="center"/>
               <w:cnfStyle w:val="000000000000" w:firstRow="0" w:lastRow="0" w:firstColumn="0" w:lastColumn="0" w:oddVBand="0" w:evenVBand="0" w:oddHBand="0" w:evenHBand="0" w:firstRowFirstColumn="0" w:firstRowLastColumn="0" w:lastRowFirstColumn="0" w:lastRowLastColumn="0"/>
               <w:rPr>
@@ -455,10 +565,17 @@
         </w:tc>
         <w:tc>
           <w:tcPr>
-            <w:tcW w:w="1499" w:type="dxa"/>
-          </w:tcPr>
-          <w:p>
-            <w:pPr>
+            <w:tcW w:w="1206" w:type="dxa"/>
+            <w:tcBorders/>
+            <w:shd w:fill="auto" w:val="clear"/>
+            <w:tcMar>
+              <w:left w:w="108" w:type="dxa"/>
+            </w:tcMar>
+          </w:tcPr>
+          <w:p>
+            <w:pPr>
+              <w:pStyle w:val="Normal"/>
+              <w:spacing w:lineRule="auto" w:line="240" w:before="0" w:after="0"/>
               <w:jc w:val="center"/>
               <w:cnfStyle w:val="000000000000" w:firstRow="0" w:lastRow="0" w:firstColumn="0" w:lastColumn="0" w:oddVBand="0" w:evenVBand="0" w:oddHBand="0" w:evenHBand="0" w:firstRowFirstColumn="0" w:firstRowLastColumn="0" w:lastRowFirstColumn="0" w:lastRowLastColumn="0"/>
               <w:rPr>
@@ -475,46 +592,56 @@
         </w:tc>
         <w:tc>
           <w:tcPr>
-            <w:tcW w:w="1518" w:type="dxa"/>
-          </w:tcPr>
-          <w:p>
-            <w:pPr>
+            <w:tcW w:w="1932" w:type="dxa"/>
+            <w:tcBorders/>
+            <w:shd w:fill="auto" w:val="clear"/>
+            <w:tcMar>
+              <w:left w:w="108" w:type="dxa"/>
+            </w:tcMar>
+          </w:tcPr>
+          <w:p>
+            <w:pPr>
+              <w:pStyle w:val="Normal"/>
+              <w:spacing w:lineRule="auto" w:line="240" w:before="0" w:after="0"/>
               <w:jc w:val="center"/>
               <w:cnfStyle w:val="000000000000" w:firstRow="0" w:lastRow="0" w:firstColumn="0" w:lastColumn="0" w:oddVBand="0" w:evenVBand="0" w:oddHBand="0" w:evenHBand="0" w:firstRowFirstColumn="0" w:firstRowLastColumn="0" w:lastRowFirstColumn="0" w:lastRowLastColumn="0"/>
               <w:rPr>
                 <w:lang w:val="en-US"/>
               </w:rPr>
             </w:pPr>
-            <w:proofErr w:type="spellStart"/>
             <w:r>
               <w:rPr>
                 <w:lang w:val="en-US"/>
               </w:rPr>
               <w:t>idListMB</w:t>
             </w:r>
-            <w:proofErr w:type="spellEnd"/>
-          </w:p>
-        </w:tc>
-        <w:tc>
-          <w:tcPr>
-            <w:tcW w:w="1518" w:type="dxa"/>
-          </w:tcPr>
-          <w:p>
-            <w:pPr>
+          </w:p>
+        </w:tc>
+        <w:tc>
+          <w:tcPr>
+            <w:tcW w:w="1932" w:type="dxa"/>
+            <w:tcBorders/>
+            <w:shd w:fill="auto" w:val="clear"/>
+            <w:tcMar>
+              <w:left w:w="108" w:type="dxa"/>
+            </w:tcMar>
+          </w:tcPr>
+          <w:p>
+            <w:pPr>
+              <w:pStyle w:val="Normal"/>
+              <w:spacing w:lineRule="auto" w:line="240" w:before="0" w:after="0"/>
               <w:jc w:val="center"/>
               <w:cnfStyle w:val="000000000000" w:firstRow="0" w:lastRow="0" w:firstColumn="0" w:lastColumn="0" w:oddVBand="0" w:evenVBand="0" w:oddHBand="0" w:evenHBand="0" w:firstRowFirstColumn="0" w:firstRowLastColumn="0" w:lastRowFirstColumn="0" w:lastRowLastColumn="0"/>
               <w:rPr>
                 <w:lang w:val="en-US"/>
               </w:rPr>
             </w:pPr>
-            <w:proofErr w:type="spellStart"/>
             <w:r>
               <w:rPr>
                 <w:lang w:val="en-US"/>
               </w:rPr>
               <w:t>idMB</w:t>
             </w:r>
-            <w:proofErr w:type="spellEnd"/>
           </w:p>
         </w:tc>
       </w:tr>
@@ -524,18 +651,27 @@
         </w:trPr>
         <w:tc>
           <w:tcPr>
+            <w:tcW w:w="1691" w:type="dxa"/>
             <w:cnfStyle w:val="001000000000" w:firstRow="0" w:lastRow="0" w:firstColumn="1" w:lastColumn="0" w:oddVBand="0" w:evenVBand="0" w:oddHBand="0" w:evenHBand="0" w:firstRowFirstColumn="0" w:firstRowLastColumn="0" w:lastRowFirstColumn="0" w:lastRowLastColumn="0"/>
-            <w:tcW w:w="1751" w:type="dxa"/>
-          </w:tcPr>
-          <w:p>
-            <w:pPr>
-              <w:jc w:val="center"/>
-              <w:rPr>
-                <w:lang w:val="en-US"/>
-              </w:rPr>
-            </w:pPr>
-            <w:r>
-              <w:rPr>
+            <w:tcBorders/>
+            <w:shd w:color="auto" w:fill="DEEAF6" w:themeFill="accent1" w:themeFillTint="33" w:val="clear"/>
+            <w:tcMar>
+              <w:left w:w="108" w:type="dxa"/>
+            </w:tcMar>
+          </w:tcPr>
+          <w:p>
+            <w:pPr>
+              <w:pStyle w:val="Normal"/>
+              <w:spacing w:lineRule="auto" w:line="240" w:before="0" w:after="0"/>
+              <w:jc w:val="center"/>
+              <w:rPr>
+                <w:lang w:val="en-US"/>
+              </w:rPr>
+            </w:pPr>
+            <w:r>
+              <w:rPr>
+                <w:b/>
+                <w:bCs/>
                 <w:lang w:val="en-US"/>
               </w:rPr>
               <w:t>Heartbeat</w:t>
@@ -544,10 +680,17 @@
         </w:tc>
         <w:tc>
           <w:tcPr>
-            <w:tcW w:w="1302" w:type="dxa"/>
-          </w:tcPr>
-          <w:p>
-            <w:pPr>
+            <w:tcW w:w="1141" w:type="dxa"/>
+            <w:tcBorders/>
+            <w:shd w:color="auto" w:fill="DEEAF6" w:themeFill="accent1" w:themeFillTint="33" w:val="clear"/>
+            <w:tcMar>
+              <w:left w:w="108" w:type="dxa"/>
+            </w:tcMar>
+          </w:tcPr>
+          <w:p>
+            <w:pPr>
+              <w:pStyle w:val="Normal"/>
+              <w:spacing w:lineRule="auto" w:line="240" w:before="0" w:after="0"/>
               <w:jc w:val="center"/>
               <w:cnfStyle w:val="000000100000" w:firstRow="0" w:lastRow="0" w:firstColumn="0" w:lastColumn="0" w:oddVBand="0" w:evenVBand="0" w:oddHBand="1" w:evenHBand="0" w:firstRowFirstColumn="0" w:firstRowLastColumn="0" w:lastRowFirstColumn="0" w:lastRowLastColumn="0"/>
               <w:rPr>
@@ -564,10 +707,17 @@
         </w:tc>
         <w:tc>
           <w:tcPr>
-            <w:tcW w:w="1474" w:type="dxa"/>
-          </w:tcPr>
-          <w:p>
-            <w:pPr>
+            <w:tcW w:w="1159" w:type="dxa"/>
+            <w:tcBorders/>
+            <w:shd w:color="auto" w:fill="DEEAF6" w:themeFill="accent1" w:themeFillTint="33" w:val="clear"/>
+            <w:tcMar>
+              <w:left w:w="108" w:type="dxa"/>
+            </w:tcMar>
+          </w:tcPr>
+          <w:p>
+            <w:pPr>
+              <w:pStyle w:val="Normal"/>
+              <w:spacing w:lineRule="auto" w:line="240" w:before="0" w:after="0"/>
               <w:jc w:val="center"/>
               <w:cnfStyle w:val="000000100000" w:firstRow="0" w:lastRow="0" w:firstColumn="0" w:lastColumn="0" w:oddVBand="0" w:evenVBand="0" w:oddHBand="1" w:evenHBand="0" w:firstRowFirstColumn="0" w:firstRowLastColumn="0" w:lastRowFirstColumn="0" w:lastRowLastColumn="0"/>
               <w:rPr>
@@ -578,22 +728,23 @@
               <w:rPr>
                 <w:lang w:val="en-US"/>
               </w:rPr>
-              <w:t>4</w:t>
-            </w:r>
-            <w:r>
-              <w:rPr>
-                <w:lang w:val="en-US"/>
-              </w:rPr>
-              <w:t>000</w:t>
-            </w:r>
-          </w:p>
-        </w:tc>
-        <w:tc>
-          <w:tcPr>
-            <w:tcW w:w="1499" w:type="dxa"/>
-          </w:tcPr>
-          <w:p>
-            <w:pPr>
+              <w:t>4000</w:t>
+            </w:r>
+          </w:p>
+        </w:tc>
+        <w:tc>
+          <w:tcPr>
+            <w:tcW w:w="1206" w:type="dxa"/>
+            <w:tcBorders/>
+            <w:shd w:color="auto" w:fill="DEEAF6" w:themeFill="accent1" w:themeFillTint="33" w:val="clear"/>
+            <w:tcMar>
+              <w:left w:w="108" w:type="dxa"/>
+            </w:tcMar>
+          </w:tcPr>
+          <w:p>
+            <w:pPr>
+              <w:pStyle w:val="Normal"/>
+              <w:spacing w:lineRule="auto" w:line="240" w:before="0" w:after="0"/>
               <w:jc w:val="center"/>
               <w:cnfStyle w:val="000000100000" w:firstRow="0" w:lastRow="0" w:firstColumn="0" w:lastColumn="0" w:oddVBand="0" w:evenVBand="0" w:oddHBand="1" w:evenHBand="0" w:firstRowFirstColumn="0" w:firstRowLastColumn="0" w:lastRowFirstColumn="0" w:lastRowLastColumn="0"/>
               <w:rPr>
@@ -610,78 +761,101 @@
         </w:tc>
         <w:tc>
           <w:tcPr>
-            <w:tcW w:w="1518" w:type="dxa"/>
-          </w:tcPr>
-          <w:p>
-            <w:pPr>
+            <w:tcW w:w="1932" w:type="dxa"/>
+            <w:tcBorders/>
+            <w:shd w:color="auto" w:fill="DEEAF6" w:themeFill="accent1" w:themeFillTint="33" w:val="clear"/>
+            <w:tcMar>
+              <w:left w:w="108" w:type="dxa"/>
+            </w:tcMar>
+          </w:tcPr>
+          <w:p>
+            <w:pPr>
+              <w:pStyle w:val="Normal"/>
+              <w:spacing w:lineRule="auto" w:line="240" w:before="0" w:after="0"/>
               <w:jc w:val="center"/>
               <w:cnfStyle w:val="000000100000" w:firstRow="0" w:lastRow="0" w:firstColumn="0" w:lastColumn="0" w:oddVBand="0" w:evenVBand="0" w:oddHBand="1" w:evenHBand="0" w:firstRowFirstColumn="0" w:firstRowLastColumn="0" w:lastRowFirstColumn="0" w:lastRowLastColumn="0"/>
               <w:rPr>
                 <w:lang w:val="en-US"/>
               </w:rPr>
             </w:pPr>
-            <w:proofErr w:type="spellStart"/>
             <w:r>
               <w:rPr>
                 <w:lang w:val="en-US"/>
               </w:rPr>
               <w:t>idMB</w:t>
             </w:r>
-            <w:proofErr w:type="spellEnd"/>
-          </w:p>
-        </w:tc>
-        <w:tc>
-          <w:tcPr>
-            <w:tcW w:w="1518" w:type="dxa"/>
-          </w:tcPr>
-          <w:p>
-            <w:pPr>
+          </w:p>
+        </w:tc>
+        <w:tc>
+          <w:tcPr>
+            <w:tcW w:w="1932" w:type="dxa"/>
+            <w:tcBorders/>
+            <w:shd w:color="auto" w:fill="DEEAF6" w:themeFill="accent1" w:themeFillTint="33" w:val="clear"/>
+            <w:tcMar>
+              <w:left w:w="108" w:type="dxa"/>
+            </w:tcMar>
+          </w:tcPr>
+          <w:p>
+            <w:pPr>
+              <w:pStyle w:val="Normal"/>
+              <w:spacing w:lineRule="auto" w:line="240" w:before="0" w:after="0"/>
               <w:jc w:val="center"/>
               <w:cnfStyle w:val="000000100000" w:firstRow="0" w:lastRow="0" w:firstColumn="0" w:lastColumn="0" w:oddVBand="0" w:evenVBand="0" w:oddHBand="1" w:evenHBand="0" w:firstRowFirstColumn="0" w:firstRowLastColumn="0" w:lastRowFirstColumn="0" w:lastRowLastColumn="0"/>
-              <w:rPr>
-                <w:lang w:val="en-US"/>
-              </w:rPr>
-            </w:pPr>
-            <w:proofErr w:type="spellStart"/>
-            <w:r>
-              <w:rPr>
-                <w:lang w:val="en-US"/>
-              </w:rPr>
-              <w:t>heartbeatMB</w:t>
-            </w:r>
-            <w:proofErr w:type="spellEnd"/>
+              <w:rPr/>
+            </w:pPr>
+            <w:r>
+              <w:rPr>
+                <w:lang w:val="en-US"/>
+              </w:rPr>
+              <w:t>/</w:t>
+            </w:r>
           </w:p>
         </w:tc>
       </w:tr>
       <w:tr>
-        <w:tc>
-          <w:tcPr>
+        <w:trPr/>
+        <w:tc>
+          <w:tcPr>
+            <w:tcW w:w="1691" w:type="dxa"/>
             <w:cnfStyle w:val="001000000000" w:firstRow="0" w:lastRow="0" w:firstColumn="1" w:lastColumn="0" w:oddVBand="0" w:evenVBand="0" w:oddHBand="0" w:evenHBand="0" w:firstRowFirstColumn="0" w:firstRowLastColumn="0" w:lastRowFirstColumn="0" w:lastRowLastColumn="0"/>
-            <w:tcW w:w="1751" w:type="dxa"/>
-          </w:tcPr>
-          <w:p>
-            <w:pPr>
-              <w:jc w:val="center"/>
-              <w:rPr>
-                <w:lang w:val="en-US"/>
-              </w:rPr>
-            </w:pPr>
-            <w:proofErr w:type="spellStart"/>
-            <w:r>
-              <w:rPr>
+            <w:tcBorders/>
+            <w:shd w:fill="auto" w:val="clear"/>
+            <w:tcMar>
+              <w:left w:w="108" w:type="dxa"/>
+            </w:tcMar>
+          </w:tcPr>
+          <w:p>
+            <w:pPr>
+              <w:pStyle w:val="Normal"/>
+              <w:spacing w:lineRule="auto" w:line="240" w:before="0" w:after="0"/>
+              <w:jc w:val="center"/>
+              <w:rPr>
+                <w:lang w:val="en-US"/>
+              </w:rPr>
+            </w:pPr>
+            <w:r>
+              <w:rPr>
+                <w:b/>
+                <w:bCs/>
                 <w:lang w:val="en-US"/>
               </w:rPr>
               <w:t>HeartbeatCheck</w:t>
             </w:r>
-            <w:proofErr w:type="spellEnd"/>
-          </w:p>
-        </w:tc>
-        <w:tc>
-          <w:tcPr>
-            <w:tcW w:w="1302" w:type="dxa"/>
-          </w:tcPr>
-          <w:p>
-            <w:pPr>
+          </w:p>
+        </w:tc>
+        <w:tc>
+          <w:tcPr>
+            <w:tcW w:w="1141" w:type="dxa"/>
+            <w:tcBorders/>
+            <w:shd w:fill="auto" w:val="clear"/>
+            <w:tcMar>
+              <w:left w:w="108" w:type="dxa"/>
+            </w:tcMar>
+          </w:tcPr>
+          <w:p>
+            <w:pPr>
+              <w:pStyle w:val="Normal"/>
+              <w:spacing w:lineRule="auto" w:line="240" w:before="0" w:after="0"/>
               <w:jc w:val="center"/>
               <w:cnfStyle w:val="000000000000" w:firstRow="0" w:lastRow="0" w:firstColumn="0" w:lastColumn="0" w:oddVBand="0" w:evenVBand="0" w:oddHBand="0" w:evenHBand="0" w:firstRowFirstColumn="0" w:firstRowLastColumn="0" w:lastRowFirstColumn="0" w:lastRowLastColumn="0"/>
               <w:rPr>
@@ -692,22 +866,23 @@
               <w:rPr>
                 <w:lang w:val="en-US"/>
               </w:rPr>
-              <w:t>1</w:t>
-            </w:r>
-            <w:r>
-              <w:rPr>
-                <w:lang w:val="en-US"/>
-              </w:rPr>
-              <w:t>00</w:t>
-            </w:r>
-          </w:p>
-        </w:tc>
-        <w:tc>
-          <w:tcPr>
-            <w:tcW w:w="1474" w:type="dxa"/>
-          </w:tcPr>
-          <w:p>
-            <w:pPr>
+              <w:t>100</w:t>
+            </w:r>
+          </w:p>
+        </w:tc>
+        <w:tc>
+          <w:tcPr>
+            <w:tcW w:w="1159" w:type="dxa"/>
+            <w:tcBorders/>
+            <w:shd w:fill="auto" w:val="clear"/>
+            <w:tcMar>
+              <w:left w:w="108" w:type="dxa"/>
+            </w:tcMar>
+          </w:tcPr>
+          <w:p>
+            <w:pPr>
+              <w:pStyle w:val="Normal"/>
+              <w:spacing w:lineRule="auto" w:line="240" w:before="0" w:after="0"/>
               <w:jc w:val="center"/>
               <w:cnfStyle w:val="000000000000" w:firstRow="0" w:lastRow="0" w:firstColumn="0" w:lastColumn="0" w:oddVBand="0" w:evenVBand="0" w:oddHBand="0" w:evenHBand="0" w:firstRowFirstColumn="0" w:firstRowLastColumn="0" w:lastRowFirstColumn="0" w:lastRowLastColumn="0"/>
               <w:rPr>
@@ -724,10 +899,17 @@
         </w:tc>
         <w:tc>
           <w:tcPr>
-            <w:tcW w:w="1499" w:type="dxa"/>
-          </w:tcPr>
-          <w:p>
-            <w:pPr>
+            <w:tcW w:w="1206" w:type="dxa"/>
+            <w:tcBorders/>
+            <w:shd w:fill="auto" w:val="clear"/>
+            <w:tcMar>
+              <w:left w:w="108" w:type="dxa"/>
+            </w:tcMar>
+          </w:tcPr>
+          <w:p>
+            <w:pPr>
+              <w:pStyle w:val="Normal"/>
+              <w:spacing w:lineRule="auto" w:line="240" w:before="0" w:after="0"/>
               <w:jc w:val="center"/>
               <w:cnfStyle w:val="000000000000" w:firstRow="0" w:lastRow="0" w:firstColumn="0" w:lastColumn="0" w:oddVBand="0" w:evenVBand="0" w:oddHBand="0" w:evenHBand="0" w:firstRowFirstColumn="0" w:firstRowLastColumn="0" w:lastRowFirstColumn="0" w:lastRowLastColumn="0"/>
               <w:rPr>
@@ -744,106 +926,56 @@
         </w:tc>
         <w:tc>
           <w:tcPr>
-            <w:tcW w:w="1518" w:type="dxa"/>
-          </w:tcPr>
-          <w:p>
-            <w:pPr>
+            <w:tcW w:w="1932" w:type="dxa"/>
+            <w:tcBorders/>
+            <w:shd w:fill="auto" w:val="clear"/>
+            <w:tcMar>
+              <w:left w:w="108" w:type="dxa"/>
+            </w:tcMar>
+          </w:tcPr>
+          <w:p>
+            <w:pPr>
+              <w:pStyle w:val="Normal"/>
+              <w:spacing w:lineRule="auto" w:line="240" w:before="0" w:after="0"/>
               <w:jc w:val="center"/>
               <w:cnfStyle w:val="000000000000" w:firstRow="0" w:lastRow="0" w:firstColumn="0" w:lastColumn="0" w:oddVBand="0" w:evenVBand="0" w:oddHBand="0" w:evenHBand="0" w:firstRowFirstColumn="0" w:firstRowLastColumn="0" w:lastRowFirstColumn="0" w:lastRowLastColumn="0"/>
               <w:rPr>
                 <w:lang w:val="en-US"/>
               </w:rPr>
             </w:pPr>
-            <w:proofErr w:type="spellStart"/>
-            <w:r>
-              <w:rPr>
-                <w:lang w:val="en-US"/>
-              </w:rPr>
-              <w:t>idMB</w:t>
-            </w:r>
-            <w:proofErr w:type="spellEnd"/>
-            <w:r>
-              <w:rPr>
-                <w:lang w:val="en-US"/>
-              </w:rPr>
-              <w:t xml:space="preserve">, </w:t>
-            </w:r>
-            <w:proofErr w:type="spellStart"/>
-            <w:r>
-              <w:rPr>
-                <w:lang w:val="en-US"/>
-              </w:rPr>
-              <w:t>allCANMsg</w:t>
-            </w:r>
-            <w:r>
-              <w:rPr>
-                <w:lang w:val="en-US"/>
-              </w:rPr>
-              <w:t>In</w:t>
-            </w:r>
-            <w:r>
-              <w:rPr>
-                <w:lang w:val="en-US"/>
-              </w:rPr>
-              <w:t>Queue</w:t>
-            </w:r>
-            <w:proofErr w:type="spellEnd"/>
-            <w:r>
-              <w:rPr>
-                <w:lang w:val="en-US"/>
-              </w:rPr>
-              <w:t xml:space="preserve">, </w:t>
-            </w:r>
-            <w:proofErr w:type="spellStart"/>
-            <w:r>
-              <w:rPr>
-                <w:lang w:val="en-US"/>
-              </w:rPr>
-              <w:t>stateMB</w:t>
-            </w:r>
-            <w:proofErr w:type="spellEnd"/>
-          </w:p>
-        </w:tc>
-        <w:tc>
-          <w:tcPr>
-            <w:tcW w:w="1518" w:type="dxa"/>
-          </w:tcPr>
-          <w:p>
-            <w:pPr>
+            <w:r>
+              <w:rPr>
+                <w:lang w:val="en-US"/>
+              </w:rPr>
+              <w:t>idMB, allCANMsgInQueue, stateMB</w:t>
+            </w:r>
+          </w:p>
+        </w:tc>
+        <w:tc>
+          <w:tcPr>
+            <w:tcW w:w="1932" w:type="dxa"/>
+            <w:tcBorders/>
+            <w:shd w:fill="auto" w:val="clear"/>
+            <w:tcMar>
+              <w:left w:w="108" w:type="dxa"/>
+            </w:tcMar>
+          </w:tcPr>
+          <w:p>
+            <w:pPr>
+              <w:pStyle w:val="Normal"/>
+              <w:spacing w:lineRule="auto" w:line="240" w:before="0" w:after="0"/>
               <w:jc w:val="center"/>
               <w:cnfStyle w:val="000000000000" w:firstRow="0" w:lastRow="0" w:firstColumn="0" w:lastColumn="0" w:oddVBand="0" w:evenVBand="0" w:oddHBand="0" w:evenHBand="0" w:firstRowFirstColumn="0" w:firstRowLastColumn="0" w:lastRowFirstColumn="0" w:lastRowLastColumn="0"/>
               <w:rPr>
                 <w:lang w:val="en-US"/>
               </w:rPr>
             </w:pPr>
-            <w:proofErr w:type="spellStart"/>
-            <w:r>
-              <w:rPr>
-                <w:lang w:val="en-US"/>
-              </w:rPr>
-              <w:t>idListMB</w:t>
-            </w:r>
-            <w:proofErr w:type="spellEnd"/>
-            <w:r>
-              <w:rPr>
-                <w:lang w:val="en-US"/>
-              </w:rPr>
-              <w:t xml:space="preserve">, </w:t>
-            </w:r>
-            <w:proofErr w:type="spellStart"/>
-            <w:r>
-              <w:rPr>
-                <w:lang w:val="en-US"/>
-              </w:rPr>
-              <w:t>HBMissmatch</w:t>
-            </w:r>
-            <w:r>
-              <w:rPr>
-                <w:lang w:val="en-US"/>
-              </w:rPr>
-              <w:t>SM</w:t>
-            </w:r>
-            <w:proofErr w:type="spellEnd"/>
+            <w:r>
+              <w:rPr>
+                <w:lang w:val="en-US"/>
+              </w:rPr>
+              <w:t>idListMB, HBMissmatchSM</w:t>
+            </w:r>
           </w:p>
         </w:tc>
       </w:tr>
@@ -853,32 +985,46 @@
         </w:trPr>
         <w:tc>
           <w:tcPr>
+            <w:tcW w:w="1691" w:type="dxa"/>
             <w:cnfStyle w:val="001000000000" w:firstRow="0" w:lastRow="0" w:firstColumn="1" w:lastColumn="0" w:oddVBand="0" w:evenVBand="0" w:oddHBand="0" w:evenHBand="0" w:firstRowFirstColumn="0" w:firstRowLastColumn="0" w:lastRowFirstColumn="0" w:lastRowLastColumn="0"/>
-            <w:tcW w:w="1751" w:type="dxa"/>
-          </w:tcPr>
-          <w:p>
-            <w:pPr>
-              <w:jc w:val="center"/>
-              <w:rPr>
-                <w:lang w:val="en-US"/>
-              </w:rPr>
-            </w:pPr>
-            <w:proofErr w:type="spellStart"/>
-            <w:r>
-              <w:rPr>
+            <w:tcBorders/>
+            <w:shd w:color="auto" w:fill="DEEAF6" w:themeFill="accent1" w:themeFillTint="33" w:val="clear"/>
+            <w:tcMar>
+              <w:left w:w="108" w:type="dxa"/>
+            </w:tcMar>
+          </w:tcPr>
+          <w:p>
+            <w:pPr>
+              <w:pStyle w:val="Normal"/>
+              <w:spacing w:lineRule="auto" w:line="240" w:before="0" w:after="0"/>
+              <w:jc w:val="center"/>
+              <w:rPr>
+                <w:lang w:val="en-US"/>
+              </w:rPr>
+            </w:pPr>
+            <w:r>
+              <w:rPr>
+                <w:b/>
+                <w:bCs/>
                 <w:lang w:val="en-US"/>
               </w:rPr>
               <w:t>StateMachine</w:t>
             </w:r>
-            <w:proofErr w:type="spellEnd"/>
-          </w:p>
-        </w:tc>
-        <w:tc>
-          <w:tcPr>
-            <w:tcW w:w="1302" w:type="dxa"/>
-          </w:tcPr>
-          <w:p>
-            <w:pPr>
+          </w:p>
+        </w:tc>
+        <w:tc>
+          <w:tcPr>
+            <w:tcW w:w="1141" w:type="dxa"/>
+            <w:tcBorders/>
+            <w:shd w:color="auto" w:fill="DEEAF6" w:themeFill="accent1" w:themeFillTint="33" w:val="clear"/>
+            <w:tcMar>
+              <w:left w:w="108" w:type="dxa"/>
+            </w:tcMar>
+          </w:tcPr>
+          <w:p>
+            <w:pPr>
+              <w:pStyle w:val="Normal"/>
+              <w:spacing w:lineRule="auto" w:line="240" w:before="0" w:after="0"/>
               <w:jc w:val="center"/>
               <w:cnfStyle w:val="000000100000" w:firstRow="0" w:lastRow="0" w:firstColumn="0" w:lastColumn="0" w:oddVBand="0" w:evenVBand="0" w:oddHBand="1" w:evenHBand="0" w:firstRowFirstColumn="0" w:firstRowLastColumn="0" w:lastRowFirstColumn="0" w:lastRowLastColumn="0"/>
               <w:rPr>
@@ -889,22 +1035,23 @@
               <w:rPr>
                 <w:lang w:val="en-US"/>
               </w:rPr>
-              <w:t>1</w:t>
-            </w:r>
-            <w:r>
-              <w:rPr>
-                <w:lang w:val="en-US"/>
-              </w:rPr>
-              <w:t>00</w:t>
-            </w:r>
-          </w:p>
-        </w:tc>
-        <w:tc>
-          <w:tcPr>
-            <w:tcW w:w="1474" w:type="dxa"/>
-          </w:tcPr>
-          <w:p>
-            <w:pPr>
+              <w:t>100</w:t>
+            </w:r>
+          </w:p>
+        </w:tc>
+        <w:tc>
+          <w:tcPr>
+            <w:tcW w:w="1159" w:type="dxa"/>
+            <w:tcBorders/>
+            <w:shd w:color="auto" w:fill="DEEAF6" w:themeFill="accent1" w:themeFillTint="33" w:val="clear"/>
+            <w:tcMar>
+              <w:left w:w="108" w:type="dxa"/>
+            </w:tcMar>
+          </w:tcPr>
+          <w:p>
+            <w:pPr>
+              <w:pStyle w:val="Normal"/>
+              <w:spacing w:lineRule="auto" w:line="240" w:before="0" w:after="0"/>
               <w:jc w:val="center"/>
               <w:cnfStyle w:val="000000100000" w:firstRow="0" w:lastRow="0" w:firstColumn="0" w:lastColumn="0" w:oddVBand="0" w:evenVBand="0" w:oddHBand="1" w:evenHBand="0" w:firstRowFirstColumn="0" w:firstRowLastColumn="0" w:lastRowFirstColumn="0" w:lastRowLastColumn="0"/>
               <w:rPr>
@@ -921,10 +1068,17 @@
         </w:tc>
         <w:tc>
           <w:tcPr>
-            <w:tcW w:w="1499" w:type="dxa"/>
-          </w:tcPr>
-          <w:p>
-            <w:pPr>
+            <w:tcW w:w="1206" w:type="dxa"/>
+            <w:tcBorders/>
+            <w:shd w:color="auto" w:fill="DEEAF6" w:themeFill="accent1" w:themeFillTint="33" w:val="clear"/>
+            <w:tcMar>
+              <w:left w:w="108" w:type="dxa"/>
+            </w:tcMar>
+          </w:tcPr>
+          <w:p>
+            <w:pPr>
+              <w:pStyle w:val="Normal"/>
+              <w:spacing w:lineRule="auto" w:line="240" w:before="0" w:after="0"/>
               <w:jc w:val="center"/>
               <w:cnfStyle w:val="000000100000" w:firstRow="0" w:lastRow="0" w:firstColumn="0" w:lastColumn="0" w:oddVBand="0" w:evenVBand="0" w:oddHBand="1" w:evenHBand="0" w:firstRowFirstColumn="0" w:firstRowLastColumn="0" w:lastRowFirstColumn="0" w:lastRowLastColumn="0"/>
               <w:rPr>
@@ -941,148 +1095,84 @@
         </w:tc>
         <w:tc>
           <w:tcPr>
-            <w:tcW w:w="1518" w:type="dxa"/>
-          </w:tcPr>
-          <w:p>
-            <w:pPr>
+            <w:tcW w:w="1932" w:type="dxa"/>
+            <w:tcBorders/>
+            <w:shd w:color="auto" w:fill="DEEAF6" w:themeFill="accent1" w:themeFillTint="33" w:val="clear"/>
+            <w:tcMar>
+              <w:left w:w="108" w:type="dxa"/>
+            </w:tcMar>
+          </w:tcPr>
+          <w:p>
+            <w:pPr>
+              <w:pStyle w:val="Normal"/>
+              <w:spacing w:lineRule="auto" w:line="240" w:before="0" w:after="0"/>
               <w:jc w:val="center"/>
               <w:cnfStyle w:val="000000100000" w:firstRow="0" w:lastRow="0" w:firstColumn="0" w:lastColumn="0" w:oddVBand="0" w:evenVBand="0" w:oddHBand="1" w:evenHBand="0" w:firstRowFirstColumn="0" w:firstRowLastColumn="0" w:lastRowFirstColumn="0" w:lastRowLastColumn="0"/>
               <w:rPr>
                 <w:lang w:val="en-US"/>
               </w:rPr>
             </w:pPr>
-            <w:proofErr w:type="spellStart"/>
-            <w:r>
-              <w:rPr>
-                <w:lang w:val="en-US"/>
-              </w:rPr>
-              <w:t>idMB</w:t>
-            </w:r>
-            <w:proofErr w:type="spellEnd"/>
-            <w:r>
-              <w:rPr>
-                <w:lang w:val="en-US"/>
-              </w:rPr>
-              <w:t xml:space="preserve">, </w:t>
-            </w:r>
-            <w:proofErr w:type="spellStart"/>
-            <w:r>
-              <w:rPr>
-                <w:lang w:val="en-US"/>
-              </w:rPr>
-              <w:t>idListMB</w:t>
-            </w:r>
-            <w:proofErr w:type="spellEnd"/>
-            <w:r>
-              <w:rPr>
-                <w:lang w:val="en-US"/>
-              </w:rPr>
-              <w:t xml:space="preserve">, </w:t>
-            </w:r>
-            <w:proofErr w:type="spellStart"/>
-            <w:r>
-              <w:rPr>
-                <w:lang w:val="en-US"/>
-              </w:rPr>
-              <w:t>statusMsgInMB</w:t>
-            </w:r>
-            <w:proofErr w:type="spellEnd"/>
-            <w:r>
-              <w:rPr>
-                <w:lang w:val="en-US"/>
-              </w:rPr>
-              <w:t xml:space="preserve">, </w:t>
-            </w:r>
-            <w:proofErr w:type="spellStart"/>
-            <w:r>
-              <w:rPr>
-                <w:lang w:val="en-US"/>
-              </w:rPr>
-              <w:t>charTypedMB</w:t>
-            </w:r>
-            <w:proofErr w:type="spellEnd"/>
-            <w:r>
-              <w:rPr>
-                <w:lang w:val="en-US"/>
-              </w:rPr>
-              <w:t xml:space="preserve">, </w:t>
-            </w:r>
-            <w:proofErr w:type="spellStart"/>
-            <w:r>
-              <w:rPr>
-                <w:lang w:val="en-US"/>
-              </w:rPr>
-              <w:t>HBMissmatchSM</w:t>
-            </w:r>
-            <w:proofErr w:type="spellEnd"/>
-          </w:p>
-        </w:tc>
-        <w:tc>
-          <w:tcPr>
-            <w:tcW w:w="1518" w:type="dxa"/>
-          </w:tcPr>
-          <w:p>
-            <w:pPr>
+            <w:r>
+              <w:rPr>
+                <w:lang w:val="en-US"/>
+              </w:rPr>
+              <w:t>idMB, idListMB, statusMsgInMB, charTypedMB, HBMissmatchSM</w:t>
+            </w:r>
+          </w:p>
+        </w:tc>
+        <w:tc>
+          <w:tcPr>
+            <w:tcW w:w="1932" w:type="dxa"/>
+            <w:tcBorders/>
+            <w:shd w:color="auto" w:fill="DEEAF6" w:themeFill="accent1" w:themeFillTint="33" w:val="clear"/>
+            <w:tcMar>
+              <w:left w:w="108" w:type="dxa"/>
+            </w:tcMar>
+          </w:tcPr>
+          <w:p>
+            <w:pPr>
+              <w:pStyle w:val="Normal"/>
+              <w:spacing w:lineRule="auto" w:line="240" w:before="0" w:after="0"/>
               <w:jc w:val="center"/>
               <w:cnfStyle w:val="000000100000" w:firstRow="0" w:lastRow="0" w:firstColumn="0" w:lastColumn="0" w:oddVBand="0" w:evenVBand="0" w:oddHBand="1" w:evenHBand="0" w:firstRowFirstColumn="0" w:firstRowLastColumn="0" w:lastRowFirstColumn="0" w:lastRowLastColumn="0"/>
               <w:rPr>
                 <w:lang w:val="en-US"/>
               </w:rPr>
             </w:pPr>
-            <w:proofErr w:type="spellStart"/>
-            <w:r>
-              <w:rPr>
-                <w:lang w:val="en-US"/>
-              </w:rPr>
-              <w:t>CANMsgOutMB</w:t>
-            </w:r>
-            <w:proofErr w:type="spellEnd"/>
-            <w:r>
-              <w:rPr>
-                <w:lang w:val="en-US"/>
-              </w:rPr>
-              <w:t xml:space="preserve">, </w:t>
-            </w:r>
-            <w:proofErr w:type="spellStart"/>
-            <w:r>
-              <w:rPr>
-                <w:lang w:val="en-US"/>
-              </w:rPr>
-              <w:t>AlarmSM</w:t>
-            </w:r>
-            <w:proofErr w:type="spellEnd"/>
-            <w:r>
-              <w:rPr>
-                <w:lang w:val="en-US"/>
-              </w:rPr>
-              <w:t xml:space="preserve">, </w:t>
-            </w:r>
-            <w:proofErr w:type="spellStart"/>
-            <w:r>
-              <w:rPr>
-                <w:lang w:val="en-US"/>
-              </w:rPr>
-              <w:t>stateMB</w:t>
-            </w:r>
-            <w:proofErr w:type="spellEnd"/>
+            <w:r>
+              <w:rPr>
+                <w:lang w:val="en-US"/>
+              </w:rPr>
+              <w:t>CANMsgOutMB, AlarmSM, stateMB</w:t>
+            </w:r>
           </w:p>
         </w:tc>
       </w:tr>
       <w:tr>
-        <w:tc>
-          <w:tcPr>
+        <w:trPr/>
+        <w:tc>
+          <w:tcPr>
+            <w:tcW w:w="1691" w:type="dxa"/>
             <w:cnfStyle w:val="001000000000" w:firstRow="0" w:lastRow="0" w:firstColumn="1" w:lastColumn="0" w:oddVBand="0" w:evenVBand="0" w:oddHBand="0" w:evenHBand="0" w:firstRowFirstColumn="0" w:firstRowLastColumn="0" w:lastRowFirstColumn="0" w:lastRowLastColumn="0"/>
-            <w:tcW w:w="1751" w:type="dxa"/>
-          </w:tcPr>
-          <w:p>
-            <w:pPr>
-              <w:jc w:val="center"/>
-              <w:rPr>
-                <w:lang w:val="en-US"/>
-              </w:rPr>
-            </w:pPr>
-            <w:r>
-              <w:rPr>
+            <w:tcBorders/>
+            <w:shd w:fill="auto" w:val="clear"/>
+            <w:tcMar>
+              <w:left w:w="108" w:type="dxa"/>
+            </w:tcMar>
+          </w:tcPr>
+          <w:p>
+            <w:pPr>
+              <w:pStyle w:val="Normal"/>
+              <w:spacing w:lineRule="auto" w:line="240" w:before="0" w:after="0"/>
+              <w:jc w:val="center"/>
+              <w:rPr>
+                <w:lang w:val="en-US"/>
+              </w:rPr>
+            </w:pPr>
+            <w:r>
+              <w:rPr>
+                <w:b/>
+                <w:bCs/>
                 <w:lang w:val="en-US"/>
               </w:rPr>
               <w:t>Alarm</w:t>
@@ -1091,10 +1181,17 @@
         </w:tc>
         <w:tc>
           <w:tcPr>
-            <w:tcW w:w="1302" w:type="dxa"/>
-          </w:tcPr>
-          <w:p>
-            <w:pPr>
+            <w:tcW w:w="1141" w:type="dxa"/>
+            <w:tcBorders/>
+            <w:shd w:fill="auto" w:val="clear"/>
+            <w:tcMar>
+              <w:left w:w="108" w:type="dxa"/>
+            </w:tcMar>
+          </w:tcPr>
+          <w:p>
+            <w:pPr>
+              <w:pStyle w:val="Normal"/>
+              <w:spacing w:lineRule="auto" w:line="240" w:before="0" w:after="0"/>
               <w:jc w:val="center"/>
               <w:cnfStyle w:val="000000000000" w:firstRow="0" w:lastRow="0" w:firstColumn="0" w:lastColumn="0" w:oddVBand="0" w:evenVBand="0" w:oddHBand="0" w:evenHBand="0" w:firstRowFirstColumn="0" w:firstRowLastColumn="0" w:lastRowFirstColumn="0" w:lastRowLastColumn="0"/>
               <w:rPr>
@@ -1111,10 +1208,17 @@
         </w:tc>
         <w:tc>
           <w:tcPr>
-            <w:tcW w:w="1474" w:type="dxa"/>
-          </w:tcPr>
-          <w:p>
-            <w:pPr>
+            <w:tcW w:w="1159" w:type="dxa"/>
+            <w:tcBorders/>
+            <w:shd w:fill="auto" w:val="clear"/>
+            <w:tcMar>
+              <w:left w:w="108" w:type="dxa"/>
+            </w:tcMar>
+          </w:tcPr>
+          <w:p>
+            <w:pPr>
+              <w:pStyle w:val="Normal"/>
+              <w:spacing w:lineRule="auto" w:line="240" w:before="0" w:after="0"/>
               <w:jc w:val="center"/>
               <w:cnfStyle w:val="000000000000" w:firstRow="0" w:lastRow="0" w:firstColumn="0" w:lastColumn="0" w:oddVBand="0" w:evenVBand="0" w:oddHBand="0" w:evenHBand="0" w:firstRowFirstColumn="0" w:firstRowLastColumn="0" w:lastRowFirstColumn="0" w:lastRowLastColumn="0"/>
               <w:rPr>
@@ -1131,10 +1235,17 @@
         </w:tc>
         <w:tc>
           <w:tcPr>
-            <w:tcW w:w="1499" w:type="dxa"/>
-          </w:tcPr>
-          <w:p>
-            <w:pPr>
+            <w:tcW w:w="1206" w:type="dxa"/>
+            <w:tcBorders/>
+            <w:shd w:fill="auto" w:val="clear"/>
+            <w:tcMar>
+              <w:left w:w="108" w:type="dxa"/>
+            </w:tcMar>
+          </w:tcPr>
+          <w:p>
+            <w:pPr>
+              <w:pStyle w:val="Normal"/>
+              <w:spacing w:lineRule="auto" w:line="240" w:before="0" w:after="0"/>
               <w:jc w:val="center"/>
               <w:cnfStyle w:val="000000000000" w:firstRow="0" w:lastRow="0" w:firstColumn="0" w:lastColumn="0" w:oddVBand="0" w:evenVBand="0" w:oddHBand="0" w:evenHBand="0" w:firstRowFirstColumn="0" w:firstRowLastColumn="0" w:lastRowFirstColumn="0" w:lastRowLastColumn="0"/>
               <w:rPr>
@@ -1151,32 +1262,44 @@
         </w:tc>
         <w:tc>
           <w:tcPr>
-            <w:tcW w:w="1518" w:type="dxa"/>
-          </w:tcPr>
-          <w:p>
-            <w:pPr>
+            <w:tcW w:w="1932" w:type="dxa"/>
+            <w:tcBorders/>
+            <w:shd w:fill="auto" w:val="clear"/>
+            <w:tcMar>
+              <w:left w:w="108" w:type="dxa"/>
+            </w:tcMar>
+          </w:tcPr>
+          <w:p>
+            <w:pPr>
+              <w:pStyle w:val="Normal"/>
+              <w:spacing w:lineRule="auto" w:line="240" w:before="0" w:after="0"/>
               <w:jc w:val="center"/>
               <w:cnfStyle w:val="000000000000" w:firstRow="0" w:lastRow="0" w:firstColumn="0" w:lastColumn="0" w:oddVBand="0" w:evenVBand="0" w:oddHBand="0" w:evenHBand="0" w:firstRowFirstColumn="0" w:firstRowLastColumn="0" w:lastRowFirstColumn="0" w:lastRowLastColumn="0"/>
               <w:rPr>
                 <w:lang w:val="en-US"/>
               </w:rPr>
             </w:pPr>
-            <w:proofErr w:type="spellStart"/>
             <w:r>
               <w:rPr>
                 <w:lang w:val="en-US"/>
               </w:rPr>
               <w:t>AlarmSM</w:t>
             </w:r>
-            <w:proofErr w:type="spellEnd"/>
-          </w:p>
-        </w:tc>
-        <w:tc>
-          <w:tcPr>
-            <w:tcW w:w="1518" w:type="dxa"/>
-          </w:tcPr>
-          <w:p>
-            <w:pPr>
+          </w:p>
+        </w:tc>
+        <w:tc>
+          <w:tcPr>
+            <w:tcW w:w="1932" w:type="dxa"/>
+            <w:tcBorders/>
+            <w:shd w:fill="auto" w:val="clear"/>
+            <w:tcMar>
+              <w:left w:w="108" w:type="dxa"/>
+            </w:tcMar>
+          </w:tcPr>
+          <w:p>
+            <w:pPr>
+              <w:pStyle w:val="Normal"/>
+              <w:spacing w:lineRule="auto" w:line="240" w:before="0" w:after="0"/>
               <w:jc w:val="center"/>
               <w:cnfStyle w:val="000000000000" w:firstRow="0" w:lastRow="0" w:firstColumn="0" w:lastColumn="0" w:oddVBand="0" w:evenVBand="0" w:oddHBand="0" w:evenHBand="0" w:firstRowFirstColumn="0" w:firstRowLastColumn="0" w:lastRowFirstColumn="0" w:lastRowLastColumn="0"/>
               <w:rPr>
@@ -1198,32 +1321,46 @@
         </w:trPr>
         <w:tc>
           <w:tcPr>
+            <w:tcW w:w="1691" w:type="dxa"/>
             <w:cnfStyle w:val="001000000000" w:firstRow="0" w:lastRow="0" w:firstColumn="1" w:lastColumn="0" w:oddVBand="0" w:evenVBand="0" w:oddHBand="0" w:evenHBand="0" w:firstRowFirstColumn="0" w:firstRowLastColumn="0" w:lastRowFirstColumn="0" w:lastRowLastColumn="0"/>
-            <w:tcW w:w="1751" w:type="dxa"/>
-          </w:tcPr>
-          <w:p>
-            <w:pPr>
-              <w:jc w:val="center"/>
-              <w:rPr>
-                <w:lang w:val="en-US"/>
-              </w:rPr>
-            </w:pPr>
-            <w:proofErr w:type="spellStart"/>
-            <w:r>
-              <w:rPr>
+            <w:tcBorders/>
+            <w:shd w:color="auto" w:fill="DEEAF6" w:themeFill="accent1" w:themeFillTint="33" w:val="clear"/>
+            <w:tcMar>
+              <w:left w:w="108" w:type="dxa"/>
+            </w:tcMar>
+          </w:tcPr>
+          <w:p>
+            <w:pPr>
+              <w:pStyle w:val="Normal"/>
+              <w:spacing w:lineRule="auto" w:line="240" w:before="0" w:after="0"/>
+              <w:jc w:val="center"/>
+              <w:rPr>
+                <w:lang w:val="en-US"/>
+              </w:rPr>
+            </w:pPr>
+            <w:r>
+              <w:rPr>
+                <w:b/>
+                <w:bCs/>
                 <w:lang w:val="en-US"/>
               </w:rPr>
               <w:t>ReadKeyboard</w:t>
             </w:r>
-            <w:proofErr w:type="spellEnd"/>
-          </w:p>
-        </w:tc>
-        <w:tc>
-          <w:tcPr>
-            <w:tcW w:w="1302" w:type="dxa"/>
-          </w:tcPr>
-          <w:p>
-            <w:pPr>
+          </w:p>
+        </w:tc>
+        <w:tc>
+          <w:tcPr>
+            <w:tcW w:w="1141" w:type="dxa"/>
+            <w:tcBorders/>
+            <w:shd w:color="auto" w:fill="DEEAF6" w:themeFill="accent1" w:themeFillTint="33" w:val="clear"/>
+            <w:tcMar>
+              <w:left w:w="108" w:type="dxa"/>
+            </w:tcMar>
+          </w:tcPr>
+          <w:p>
+            <w:pPr>
+              <w:pStyle w:val="Normal"/>
+              <w:spacing w:lineRule="auto" w:line="240" w:before="0" w:after="0"/>
               <w:jc w:val="center"/>
               <w:cnfStyle w:val="000000100000" w:firstRow="0" w:lastRow="0" w:firstColumn="0" w:lastColumn="0" w:oddVBand="0" w:evenVBand="0" w:oddHBand="1" w:evenHBand="0" w:firstRowFirstColumn="0" w:firstRowLastColumn="0" w:lastRowFirstColumn="0" w:lastRowLastColumn="0"/>
               <w:rPr>
@@ -1240,10 +1377,17 @@
         </w:tc>
         <w:tc>
           <w:tcPr>
-            <w:tcW w:w="1474" w:type="dxa"/>
-          </w:tcPr>
-          <w:p>
-            <w:pPr>
+            <w:tcW w:w="1159" w:type="dxa"/>
+            <w:tcBorders/>
+            <w:shd w:color="auto" w:fill="DEEAF6" w:themeFill="accent1" w:themeFillTint="33" w:val="clear"/>
+            <w:tcMar>
+              <w:left w:w="108" w:type="dxa"/>
+            </w:tcMar>
+          </w:tcPr>
+          <w:p>
+            <w:pPr>
+              <w:pStyle w:val="Normal"/>
+              <w:spacing w:lineRule="auto" w:line="240" w:before="0" w:after="0"/>
               <w:jc w:val="center"/>
               <w:cnfStyle w:val="000000100000" w:firstRow="0" w:lastRow="0" w:firstColumn="0" w:lastColumn="0" w:oddVBand="0" w:evenVBand="0" w:oddHBand="1" w:evenHBand="0" w:firstRowFirstColumn="0" w:firstRowLastColumn="0" w:lastRowFirstColumn="0" w:lastRowLastColumn="0"/>
               <w:rPr>
@@ -1260,15 +1404,20 @@
         </w:tc>
         <w:tc>
           <w:tcPr>
-            <w:tcW w:w="1499" w:type="dxa"/>
-          </w:tcPr>
-          <w:p>
-            <w:pPr>
+            <w:tcW w:w="1206" w:type="dxa"/>
+            <w:tcBorders/>
+            <w:shd w:color="auto" w:fill="DEEAF6" w:themeFill="accent1" w:themeFillTint="33" w:val="clear"/>
+            <w:tcMar>
+              <w:left w:w="108" w:type="dxa"/>
+            </w:tcMar>
+          </w:tcPr>
+          <w:p>
+            <w:pPr>
+              <w:pStyle w:val="Normal"/>
+              <w:spacing w:lineRule="auto" w:line="240" w:before="0" w:after="0"/>
               <w:jc w:val="center"/>
               <w:cnfStyle w:val="000000100000" w:firstRow="0" w:lastRow="0" w:firstColumn="0" w:lastColumn="0" w:oddVBand="0" w:evenVBand="0" w:oddHBand="1" w:evenHBand="0" w:firstRowFirstColumn="0" w:firstRowLastColumn="0" w:lastRowFirstColumn="0" w:lastRowLastColumn="0"/>
-              <w:rPr>
-                <w:lang w:val="en-US"/>
-              </w:rPr>
+              <w:rPr/>
             </w:pPr>
             <w:r>
               <w:rPr>
@@ -1280,78 +1429,113 @@
         </w:tc>
         <w:tc>
           <w:tcPr>
-            <w:tcW w:w="1518" w:type="dxa"/>
-          </w:tcPr>
-          <w:p>
-            <w:pPr>
+            <w:tcW w:w="1932" w:type="dxa"/>
+            <w:tcBorders/>
+            <w:shd w:color="auto" w:fill="DEEAF6" w:themeFill="accent1" w:themeFillTint="33" w:val="clear"/>
+            <w:tcMar>
+              <w:left w:w="108" w:type="dxa"/>
+            </w:tcMar>
+          </w:tcPr>
+          <w:p>
+            <w:pPr>
+              <w:pStyle w:val="Normal"/>
+              <w:spacing w:lineRule="auto" w:line="240" w:before="0" w:after="0"/>
               <w:jc w:val="center"/>
               <w:cnfStyle w:val="000000100000" w:firstRow="0" w:lastRow="0" w:firstColumn="0" w:lastColumn="0" w:oddVBand="0" w:evenVBand="0" w:oddHBand="1" w:evenHBand="0" w:firstRowFirstColumn="0" w:firstRowLastColumn="0" w:lastRowFirstColumn="0" w:lastRowLastColumn="0"/>
-              <w:rPr>
-                <w:lang w:val="en-US"/>
-              </w:rPr>
-            </w:pPr>
-            <w:proofErr w:type="spellStart"/>
+              <w:rPr/>
+            </w:pPr>
+            <w:r>
+              <w:rPr>
+                <w:lang w:val="en-US"/>
+              </w:rPr>
+              <w:t>(</w:t>
+            </w:r>
             <w:r>
               <w:rPr>
                 <w:lang w:val="en-US"/>
               </w:rPr>
               <w:t>KBMsgMB</w:t>
             </w:r>
-            <w:proofErr w:type="spellEnd"/>
-          </w:p>
-        </w:tc>
-        <w:tc>
-          <w:tcPr>
-            <w:tcW w:w="1518" w:type="dxa"/>
-          </w:tcPr>
-          <w:p>
-            <w:pPr>
+            <w:r>
+              <w:rPr>
+                <w:lang w:val="en-US"/>
+              </w:rPr>
+              <w:t>)</w:t>
+            </w:r>
+          </w:p>
+        </w:tc>
+        <w:tc>
+          <w:tcPr>
+            <w:tcW w:w="1932" w:type="dxa"/>
+            <w:tcBorders/>
+            <w:shd w:color="auto" w:fill="DEEAF6" w:themeFill="accent1" w:themeFillTint="33" w:val="clear"/>
+            <w:tcMar>
+              <w:left w:w="108" w:type="dxa"/>
+            </w:tcMar>
+          </w:tcPr>
+          <w:p>
+            <w:pPr>
+              <w:pStyle w:val="Normal"/>
+              <w:spacing w:lineRule="auto" w:line="240" w:before="0" w:after="0"/>
               <w:jc w:val="center"/>
               <w:cnfStyle w:val="000000100000" w:firstRow="0" w:lastRow="0" w:firstColumn="0" w:lastColumn="0" w:oddVBand="0" w:evenVBand="0" w:oddHBand="1" w:evenHBand="0" w:firstRowFirstColumn="0" w:firstRowLastColumn="0" w:lastRowFirstColumn="0" w:lastRowLastColumn="0"/>
               <w:rPr>
                 <w:lang w:val="en-US"/>
               </w:rPr>
             </w:pPr>
-            <w:proofErr w:type="spellStart"/>
             <w:r>
               <w:rPr>
                 <w:lang w:val="en-US"/>
               </w:rPr>
               <w:t>charTypedMB</w:t>
             </w:r>
-            <w:proofErr w:type="spellEnd"/>
           </w:p>
         </w:tc>
       </w:tr>
       <w:tr>
-        <w:tc>
-          <w:tcPr>
+        <w:trPr/>
+        <w:tc>
+          <w:tcPr>
+            <w:tcW w:w="1691" w:type="dxa"/>
             <w:cnfStyle w:val="001000000000" w:firstRow="0" w:lastRow="0" w:firstColumn="1" w:lastColumn="0" w:oddVBand="0" w:evenVBand="0" w:oddHBand="0" w:evenHBand="0" w:firstRowFirstColumn="0" w:firstRowLastColumn="0" w:lastRowFirstColumn="0" w:lastRowLastColumn="0"/>
-            <w:tcW w:w="1751" w:type="dxa"/>
-          </w:tcPr>
-          <w:p>
-            <w:pPr>
-              <w:jc w:val="center"/>
-              <w:rPr>
-                <w:lang w:val="en-US"/>
-              </w:rPr>
-            </w:pPr>
-            <w:proofErr w:type="spellStart"/>
-            <w:r>
-              <w:rPr>
+            <w:tcBorders/>
+            <w:shd w:fill="auto" w:val="clear"/>
+            <w:tcMar>
+              <w:left w:w="108" w:type="dxa"/>
+            </w:tcMar>
+          </w:tcPr>
+          <w:p>
+            <w:pPr>
+              <w:pStyle w:val="Normal"/>
+              <w:spacing w:lineRule="auto" w:line="240" w:before="0" w:after="0"/>
+              <w:jc w:val="center"/>
+              <w:rPr>
+                <w:lang w:val="en-US"/>
+              </w:rPr>
+            </w:pPr>
+            <w:r>
+              <w:rPr>
+                <w:b/>
+                <w:bCs/>
                 <w:lang w:val="en-US"/>
               </w:rPr>
               <w:t>PasswordCheck</w:t>
             </w:r>
-            <w:proofErr w:type="spellEnd"/>
-          </w:p>
-        </w:tc>
-        <w:tc>
-          <w:tcPr>
-            <w:tcW w:w="1302" w:type="dxa"/>
-          </w:tcPr>
-          <w:p>
-            <w:pPr>
+          </w:p>
+        </w:tc>
+        <w:tc>
+          <w:tcPr>
+            <w:tcW w:w="1141" w:type="dxa"/>
+            <w:tcBorders/>
+            <w:shd w:fill="auto" w:val="clear"/>
+            <w:tcMar>
+              <w:left w:w="108" w:type="dxa"/>
+            </w:tcMar>
+          </w:tcPr>
+          <w:p>
+            <w:pPr>
+              <w:pStyle w:val="Normal"/>
+              <w:spacing w:lineRule="auto" w:line="240" w:before="0" w:after="0"/>
               <w:jc w:val="center"/>
               <w:cnfStyle w:val="000000000000" w:firstRow="0" w:lastRow="0" w:firstColumn="0" w:lastColumn="0" w:oddVBand="0" w:evenVBand="0" w:oddHBand="0" w:evenHBand="0" w:firstRowFirstColumn="0" w:firstRowLastColumn="0" w:lastRowFirstColumn="0" w:lastRowLastColumn="0"/>
               <w:rPr>
@@ -1368,10 +1552,17 @@
         </w:tc>
         <w:tc>
           <w:tcPr>
-            <w:tcW w:w="1474" w:type="dxa"/>
-          </w:tcPr>
-          <w:p>
-            <w:pPr>
+            <w:tcW w:w="1159" w:type="dxa"/>
+            <w:tcBorders/>
+            <w:shd w:fill="auto" w:val="clear"/>
+            <w:tcMar>
+              <w:left w:w="108" w:type="dxa"/>
+            </w:tcMar>
+          </w:tcPr>
+          <w:p>
+            <w:pPr>
+              <w:pStyle w:val="Normal"/>
+              <w:spacing w:lineRule="auto" w:line="240" w:before="0" w:after="0"/>
               <w:jc w:val="center"/>
               <w:cnfStyle w:val="000000000000" w:firstRow="0" w:lastRow="0" w:firstColumn="0" w:lastColumn="0" w:oddVBand="0" w:evenVBand="0" w:oddHBand="0" w:evenHBand="0" w:firstRowFirstColumn="0" w:firstRowLastColumn="0" w:lastRowFirstColumn="0" w:lastRowLastColumn="0"/>
               <w:rPr>
@@ -1388,10 +1579,17 @@
         </w:tc>
         <w:tc>
           <w:tcPr>
-            <w:tcW w:w="1499" w:type="dxa"/>
-          </w:tcPr>
-          <w:p>
-            <w:pPr>
+            <w:tcW w:w="1206" w:type="dxa"/>
+            <w:tcBorders/>
+            <w:shd w:fill="auto" w:val="clear"/>
+            <w:tcMar>
+              <w:left w:w="108" w:type="dxa"/>
+            </w:tcMar>
+          </w:tcPr>
+          <w:p>
+            <w:pPr>
+              <w:pStyle w:val="Normal"/>
+              <w:spacing w:lineRule="auto" w:line="240" w:before="0" w:after="0"/>
               <w:jc w:val="center"/>
               <w:cnfStyle w:val="000000000000" w:firstRow="0" w:lastRow="0" w:firstColumn="0" w:lastColumn="0" w:oddVBand="0" w:evenVBand="0" w:oddHBand="0" w:evenHBand="0" w:firstRowFirstColumn="0" w:firstRowLastColumn="0" w:lastRowFirstColumn="0" w:lastRowLastColumn="0"/>
               <w:rPr>
@@ -1408,66 +1606,56 @@
         </w:tc>
         <w:tc>
           <w:tcPr>
-            <w:tcW w:w="1518" w:type="dxa"/>
-          </w:tcPr>
-          <w:p>
-            <w:pPr>
+            <w:tcW w:w="1932" w:type="dxa"/>
+            <w:tcBorders/>
+            <w:shd w:fill="auto" w:val="clear"/>
+            <w:tcMar>
+              <w:left w:w="108" w:type="dxa"/>
+            </w:tcMar>
+          </w:tcPr>
+          <w:p>
+            <w:pPr>
+              <w:pStyle w:val="Normal"/>
+              <w:spacing w:lineRule="auto" w:line="240" w:before="0" w:after="0"/>
               <w:jc w:val="center"/>
               <w:cnfStyle w:val="000000000000" w:firstRow="0" w:lastRow="0" w:firstColumn="0" w:lastColumn="0" w:oddVBand="0" w:evenVBand="0" w:oddHBand="0" w:evenHBand="0" w:firstRowFirstColumn="0" w:firstRowLastColumn="0" w:lastRowFirstColumn="0" w:lastRowLastColumn="0"/>
               <w:rPr>
                 <w:lang w:val="en-US"/>
               </w:rPr>
             </w:pPr>
-            <w:proofErr w:type="spellStart"/>
             <w:r>
               <w:rPr>
                 <w:lang w:val="en-US"/>
               </w:rPr>
               <w:t>charTypedMB</w:t>
             </w:r>
-            <w:proofErr w:type="spellEnd"/>
-          </w:p>
-        </w:tc>
-        <w:tc>
-          <w:tcPr>
-            <w:tcW w:w="1518" w:type="dxa"/>
-          </w:tcPr>
-          <w:p>
-            <w:pPr>
+          </w:p>
+        </w:tc>
+        <w:tc>
+          <w:tcPr>
+            <w:tcW w:w="1932" w:type="dxa"/>
+            <w:tcBorders/>
+            <w:shd w:fill="auto" w:val="clear"/>
+            <w:tcMar>
+              <w:left w:w="108" w:type="dxa"/>
+            </w:tcMar>
+          </w:tcPr>
+          <w:p>
+            <w:pPr>
+              <w:pStyle w:val="Normal"/>
+              <w:spacing w:lineRule="auto" w:line="240" w:before="0" w:after="0"/>
               <w:jc w:val="center"/>
               <w:cnfStyle w:val="000000000000" w:firstRow="0" w:lastRow="0" w:firstColumn="0" w:lastColumn="0" w:oddVBand="0" w:evenVBand="0" w:oddHBand="0" w:evenHBand="0" w:firstRowFirstColumn="0" w:firstRowLastColumn="0" w:lastRowFirstColumn="0" w:lastRowLastColumn="0"/>
               <w:rPr>
                 <w:lang w:val="en-US"/>
               </w:rPr>
             </w:pPr>
-            <w:proofErr w:type="spellStart"/>
-            <w:r>
-              <w:rPr>
-                <w:lang w:val="en-US"/>
-              </w:rPr>
-              <w:t>validationResult</w:t>
-            </w:r>
-            <w:r>
-              <w:rPr>
-                <w:lang w:val="en-US"/>
-              </w:rPr>
-              <w:t>MB</w:t>
-            </w:r>
-            <w:proofErr w:type="spellEnd"/>
-            <w:r>
-              <w:rPr>
-                <w:lang w:val="en-US"/>
-              </w:rPr>
-              <w:t xml:space="preserve">, </w:t>
-            </w:r>
-            <w:proofErr w:type="spellStart"/>
-            <w:r>
-              <w:rPr>
-                <w:lang w:val="en-US"/>
-              </w:rPr>
-              <w:t>validPwdOkSM</w:t>
-            </w:r>
-            <w:proofErr w:type="spellEnd"/>
+            <w:r>
+              <w:rPr>
+                <w:lang w:val="en-US"/>
+              </w:rPr>
+              <w:t>validationResultMB, validPwdOkSM</w:t>
+            </w:r>
           </w:p>
         </w:tc>
       </w:tr>
@@ -1477,32 +1665,46 @@
         </w:trPr>
         <w:tc>
           <w:tcPr>
+            <w:tcW w:w="1691" w:type="dxa"/>
             <w:cnfStyle w:val="001000000000" w:firstRow="0" w:lastRow="0" w:firstColumn="1" w:lastColumn="0" w:oddVBand="0" w:evenVBand="0" w:oddHBand="0" w:evenHBand="0" w:firstRowFirstColumn="0" w:firstRowLastColumn="0" w:lastRowFirstColumn="0" w:lastRowLastColumn="0"/>
-            <w:tcW w:w="1751" w:type="dxa"/>
-          </w:tcPr>
-          <w:p>
-            <w:pPr>
-              <w:jc w:val="center"/>
-              <w:rPr>
-                <w:lang w:val="en-US"/>
-              </w:rPr>
-            </w:pPr>
-            <w:proofErr w:type="spellStart"/>
-            <w:r>
-              <w:rPr>
+            <w:tcBorders/>
+            <w:shd w:color="auto" w:fill="DEEAF6" w:themeFill="accent1" w:themeFillTint="33" w:val="clear"/>
+            <w:tcMar>
+              <w:left w:w="108" w:type="dxa"/>
+            </w:tcMar>
+          </w:tcPr>
+          <w:p>
+            <w:pPr>
+              <w:pStyle w:val="Normal"/>
+              <w:spacing w:lineRule="auto" w:line="240" w:before="0" w:after="0"/>
+              <w:jc w:val="center"/>
+              <w:rPr>
+                <w:lang w:val="en-US"/>
+              </w:rPr>
+            </w:pPr>
+            <w:r>
+              <w:rPr>
+                <w:b/>
+                <w:bCs/>
                 <w:lang w:val="en-US"/>
               </w:rPr>
               <w:t>DisplayState</w:t>
             </w:r>
-            <w:proofErr w:type="spellEnd"/>
-          </w:p>
-        </w:tc>
-        <w:tc>
-          <w:tcPr>
-            <w:tcW w:w="1302" w:type="dxa"/>
-          </w:tcPr>
-          <w:p>
-            <w:pPr>
+          </w:p>
+        </w:tc>
+        <w:tc>
+          <w:tcPr>
+            <w:tcW w:w="1141" w:type="dxa"/>
+            <w:tcBorders/>
+            <w:shd w:color="auto" w:fill="DEEAF6" w:themeFill="accent1" w:themeFillTint="33" w:val="clear"/>
+            <w:tcMar>
+              <w:left w:w="108" w:type="dxa"/>
+            </w:tcMar>
+          </w:tcPr>
+          <w:p>
+            <w:pPr>
+              <w:pStyle w:val="Normal"/>
+              <w:spacing w:lineRule="auto" w:line="240" w:before="0" w:after="0"/>
               <w:jc w:val="center"/>
               <w:cnfStyle w:val="000000100000" w:firstRow="0" w:lastRow="0" w:firstColumn="0" w:lastColumn="0" w:oddVBand="0" w:evenVBand="0" w:oddHBand="1" w:evenHBand="0" w:firstRowFirstColumn="0" w:firstRowLastColumn="0" w:lastRowFirstColumn="0" w:lastRowLastColumn="0"/>
               <w:rPr>
@@ -1519,10 +1721,17 @@
         </w:tc>
         <w:tc>
           <w:tcPr>
-            <w:tcW w:w="1474" w:type="dxa"/>
-          </w:tcPr>
-          <w:p>
-            <w:pPr>
+            <w:tcW w:w="1159" w:type="dxa"/>
+            <w:tcBorders/>
+            <w:shd w:color="auto" w:fill="DEEAF6" w:themeFill="accent1" w:themeFillTint="33" w:val="clear"/>
+            <w:tcMar>
+              <w:left w:w="108" w:type="dxa"/>
+            </w:tcMar>
+          </w:tcPr>
+          <w:p>
+            <w:pPr>
+              <w:pStyle w:val="Normal"/>
+              <w:spacing w:lineRule="auto" w:line="240" w:before="0" w:after="0"/>
               <w:jc w:val="center"/>
               <w:cnfStyle w:val="000000100000" w:firstRow="0" w:lastRow="0" w:firstColumn="0" w:lastColumn="0" w:oddVBand="0" w:evenVBand="0" w:oddHBand="1" w:evenHBand="0" w:firstRowFirstColumn="0" w:firstRowLastColumn="0" w:lastRowFirstColumn="0" w:lastRowLastColumn="0"/>
               <w:rPr>
@@ -1539,10 +1748,17 @@
         </w:tc>
         <w:tc>
           <w:tcPr>
-            <w:tcW w:w="1499" w:type="dxa"/>
-          </w:tcPr>
-          <w:p>
-            <w:pPr>
+            <w:tcW w:w="1206" w:type="dxa"/>
+            <w:tcBorders/>
+            <w:shd w:color="auto" w:fill="DEEAF6" w:themeFill="accent1" w:themeFillTint="33" w:val="clear"/>
+            <w:tcMar>
+              <w:left w:w="108" w:type="dxa"/>
+            </w:tcMar>
+          </w:tcPr>
+          <w:p>
+            <w:pPr>
+              <w:pStyle w:val="Normal"/>
+              <w:spacing w:lineRule="auto" w:line="240" w:before="0" w:after="0"/>
               <w:jc w:val="center"/>
               <w:cnfStyle w:val="000000100000" w:firstRow="0" w:lastRow="0" w:firstColumn="0" w:lastColumn="0" w:oddVBand="0" w:evenVBand="0" w:oddHBand="1" w:evenHBand="0" w:firstRowFirstColumn="0" w:firstRowLastColumn="0" w:lastRowFirstColumn="0" w:lastRowLastColumn="0"/>
               <w:rPr>
@@ -1559,38 +1775,52 @@
         </w:tc>
         <w:tc>
           <w:tcPr>
-            <w:tcW w:w="1518" w:type="dxa"/>
-          </w:tcPr>
-          <w:p>
-            <w:pPr>
+            <w:tcW w:w="1932" w:type="dxa"/>
+            <w:tcBorders/>
+            <w:shd w:color="auto" w:fill="DEEAF6" w:themeFill="accent1" w:themeFillTint="33" w:val="clear"/>
+            <w:tcMar>
+              <w:left w:w="108" w:type="dxa"/>
+            </w:tcMar>
+          </w:tcPr>
+          <w:p>
+            <w:pPr>
+              <w:pStyle w:val="Normal"/>
+              <w:spacing w:lineRule="auto" w:line="240" w:before="0" w:after="0"/>
               <w:jc w:val="center"/>
               <w:cnfStyle w:val="000000100000" w:firstRow="0" w:lastRow="0" w:firstColumn="0" w:lastColumn="0" w:oddVBand="0" w:evenVBand="0" w:oddHBand="1" w:evenHBand="0" w:firstRowFirstColumn="0" w:firstRowLastColumn="0" w:lastRowFirstColumn="0" w:lastRowLastColumn="0"/>
               <w:rPr>
                 <w:lang w:val="en-US"/>
               </w:rPr>
             </w:pPr>
-            <w:proofErr w:type="spellStart"/>
             <w:r>
               <w:rPr>
                 <w:lang w:val="en-US"/>
               </w:rPr>
               <w:t>stateMB</w:t>
             </w:r>
-            <w:proofErr w:type="spellEnd"/>
-          </w:p>
-        </w:tc>
-        <w:tc>
-          <w:tcPr>
-            <w:tcW w:w="1518" w:type="dxa"/>
-          </w:tcPr>
-          <w:p>
-            <w:pPr>
+          </w:p>
+        </w:tc>
+        <w:tc>
+          <w:tcPr>
+            <w:tcW w:w="1932" w:type="dxa"/>
+            <w:tcBorders/>
+            <w:shd w:color="auto" w:fill="DEEAF6" w:themeFill="accent1" w:themeFillTint="33" w:val="clear"/>
+            <w:tcMar>
+              <w:left w:w="108" w:type="dxa"/>
+            </w:tcMar>
+          </w:tcPr>
+          <w:p>
+            <w:pPr>
+              <w:pStyle w:val="Normal"/>
+              <w:spacing w:lineRule="auto" w:line="240" w:before="0" w:after="0"/>
               <w:jc w:val="center"/>
               <w:cnfStyle w:val="000000100000" w:firstRow="0" w:lastRow="0" w:firstColumn="0" w:lastColumn="0" w:oddVBand="0" w:evenVBand="0" w:oddHBand="1" w:evenHBand="0" w:firstRowFirstColumn="0" w:firstRowLastColumn="0" w:lastRowFirstColumn="0" w:lastRowLastColumn="0"/>
               <w:rPr>
                 <w:lang w:val="en-US"/>
               </w:rPr>
             </w:pPr>
+            <w:bookmarkStart w:id="0" w:name="_GoBack"/>
+            <w:bookmarkEnd w:id="0"/>
             <w:r>
               <w:rPr>
                 <w:lang w:val="en-US"/>
@@ -1599,38 +1829,51 @@
             </w:r>
           </w:p>
         </w:tc>
-        <w:bookmarkStart w:id="0" w:name="_GoBack"/>
-        <w:bookmarkEnd w:id="0"/>
       </w:tr>
       <w:tr>
-        <w:tc>
-          <w:tcPr>
+        <w:trPr/>
+        <w:tc>
+          <w:tcPr>
+            <w:tcW w:w="1691" w:type="dxa"/>
             <w:cnfStyle w:val="001000000000" w:firstRow="0" w:lastRow="0" w:firstColumn="1" w:lastColumn="0" w:oddVBand="0" w:evenVBand="0" w:oddHBand="0" w:evenHBand="0" w:firstRowFirstColumn="0" w:firstRowLastColumn="0" w:lastRowFirstColumn="0" w:lastRowLastColumn="0"/>
-            <w:tcW w:w="1751" w:type="dxa"/>
-          </w:tcPr>
-          <w:p>
-            <w:pPr>
-              <w:jc w:val="center"/>
-              <w:rPr>
-                <w:lang w:val="en-US"/>
-              </w:rPr>
-            </w:pPr>
-            <w:proofErr w:type="spellStart"/>
-            <w:r>
-              <w:rPr>
+            <w:tcBorders/>
+            <w:shd w:fill="auto" w:val="clear"/>
+            <w:tcMar>
+              <w:left w:w="108" w:type="dxa"/>
+            </w:tcMar>
+          </w:tcPr>
+          <w:p>
+            <w:pPr>
+              <w:pStyle w:val="Normal"/>
+              <w:spacing w:lineRule="auto" w:line="240" w:before="0" w:after="0"/>
+              <w:jc w:val="center"/>
+              <w:rPr>
+                <w:lang w:val="en-US"/>
+              </w:rPr>
+            </w:pPr>
+            <w:r>
+              <w:rPr>
+                <w:b/>
+                <w:bCs/>
                 <w:lang w:val="en-US"/>
               </w:rPr>
               <w:t>DisplayKeyboard</w:t>
             </w:r>
-            <w:proofErr w:type="spellEnd"/>
-          </w:p>
-        </w:tc>
-        <w:tc>
-          <w:tcPr>
-            <w:tcW w:w="1302" w:type="dxa"/>
-          </w:tcPr>
-          <w:p>
-            <w:pPr>
+          </w:p>
+        </w:tc>
+        <w:tc>
+          <w:tcPr>
+            <w:tcW w:w="1141" w:type="dxa"/>
+            <w:tcBorders/>
+            <w:shd w:fill="auto" w:val="clear"/>
+            <w:tcMar>
+              <w:left w:w="108" w:type="dxa"/>
+            </w:tcMar>
+          </w:tcPr>
+          <w:p>
+            <w:pPr>
+              <w:pStyle w:val="Normal"/>
+              <w:spacing w:lineRule="auto" w:line="240" w:before="0" w:after="0"/>
               <w:jc w:val="center"/>
               <w:cnfStyle w:val="000000000000" w:firstRow="0" w:lastRow="0" w:firstColumn="0" w:lastColumn="0" w:oddVBand="0" w:evenVBand="0" w:oddHBand="0" w:evenHBand="0" w:firstRowFirstColumn="0" w:firstRowLastColumn="0" w:lastRowFirstColumn="0" w:lastRowLastColumn="0"/>
               <w:rPr>
@@ -1647,10 +1890,17 @@
         </w:tc>
         <w:tc>
           <w:tcPr>
-            <w:tcW w:w="1474" w:type="dxa"/>
-          </w:tcPr>
-          <w:p>
-            <w:pPr>
+            <w:tcW w:w="1159" w:type="dxa"/>
+            <w:tcBorders/>
+            <w:shd w:fill="auto" w:val="clear"/>
+            <w:tcMar>
+              <w:left w:w="108" w:type="dxa"/>
+            </w:tcMar>
+          </w:tcPr>
+          <w:p>
+            <w:pPr>
+              <w:pStyle w:val="Normal"/>
+              <w:spacing w:lineRule="auto" w:line="240" w:before="0" w:after="0"/>
               <w:jc w:val="center"/>
               <w:cnfStyle w:val="000000000000" w:firstRow="0" w:lastRow="0" w:firstColumn="0" w:lastColumn="0" w:oddVBand="0" w:evenVBand="0" w:oddHBand="0" w:evenHBand="0" w:firstRowFirstColumn="0" w:firstRowLastColumn="0" w:lastRowFirstColumn="0" w:lastRowLastColumn="0"/>
               <w:rPr>
@@ -1667,10 +1917,17 @@
         </w:tc>
         <w:tc>
           <w:tcPr>
-            <w:tcW w:w="1499" w:type="dxa"/>
-          </w:tcPr>
-          <w:p>
-            <w:pPr>
+            <w:tcW w:w="1206" w:type="dxa"/>
+            <w:tcBorders/>
+            <w:shd w:fill="auto" w:val="clear"/>
+            <w:tcMar>
+              <w:left w:w="108" w:type="dxa"/>
+            </w:tcMar>
+          </w:tcPr>
+          <w:p>
+            <w:pPr>
+              <w:pStyle w:val="Normal"/>
+              <w:spacing w:lineRule="auto" w:line="240" w:before="0" w:after="0"/>
               <w:jc w:val="center"/>
               <w:cnfStyle w:val="000000000000" w:firstRow="0" w:lastRow="0" w:firstColumn="0" w:lastColumn="0" w:oddVBand="0" w:evenVBand="0" w:oddHBand="0" w:evenHBand="0" w:firstRowFirstColumn="0" w:firstRowLastColumn="0" w:lastRowFirstColumn="0" w:lastRowLastColumn="0"/>
               <w:rPr>
@@ -1687,32 +1944,44 @@
         </w:tc>
         <w:tc>
           <w:tcPr>
-            <w:tcW w:w="1518" w:type="dxa"/>
-          </w:tcPr>
-          <w:p>
-            <w:pPr>
+            <w:tcW w:w="1932" w:type="dxa"/>
+            <w:tcBorders/>
+            <w:shd w:fill="auto" w:val="clear"/>
+            <w:tcMar>
+              <w:left w:w="108" w:type="dxa"/>
+            </w:tcMar>
+          </w:tcPr>
+          <w:p>
+            <w:pPr>
+              <w:pStyle w:val="Normal"/>
+              <w:spacing w:lineRule="auto" w:line="240" w:before="0" w:after="0"/>
               <w:jc w:val="center"/>
               <w:cnfStyle w:val="000000000000" w:firstRow="0" w:lastRow="0" w:firstColumn="0" w:lastColumn="0" w:oddVBand="0" w:evenVBand="0" w:oddHBand="0" w:evenHBand="0" w:firstRowFirstColumn="0" w:firstRowLastColumn="0" w:lastRowFirstColumn="0" w:lastRowLastColumn="0"/>
               <w:rPr>
                 <w:lang w:val="en-US"/>
               </w:rPr>
             </w:pPr>
-            <w:proofErr w:type="spellStart"/>
             <w:r>
               <w:rPr>
                 <w:lang w:val="en-US"/>
               </w:rPr>
               <w:t>validationResultMB</w:t>
             </w:r>
-            <w:proofErr w:type="spellEnd"/>
-          </w:p>
-        </w:tc>
-        <w:tc>
-          <w:tcPr>
-            <w:tcW w:w="1518" w:type="dxa"/>
-          </w:tcPr>
-          <w:p>
-            <w:pPr>
+          </w:p>
+        </w:tc>
+        <w:tc>
+          <w:tcPr>
+            <w:tcW w:w="1932" w:type="dxa"/>
+            <w:tcBorders/>
+            <w:shd w:fill="auto" w:val="clear"/>
+            <w:tcMar>
+              <w:left w:w="108" w:type="dxa"/>
+            </w:tcMar>
+          </w:tcPr>
+          <w:p>
+            <w:pPr>
+              <w:pStyle w:val="Normal"/>
+              <w:spacing w:lineRule="auto" w:line="240" w:before="0" w:after="0"/>
               <w:jc w:val="center"/>
               <w:cnfStyle w:val="000000000000" w:firstRow="0" w:lastRow="0" w:firstColumn="0" w:lastColumn="0" w:oddVBand="0" w:evenVBand="0" w:oddHBand="0" w:evenHBand="0" w:firstRowFirstColumn="0" w:firstRowLastColumn="0" w:lastRowFirstColumn="0" w:lastRowLastColumn="0"/>
               <w:rPr>
@@ -1734,44 +2003,46 @@
         </w:trPr>
         <w:tc>
           <w:tcPr>
+            <w:tcW w:w="1691" w:type="dxa"/>
             <w:cnfStyle w:val="001000000000" w:firstRow="0" w:lastRow="0" w:firstColumn="1" w:lastColumn="0" w:oddVBand="0" w:evenVBand="0" w:oddHBand="0" w:evenHBand="0" w:firstRowFirstColumn="0" w:firstRowLastColumn="0" w:lastRowFirstColumn="0" w:lastRowLastColumn="0"/>
-            <w:tcW w:w="1751" w:type="dxa"/>
-          </w:tcPr>
-          <w:p>
-            <w:pPr>
-              <w:jc w:val="center"/>
-              <w:rPr>
-                <w:lang w:val="en-US"/>
-              </w:rPr>
-            </w:pPr>
-            <w:proofErr w:type="spellStart"/>
-            <w:r>
-              <w:rPr>
-                <w:lang w:val="en-US"/>
-              </w:rPr>
-              <w:t>Display</w:t>
-            </w:r>
-            <w:r>
-              <w:rPr>
-                <w:lang w:val="en-US"/>
-              </w:rPr>
-              <w:t>ChgPw</w:t>
-            </w:r>
-            <w:r>
-              <w:rPr>
-                <w:lang w:val="en-US"/>
-              </w:rPr>
-              <w:t>d</w:t>
-            </w:r>
-            <w:proofErr w:type="spellEnd"/>
-          </w:p>
-        </w:tc>
-        <w:tc>
-          <w:tcPr>
-            <w:tcW w:w="1302" w:type="dxa"/>
-          </w:tcPr>
-          <w:p>
-            <w:pPr>
+            <w:tcBorders/>
+            <w:shd w:color="auto" w:fill="DEEAF6" w:themeFill="accent1" w:themeFillTint="33" w:val="clear"/>
+            <w:tcMar>
+              <w:left w:w="108" w:type="dxa"/>
+            </w:tcMar>
+          </w:tcPr>
+          <w:p>
+            <w:pPr>
+              <w:pStyle w:val="Normal"/>
+              <w:spacing w:lineRule="auto" w:line="240" w:before="0" w:after="0"/>
+              <w:jc w:val="center"/>
+              <w:rPr>
+                <w:lang w:val="en-US"/>
+              </w:rPr>
+            </w:pPr>
+            <w:r>
+              <w:rPr>
+                <w:b/>
+                <w:bCs/>
+                <w:lang w:val="en-US"/>
+              </w:rPr>
+              <w:t>DisplayChgPwd</w:t>
+            </w:r>
+          </w:p>
+        </w:tc>
+        <w:tc>
+          <w:tcPr>
+            <w:tcW w:w="1141" w:type="dxa"/>
+            <w:tcBorders/>
+            <w:shd w:color="auto" w:fill="DEEAF6" w:themeFill="accent1" w:themeFillTint="33" w:val="clear"/>
+            <w:tcMar>
+              <w:left w:w="108" w:type="dxa"/>
+            </w:tcMar>
+          </w:tcPr>
+          <w:p>
+            <w:pPr>
+              <w:pStyle w:val="Normal"/>
+              <w:spacing w:lineRule="auto" w:line="240" w:before="0" w:after="0"/>
               <w:jc w:val="center"/>
               <w:cnfStyle w:val="000000100000" w:firstRow="0" w:lastRow="0" w:firstColumn="0" w:lastColumn="0" w:oddVBand="0" w:evenVBand="0" w:oddHBand="1" w:evenHBand="0" w:firstRowFirstColumn="0" w:firstRowLastColumn="0" w:lastRowFirstColumn="0" w:lastRowLastColumn="0"/>
               <w:rPr>
@@ -1788,10 +2059,17 @@
         </w:tc>
         <w:tc>
           <w:tcPr>
-            <w:tcW w:w="1474" w:type="dxa"/>
-          </w:tcPr>
-          <w:p>
-            <w:pPr>
+            <w:tcW w:w="1159" w:type="dxa"/>
+            <w:tcBorders/>
+            <w:shd w:color="auto" w:fill="DEEAF6" w:themeFill="accent1" w:themeFillTint="33" w:val="clear"/>
+            <w:tcMar>
+              <w:left w:w="108" w:type="dxa"/>
+            </w:tcMar>
+          </w:tcPr>
+          <w:p>
+            <w:pPr>
+              <w:pStyle w:val="Normal"/>
+              <w:spacing w:lineRule="auto" w:line="240" w:before="0" w:after="0"/>
               <w:jc w:val="center"/>
               <w:cnfStyle w:val="000000100000" w:firstRow="0" w:lastRow="0" w:firstColumn="0" w:lastColumn="0" w:oddVBand="0" w:evenVBand="0" w:oddHBand="1" w:evenHBand="0" w:firstRowFirstColumn="0" w:firstRowLastColumn="0" w:lastRowFirstColumn="0" w:lastRowLastColumn="0"/>
               <w:rPr>
@@ -1808,10 +2086,17 @@
         </w:tc>
         <w:tc>
           <w:tcPr>
-            <w:tcW w:w="1499" w:type="dxa"/>
-          </w:tcPr>
-          <w:p>
-            <w:pPr>
+            <w:tcW w:w="1206" w:type="dxa"/>
+            <w:tcBorders/>
+            <w:shd w:color="auto" w:fill="DEEAF6" w:themeFill="accent1" w:themeFillTint="33" w:val="clear"/>
+            <w:tcMar>
+              <w:left w:w="108" w:type="dxa"/>
+            </w:tcMar>
+          </w:tcPr>
+          <w:p>
+            <w:pPr>
+              <w:pStyle w:val="Normal"/>
+              <w:spacing w:lineRule="auto" w:line="240" w:before="0" w:after="0"/>
               <w:jc w:val="center"/>
               <w:cnfStyle w:val="000000100000" w:firstRow="0" w:lastRow="0" w:firstColumn="0" w:lastColumn="0" w:oddVBand="0" w:evenVBand="0" w:oddHBand="1" w:evenHBand="0" w:firstRowFirstColumn="0" w:firstRowLastColumn="0" w:lastRowFirstColumn="0" w:lastRowLastColumn="0"/>
               <w:rPr>
@@ -1828,32 +2113,44 @@
         </w:tc>
         <w:tc>
           <w:tcPr>
-            <w:tcW w:w="1518" w:type="dxa"/>
-          </w:tcPr>
-          <w:p>
-            <w:pPr>
+            <w:tcW w:w="1932" w:type="dxa"/>
+            <w:tcBorders/>
+            <w:shd w:color="auto" w:fill="DEEAF6" w:themeFill="accent1" w:themeFillTint="33" w:val="clear"/>
+            <w:tcMar>
+              <w:left w:w="108" w:type="dxa"/>
+            </w:tcMar>
+          </w:tcPr>
+          <w:p>
+            <w:pPr>
+              <w:pStyle w:val="Normal"/>
+              <w:spacing w:lineRule="auto" w:line="240" w:before="0" w:after="0"/>
               <w:jc w:val="center"/>
               <w:cnfStyle w:val="000000100000" w:firstRow="0" w:lastRow="0" w:firstColumn="0" w:lastColumn="0" w:oddVBand="0" w:evenVBand="0" w:oddHBand="1" w:evenHBand="0" w:firstRowFirstColumn="0" w:firstRowLastColumn="0" w:lastRowFirstColumn="0" w:lastRowLastColumn="0"/>
               <w:rPr>
                 <w:lang w:val="en-US"/>
               </w:rPr>
             </w:pPr>
-            <w:proofErr w:type="spellStart"/>
             <w:r>
               <w:rPr>
                 <w:lang w:val="en-US"/>
               </w:rPr>
               <w:t>validationResultMB</w:t>
             </w:r>
-            <w:proofErr w:type="spellEnd"/>
-          </w:p>
-        </w:tc>
-        <w:tc>
-          <w:tcPr>
-            <w:tcW w:w="1518" w:type="dxa"/>
-          </w:tcPr>
-          <w:p>
-            <w:pPr>
+          </w:p>
+        </w:tc>
+        <w:tc>
+          <w:tcPr>
+            <w:tcW w:w="1932" w:type="dxa"/>
+            <w:tcBorders/>
+            <w:shd w:color="auto" w:fill="DEEAF6" w:themeFill="accent1" w:themeFillTint="33" w:val="clear"/>
+            <w:tcMar>
+              <w:left w:w="108" w:type="dxa"/>
+            </w:tcMar>
+          </w:tcPr>
+          <w:p>
+            <w:pPr>
+              <w:pStyle w:val="Normal"/>
+              <w:spacing w:lineRule="auto" w:line="240" w:before="0" w:after="0"/>
               <w:jc w:val="center"/>
               <w:cnfStyle w:val="000000100000" w:firstRow="0" w:lastRow="0" w:firstColumn="0" w:lastColumn="0" w:oddVBand="0" w:evenVBand="0" w:oddHBand="1" w:evenHBand="0" w:firstRowFirstColumn="0" w:firstRowLastColumn="0" w:lastRowFirstColumn="0" w:lastRowLastColumn="0"/>
               <w:rPr>
@@ -1870,32 +2167,47 @@
         </w:tc>
       </w:tr>
       <w:tr>
-        <w:tc>
-          <w:tcPr>
+        <w:trPr/>
+        <w:tc>
+          <w:tcPr>
+            <w:tcW w:w="1691" w:type="dxa"/>
             <w:cnfStyle w:val="001000000000" w:firstRow="0" w:lastRow="0" w:firstColumn="1" w:lastColumn="0" w:oddVBand="0" w:evenVBand="0" w:oddHBand="0" w:evenHBand="0" w:firstRowFirstColumn="0" w:firstRowLastColumn="0" w:lastRowFirstColumn="0" w:lastRowLastColumn="0"/>
-            <w:tcW w:w="1751" w:type="dxa"/>
-          </w:tcPr>
-          <w:p>
-            <w:pPr>
-              <w:jc w:val="center"/>
-              <w:rPr>
-                <w:lang w:val="en-US"/>
-              </w:rPr>
-            </w:pPr>
-            <w:r>
-              <w:rPr>
-                <w:lang w:val="en-US"/>
-              </w:rPr>
-              <w:t>Send</w:t>
-            </w:r>
-          </w:p>
-        </w:tc>
-        <w:tc>
-          <w:tcPr>
-            <w:tcW w:w="1302" w:type="dxa"/>
-          </w:tcPr>
-          <w:p>
-            <w:pPr>
+            <w:tcBorders/>
+            <w:shd w:fill="auto" w:val="clear"/>
+            <w:tcMar>
+              <w:left w:w="108" w:type="dxa"/>
+            </w:tcMar>
+          </w:tcPr>
+          <w:p>
+            <w:pPr>
+              <w:pStyle w:val="Normal"/>
+              <w:spacing w:lineRule="auto" w:line="240" w:before="0" w:after="0"/>
+              <w:jc w:val="center"/>
+              <w:rPr>
+                <w:lang w:val="en-US"/>
+              </w:rPr>
+            </w:pPr>
+            <w:r>
+              <w:rPr>
+                <w:b/>
+                <w:bCs/>
+              </w:rPr>
+            </w:r>
+          </w:p>
+        </w:tc>
+        <w:tc>
+          <w:tcPr>
+            <w:tcW w:w="1141" w:type="dxa"/>
+            <w:tcBorders/>
+            <w:shd w:fill="auto" w:val="clear"/>
+            <w:tcMar>
+              <w:left w:w="108" w:type="dxa"/>
+            </w:tcMar>
+          </w:tcPr>
+          <w:p>
+            <w:pPr>
+              <w:pStyle w:val="Normal"/>
+              <w:spacing w:lineRule="auto" w:line="240" w:before="0" w:after="0"/>
               <w:jc w:val="center"/>
               <w:cnfStyle w:val="000000000000" w:firstRow="0" w:lastRow="0" w:firstColumn="0" w:lastColumn="0" w:oddVBand="0" w:evenVBand="0" w:oddHBand="0" w:evenHBand="0" w:firstRowFirstColumn="0" w:firstRowLastColumn="0" w:lastRowFirstColumn="0" w:lastRowLastColumn="0"/>
               <w:rPr>
@@ -1903,19 +2215,23 @@
               </w:rPr>
             </w:pPr>
             <w:r>
-              <w:rPr>
-                <w:lang w:val="en-US"/>
-              </w:rPr>
-              <w:t>100</w:t>
-            </w:r>
-          </w:p>
-        </w:tc>
-        <w:tc>
-          <w:tcPr>
-            <w:tcW w:w="1474" w:type="dxa"/>
-          </w:tcPr>
-          <w:p>
-            <w:pPr>
+              <w:rPr/>
+            </w:r>
+          </w:p>
+        </w:tc>
+        <w:tc>
+          <w:tcPr>
+            <w:tcW w:w="1159" w:type="dxa"/>
+            <w:tcBorders/>
+            <w:shd w:fill="auto" w:val="clear"/>
+            <w:tcMar>
+              <w:left w:w="108" w:type="dxa"/>
+            </w:tcMar>
+          </w:tcPr>
+          <w:p>
+            <w:pPr>
+              <w:pStyle w:val="Normal"/>
+              <w:spacing w:lineRule="auto" w:line="240" w:before="0" w:after="0"/>
               <w:jc w:val="center"/>
               <w:cnfStyle w:val="000000000000" w:firstRow="0" w:lastRow="0" w:firstColumn="0" w:lastColumn="0" w:oddVBand="0" w:evenVBand="0" w:oddHBand="0" w:evenHBand="0" w:firstRowFirstColumn="0" w:firstRowLastColumn="0" w:lastRowFirstColumn="0" w:lastRowLastColumn="0"/>
               <w:rPr>
@@ -1923,19 +2239,23 @@
               </w:rPr>
             </w:pPr>
             <w:r>
-              <w:rPr>
-                <w:lang w:val="en-US"/>
-              </w:rPr>
-              <w:t>/</w:t>
-            </w:r>
-          </w:p>
-        </w:tc>
-        <w:tc>
-          <w:tcPr>
-            <w:tcW w:w="1499" w:type="dxa"/>
-          </w:tcPr>
-          <w:p>
-            <w:pPr>
+              <w:rPr/>
+            </w:r>
+          </w:p>
+        </w:tc>
+        <w:tc>
+          <w:tcPr>
+            <w:tcW w:w="1206" w:type="dxa"/>
+            <w:tcBorders/>
+            <w:shd w:fill="auto" w:val="clear"/>
+            <w:tcMar>
+              <w:left w:w="108" w:type="dxa"/>
+            </w:tcMar>
+          </w:tcPr>
+          <w:p>
+            <w:pPr>
+              <w:pStyle w:val="Normal"/>
+              <w:spacing w:lineRule="auto" w:line="240" w:before="0" w:after="0"/>
               <w:jc w:val="center"/>
               <w:cnfStyle w:val="000000000000" w:firstRow="0" w:lastRow="0" w:firstColumn="0" w:lastColumn="0" w:oddVBand="0" w:evenVBand="0" w:oddHBand="0" w:evenHBand="0" w:firstRowFirstColumn="0" w:firstRowLastColumn="0" w:lastRowFirstColumn="0" w:lastRowLastColumn="0"/>
               <w:rPr>
@@ -1943,41 +2263,47 @@
               </w:rPr>
             </w:pPr>
             <w:r>
-              <w:rPr>
-                <w:lang w:val="en-US"/>
-              </w:rPr>
-              <w:t>15+10</w:t>
-            </w:r>
-          </w:p>
-        </w:tc>
-        <w:tc>
-          <w:tcPr>
-            <w:tcW w:w="1518" w:type="dxa"/>
-          </w:tcPr>
-          <w:p>
-            <w:pPr>
+              <w:rPr/>
+            </w:r>
+          </w:p>
+        </w:tc>
+        <w:tc>
+          <w:tcPr>
+            <w:tcW w:w="1932" w:type="dxa"/>
+            <w:tcBorders/>
+            <w:shd w:fill="auto" w:val="clear"/>
+            <w:tcMar>
+              <w:left w:w="108" w:type="dxa"/>
+            </w:tcMar>
+          </w:tcPr>
+          <w:p>
+            <w:pPr>
+              <w:pStyle w:val="Normal"/>
+              <w:spacing w:lineRule="auto" w:line="240" w:before="0" w:after="0"/>
               <w:jc w:val="center"/>
               <w:cnfStyle w:val="000000000000" w:firstRow="0" w:lastRow="0" w:firstColumn="0" w:lastColumn="0" w:oddVBand="0" w:evenVBand="0" w:oddHBand="0" w:evenHBand="0" w:firstRowFirstColumn="0" w:firstRowLastColumn="0" w:lastRowFirstColumn="0" w:lastRowLastColumn="0"/>
               <w:rPr>
                 <w:lang w:val="en-US"/>
               </w:rPr>
             </w:pPr>
-            <w:proofErr w:type="spellStart"/>
-            <w:r>
-              <w:rPr>
-                <w:lang w:val="en-US"/>
-              </w:rPr>
-              <w:t>heartbeatMB</w:t>
-            </w:r>
-            <w:proofErr w:type="spellEnd"/>
-          </w:p>
-        </w:tc>
-        <w:tc>
-          <w:tcPr>
-            <w:tcW w:w="1518" w:type="dxa"/>
-          </w:tcPr>
-          <w:p>
-            <w:pPr>
+            <w:r>
+              <w:rPr/>
+            </w:r>
+          </w:p>
+        </w:tc>
+        <w:tc>
+          <w:tcPr>
+            <w:tcW w:w="1932" w:type="dxa"/>
+            <w:tcBorders/>
+            <w:shd w:fill="auto" w:val="clear"/>
+            <w:tcMar>
+              <w:left w:w="108" w:type="dxa"/>
+            </w:tcMar>
+          </w:tcPr>
+          <w:p>
+            <w:pPr>
+              <w:pStyle w:val="Normal"/>
+              <w:spacing w:lineRule="auto" w:line="240" w:before="0" w:after="0"/>
               <w:jc w:val="center"/>
               <w:cnfStyle w:val="000000000000" w:firstRow="0" w:lastRow="0" w:firstColumn="0" w:lastColumn="0" w:oddVBand="0" w:evenVBand="0" w:oddHBand="0" w:evenHBand="0" w:firstRowFirstColumn="0" w:firstRowLastColumn="0" w:lastRowFirstColumn="0" w:lastRowLastColumn="0"/>
               <w:rPr>
@@ -1985,10 +2311,7 @@
               </w:rPr>
             </w:pPr>
             <w:r>
-              <w:rPr>
-                <w:lang w:val="en-US"/>
-              </w:rPr>
-              <w:t>/</w:t>
+              <w:rPr/>
             </w:r>
           </w:p>
         </w:tc>
@@ -1996,51 +2319,86 @@
     </w:tbl>
     <w:p>
       <w:pPr>
+        <w:pStyle w:val="Normal"/>
         <w:rPr>
           <w:lang w:val="en-US"/>
         </w:rPr>
       </w:pPr>
+      <w:r>
+        <w:rPr>
+          <w:lang w:val="en-US"/>
+        </w:rPr>
+      </w:r>
     </w:p>
     <w:p>
       <w:pPr>
+        <w:pStyle w:val="Normal"/>
         <w:rPr>
           <w:lang w:val="en-US"/>
         </w:rPr>
       </w:pPr>
+      <w:r>
+        <w:rPr>
+          <w:lang w:val="en-US"/>
+        </w:rPr>
+      </w:r>
     </w:p>
     <w:p>
       <w:pPr>
+        <w:pStyle w:val="Normal"/>
         <w:rPr>
           <w:lang w:val="en-US"/>
         </w:rPr>
       </w:pPr>
+      <w:r>
+        <w:rPr>
+          <w:lang w:val="en-US"/>
+        </w:rPr>
+      </w:r>
     </w:p>
     <w:p>
       <w:pPr>
+        <w:pStyle w:val="Normal"/>
         <w:rPr>
           <w:lang w:val="en-US"/>
         </w:rPr>
       </w:pPr>
+      <w:r>
+        <w:rPr>
+          <w:lang w:val="en-US"/>
+        </w:rPr>
+      </w:r>
     </w:p>
     <w:p>
       <w:pPr>
+        <w:pStyle w:val="Normal"/>
         <w:rPr>
           <w:lang w:val="en-US"/>
         </w:rPr>
       </w:pPr>
+      <w:r>
+        <w:rPr>
+          <w:lang w:val="en-US"/>
+        </w:rPr>
+      </w:r>
     </w:p>
     <w:p>
       <w:pPr>
+        <w:pStyle w:val="Normal"/>
         <w:rPr>
           <w:lang w:val="en-US"/>
         </w:rPr>
       </w:pPr>
+      <w:r>
+        <w:rPr>
+          <w:lang w:val="en-US"/>
+        </w:rPr>
+      </w:r>
     </w:p>
     <w:p>
       <w:pPr>
-        <w:rPr>
-          <w:lang w:val="en-US"/>
-        </w:rPr>
+        <w:pStyle w:val="Normal"/>
+        <w:rPr/>
       </w:pPr>
       <w:r>
         <w:rPr>
@@ -2050,22 +2408,22 @@
       </w:r>
     </w:p>
     <w:sectPr>
+      <w:type w:val="nextPage"/>
       <w:pgSz w:w="11906" w:h="16838"/>
-      <w:pgMar w:top="1417" w:right="1417" w:bottom="1417" w:left="1417" w:header="708" w:footer="708" w:gutter="0"/>
-      <w:cols w:space="708"/>
-      <w:docGrid w:linePitch="360"/>
+      <w:pgMar w:left="1417" w:right="1417" w:header="0" w:top="1417" w:footer="0" w:bottom="1417" w:gutter="0"/>
+      <w:pgNumType w:fmt="decimal"/>
+      <w:formProt w:val="false"/>
+      <w:textDirection w:val="lrTb"/>
+      <w:docGrid w:type="default" w:linePitch="360" w:charSpace="2047"/>
     </w:sectPr>
   </w:body>
 </w:document>
 </file>
 
 <file path=word/numbering.xml><?xml version="1.0" encoding="utf-8"?>
-<w:numbering xmlns:wpc="http://schemas.microsoft.com/office/word/2010/wordprocessingCanvas" xmlns:mc="http://schemas.openxmlformats.org/markup-compatibility/2006" xmlns:o="urn:schemas-microsoft-com:office:office" xmlns:r="http://schemas.openxmlformats.org/officeDocument/2006/relationships" xmlns:m="http://schemas.openxmlformats.org/officeDocument/2006/math" xmlns:v="urn:schemas-microsoft-com:vml" xmlns:wp14="http://schemas.microsoft.com/office/word/2010/wordprocessingDrawing" xmlns:wp="http://schemas.openxmlformats.org/drawingml/2006/wordprocessingDrawing" xmlns:w10="urn:schemas-microsoft-com:office:word" xmlns:w="http://schemas.openxmlformats.org/wordprocessingml/2006/main" xmlns:w14="http://schemas.microsoft.com/office/word/2010/wordml" xmlns:w15="http://schemas.microsoft.com/office/word/2012/wordml" xmlns:wpg="http://schemas.microsoft.com/office/word/2010/wordprocessingGroup" xmlns:wpi="http://schemas.microsoft.com/office/word/2010/wordprocessingInk" xmlns:wne="http://schemas.microsoft.com/office/word/2006/wordml" xmlns:wps="http://schemas.microsoft.com/office/word/2010/wordprocessingShape" mc:Ignorable="w14 w15 wp14">
-  <w:abstractNum w:abstractNumId="0" w15:restartNumberingAfterBreak="0">
-    <w:nsid w:val="4A420908"/>
-    <w:multiLevelType w:val="hybridMultilevel"/>
-    <w:tmpl w:val="51AA668C"/>
-    <w:lvl w:ilvl="0" w:tplc="080C000F">
+<w:numbering xmlns:w="http://schemas.openxmlformats.org/wordprocessingml/2006/main" xmlns:o="urn:schemas-microsoft-com:office:office" xmlns:r="http://schemas.openxmlformats.org/officeDocument/2006/relationships" xmlns:v="urn:schemas-microsoft-com:vml">
+  <w:abstractNum w:abstractNumId="1">
+    <w:lvl w:ilvl="0">
       <w:start w:val="1"/>
       <w:numFmt w:val="decimal"/>
       <w:lvlText w:val="%1."/>
@@ -2074,7 +2432,7 @@
         <w:ind w:left="720" w:hanging="360"/>
       </w:pPr>
     </w:lvl>
-    <w:lvl w:ilvl="1" w:tplc="080C0019" w:tentative="1">
+    <w:lvl w:ilvl="1">
       <w:start w:val="1"/>
       <w:numFmt w:val="lowerLetter"/>
       <w:lvlText w:val="%2."/>
@@ -2083,7 +2441,7 @@
         <w:ind w:left="1440" w:hanging="360"/>
       </w:pPr>
     </w:lvl>
-    <w:lvl w:ilvl="2" w:tplc="080C001B" w:tentative="1">
+    <w:lvl w:ilvl="2">
       <w:start w:val="1"/>
       <w:numFmt w:val="lowerRoman"/>
       <w:lvlText w:val="%3."/>
@@ -2092,7 +2450,7 @@
         <w:ind w:left="2160" w:hanging="180"/>
       </w:pPr>
     </w:lvl>
-    <w:lvl w:ilvl="3" w:tplc="080C000F" w:tentative="1">
+    <w:lvl w:ilvl="3">
       <w:start w:val="1"/>
       <w:numFmt w:val="decimal"/>
       <w:lvlText w:val="%4."/>
@@ -2101,7 +2459,7 @@
         <w:ind w:left="2880" w:hanging="360"/>
       </w:pPr>
     </w:lvl>
-    <w:lvl w:ilvl="4" w:tplc="080C0019" w:tentative="1">
+    <w:lvl w:ilvl="4">
       <w:start w:val="1"/>
       <w:numFmt w:val="lowerLetter"/>
       <w:lvlText w:val="%5."/>
@@ -2110,7 +2468,7 @@
         <w:ind w:left="3600" w:hanging="360"/>
       </w:pPr>
     </w:lvl>
-    <w:lvl w:ilvl="5" w:tplc="080C001B" w:tentative="1">
+    <w:lvl w:ilvl="5">
       <w:start w:val="1"/>
       <w:numFmt w:val="lowerRoman"/>
       <w:lvlText w:val="%6."/>
@@ -2119,7 +2477,7 @@
         <w:ind w:left="4320" w:hanging="180"/>
       </w:pPr>
     </w:lvl>
-    <w:lvl w:ilvl="6" w:tplc="080C000F" w:tentative="1">
+    <w:lvl w:ilvl="6">
       <w:start w:val="1"/>
       <w:numFmt w:val="decimal"/>
       <w:lvlText w:val="%7."/>
@@ -2128,7 +2486,7 @@
         <w:ind w:left="5040" w:hanging="360"/>
       </w:pPr>
     </w:lvl>
-    <w:lvl w:ilvl="7" w:tplc="080C0019" w:tentative="1">
+    <w:lvl w:ilvl="7">
       <w:start w:val="1"/>
       <w:numFmt w:val="lowerLetter"/>
       <w:lvlText w:val="%8."/>
@@ -2137,7 +2495,7 @@
         <w:ind w:left="5760" w:hanging="360"/>
       </w:pPr>
     </w:lvl>
-    <w:lvl w:ilvl="8" w:tplc="080C001B" w:tentative="1">
+    <w:lvl w:ilvl="8">
       <w:start w:val="1"/>
       <w:numFmt w:val="lowerRoman"/>
       <w:lvlText w:val="%9."/>
@@ -2147,127 +2505,160 @@
       </w:pPr>
     </w:lvl>
   </w:abstractNum>
-  <w:abstractNum w:abstractNumId="1" w15:restartNumberingAfterBreak="0">
-    <w:nsid w:val="537C0FB9"/>
-    <w:multiLevelType w:val="hybridMultilevel"/>
-    <w:tmpl w:val="E0ACEB64"/>
-    <w:lvl w:ilvl="0" w:tplc="080C000F">
+  <w:abstractNum w:abstractNumId="2">
+    <w:lvl w:ilvl="0">
       <w:start w:val="1"/>
-      <w:numFmt w:val="decimal"/>
-      <w:lvlText w:val="%1."/>
+      <w:numFmt w:val="none"/>
+      <w:suff w:val="nothing"/>
+      <w:lvlText w:val=""/>
       <w:lvlJc w:val="left"/>
       <w:pPr>
-        <w:ind w:left="720" w:hanging="360"/>
+        <w:tabs>
+          <w:tab w:val="num" w:pos="432"/>
+        </w:tabs>
+        <w:ind w:left="432" w:hanging="432"/>
       </w:pPr>
     </w:lvl>
-    <w:lvl w:ilvl="1" w:tplc="080C0019" w:tentative="1">
+    <w:lvl w:ilvl="1">
       <w:start w:val="1"/>
-      <w:numFmt w:val="lowerLetter"/>
-      <w:lvlText w:val="%2."/>
+      <w:numFmt w:val="none"/>
+      <w:suff w:val="nothing"/>
+      <w:lvlText w:val=""/>
       <w:lvlJc w:val="left"/>
       <w:pPr>
-        <w:ind w:left="1440" w:hanging="360"/>
+        <w:tabs>
+          <w:tab w:val="num" w:pos="576"/>
+        </w:tabs>
+        <w:ind w:left="576" w:hanging="576"/>
       </w:pPr>
     </w:lvl>
-    <w:lvl w:ilvl="2" w:tplc="080C001B" w:tentative="1">
+    <w:lvl w:ilvl="2">
       <w:start w:val="1"/>
-      <w:numFmt w:val="lowerRoman"/>
-      <w:lvlText w:val="%3."/>
-      <w:lvlJc w:val="right"/>
+      <w:numFmt w:val="none"/>
+      <w:suff w:val="nothing"/>
+      <w:lvlText w:val=""/>
+      <w:lvlJc w:val="left"/>
       <w:pPr>
-        <w:ind w:left="2160" w:hanging="180"/>
+        <w:tabs>
+          <w:tab w:val="num" w:pos="720"/>
+        </w:tabs>
+        <w:ind w:left="720" w:hanging="720"/>
       </w:pPr>
     </w:lvl>
-    <w:lvl w:ilvl="3" w:tplc="080C000F" w:tentative="1">
+    <w:lvl w:ilvl="3">
       <w:start w:val="1"/>
-      <w:numFmt w:val="decimal"/>
-      <w:lvlText w:val="%4."/>
+      <w:numFmt w:val="none"/>
+      <w:suff w:val="nothing"/>
+      <w:lvlText w:val=""/>
       <w:lvlJc w:val="left"/>
       <w:pPr>
-        <w:ind w:left="2880" w:hanging="360"/>
+        <w:tabs>
+          <w:tab w:val="num" w:pos="864"/>
+        </w:tabs>
+        <w:ind w:left="864" w:hanging="864"/>
       </w:pPr>
     </w:lvl>
-    <w:lvl w:ilvl="4" w:tplc="080C0019" w:tentative="1">
+    <w:lvl w:ilvl="4">
       <w:start w:val="1"/>
-      <w:numFmt w:val="lowerLetter"/>
-      <w:lvlText w:val="%5."/>
+      <w:numFmt w:val="none"/>
+      <w:suff w:val="nothing"/>
+      <w:lvlText w:val=""/>
       <w:lvlJc w:val="left"/>
       <w:pPr>
-        <w:ind w:left="3600" w:hanging="360"/>
+        <w:tabs>
+          <w:tab w:val="num" w:pos="1008"/>
+        </w:tabs>
+        <w:ind w:left="1008" w:hanging="1008"/>
       </w:pPr>
     </w:lvl>
-    <w:lvl w:ilvl="5" w:tplc="080C001B" w:tentative="1">
+    <w:lvl w:ilvl="5">
       <w:start w:val="1"/>
-      <w:numFmt w:val="lowerRoman"/>
-      <w:lvlText w:val="%6."/>
-      <w:lvlJc w:val="right"/>
+      <w:numFmt w:val="none"/>
+      <w:suff w:val="nothing"/>
+      <w:lvlText w:val=""/>
+      <w:lvlJc w:val="left"/>
       <w:pPr>
-        <w:ind w:left="4320" w:hanging="180"/>
+        <w:tabs>
+          <w:tab w:val="num" w:pos="1152"/>
+        </w:tabs>
+        <w:ind w:left="1152" w:hanging="1152"/>
       </w:pPr>
     </w:lvl>
-    <w:lvl w:ilvl="6" w:tplc="080C000F" w:tentative="1">
+    <w:lvl w:ilvl="6">
       <w:start w:val="1"/>
-      <w:numFmt w:val="decimal"/>
-      <w:lvlText w:val="%7."/>
+      <w:numFmt w:val="none"/>
+      <w:suff w:val="nothing"/>
+      <w:lvlText w:val=""/>
       <w:lvlJc w:val="left"/>
       <w:pPr>
-        <w:ind w:left="5040" w:hanging="360"/>
+        <w:tabs>
+          <w:tab w:val="num" w:pos="1296"/>
+        </w:tabs>
+        <w:ind w:left="1296" w:hanging="1296"/>
       </w:pPr>
     </w:lvl>
-    <w:lvl w:ilvl="7" w:tplc="080C0019" w:tentative="1">
+    <w:lvl w:ilvl="7">
       <w:start w:val="1"/>
-      <w:numFmt w:val="lowerLetter"/>
-      <w:lvlText w:val="%8."/>
+      <w:numFmt w:val="none"/>
+      <w:suff w:val="nothing"/>
+      <w:lvlText w:val=""/>
       <w:lvlJc w:val="left"/>
       <w:pPr>
-        <w:ind w:left="5760" w:hanging="360"/>
+        <w:tabs>
+          <w:tab w:val="num" w:pos="1440"/>
+        </w:tabs>
+        <w:ind w:left="1440" w:hanging="1440"/>
       </w:pPr>
     </w:lvl>
-    <w:lvl w:ilvl="8" w:tplc="080C001B" w:tentative="1">
+    <w:lvl w:ilvl="8">
       <w:start w:val="1"/>
-      <w:numFmt w:val="lowerRoman"/>
-      <w:lvlText w:val="%9."/>
-      <w:lvlJc w:val="right"/>
+      <w:numFmt w:val="none"/>
+      <w:suff w:val="nothing"/>
+      <w:lvlText w:val=""/>
+      <w:lvlJc w:val="left"/>
       <w:pPr>
-        <w:ind w:left="6480" w:hanging="180"/>
+        <w:tabs>
+          <w:tab w:val="num" w:pos="1584"/>
+        </w:tabs>
+        <w:ind w:left="1584" w:hanging="1584"/>
       </w:pPr>
     </w:lvl>
   </w:abstractNum>
   <w:num w:numId="1">
-    <w:abstractNumId w:val="0"/>
+    <w:abstractNumId w:val="1"/>
   </w:num>
   <w:num w:numId="2">
-    <w:abstractNumId w:val="1"/>
+    <w:abstractNumId w:val="2"/>
   </w:num>
 </w:numbering>
 </file>
 
 <file path=word/styles.xml><?xml version="1.0" encoding="utf-8"?>
-<w:styles xmlns:mc="http://schemas.openxmlformats.org/markup-compatibility/2006" xmlns:r="http://schemas.openxmlformats.org/officeDocument/2006/relationships" xmlns:w="http://schemas.openxmlformats.org/wordprocessingml/2006/main" xmlns:w14="http://schemas.microsoft.com/office/word/2010/wordml" xmlns:w15="http://schemas.microsoft.com/office/word/2012/wordml" mc:Ignorable="w14 w15">
+<w:styles xmlns:w="http://schemas.openxmlformats.org/wordprocessingml/2006/main" xmlns:w14="http://schemas.microsoft.com/office/word/2010/wordml" xmlns:mc="http://schemas.openxmlformats.org/markup-compatibility/2006" mc:Ignorable="w14">
   <w:docDefaults>
     <w:rPrDefault>
       <w:rPr>
-        <w:rFonts w:asciiTheme="minorHAnsi" w:eastAsiaTheme="minorEastAsia" w:hAnsiTheme="minorHAnsi" w:cstheme="minorBidi"/>
+        <w:rFonts w:ascii="Calibri" w:hAnsi="Calibri" w:eastAsia="" w:cs="" w:asciiTheme="minorHAnsi" w:cstheme="minorBidi" w:eastAsiaTheme="minorEastAsia" w:hAnsiTheme="minorHAnsi"/>
         <w:lang w:val="fr-BE" w:eastAsia="en-US" w:bidi="ar-SA"/>
       </w:rPr>
     </w:rPrDefault>
     <w:pPrDefault>
       <w:pPr>
-        <w:spacing w:after="120" w:line="264" w:lineRule="auto"/>
+        <w:spacing w:lineRule="auto" w:line="264"/>
       </w:pPr>
     </w:pPrDefault>
   </w:docDefaults>
   <w:latentStyles w:defLockedState="0" w:defUIPriority="99" w:defSemiHidden="0" w:defUnhideWhenUsed="0" w:defQFormat="0" w:count="371">
     <w:lsdException w:name="Normal" w:uiPriority="0" w:qFormat="1"/>
     <w:lsdException w:name="heading 1" w:uiPriority="9" w:qFormat="1"/>
-    <w:lsdException w:name="heading 2" w:semiHidden="1" w:uiPriority="9" w:unhideWhenUsed="1" w:qFormat="1"/>
-    <w:lsdException w:name="heading 3" w:semiHidden="1" w:uiPriority="9" w:unhideWhenUsed="1" w:qFormat="1"/>
-    <w:lsdException w:name="heading 4" w:semiHidden="1" w:uiPriority="9" w:unhideWhenUsed="1" w:qFormat="1"/>
-    <w:lsdException w:name="heading 5" w:semiHidden="1" w:uiPriority="9" w:unhideWhenUsed="1" w:qFormat="1"/>
-    <w:lsdException w:name="heading 6" w:semiHidden="1" w:uiPriority="9" w:unhideWhenUsed="1" w:qFormat="1"/>
-    <w:lsdException w:name="heading 7" w:semiHidden="1" w:uiPriority="9" w:unhideWhenUsed="1" w:qFormat="1"/>
-    <w:lsdException w:name="heading 8" w:semiHidden="1" w:uiPriority="9" w:unhideWhenUsed="1" w:qFormat="1"/>
-    <w:lsdException w:name="heading 9" w:semiHidden="1" w:uiPriority="9" w:unhideWhenUsed="1" w:qFormat="1"/>
+    <w:lsdException w:name="heading 2" w:uiPriority="9" w:semiHidden="1" w:unhideWhenUsed="1" w:qFormat="1"/>
+    <w:lsdException w:name="heading 3" w:uiPriority="9" w:semiHidden="1" w:unhideWhenUsed="1" w:qFormat="1"/>
+    <w:lsdException w:name="heading 4" w:uiPriority="9" w:semiHidden="1" w:unhideWhenUsed="1" w:qFormat="1"/>
+    <w:lsdException w:name="heading 5" w:uiPriority="9" w:semiHidden="1" w:unhideWhenUsed="1" w:qFormat="1"/>
+    <w:lsdException w:name="heading 6" w:uiPriority="9" w:semiHidden="1" w:unhideWhenUsed="1" w:qFormat="1"/>
+    <w:lsdException w:name="heading 7" w:uiPriority="9" w:semiHidden="1" w:unhideWhenUsed="1" w:qFormat="1"/>
+    <w:lsdException w:name="heading 8" w:uiPriority="9" w:semiHidden="1" w:unhideWhenUsed="1" w:qFormat="1"/>
+    <w:lsdException w:name="heading 9" w:uiPriority="9" w:semiHidden="1" w:unhideWhenUsed="1" w:qFormat="1"/>
     <w:lsdException w:name="index 1" w:semiHidden="1" w:unhideWhenUsed="1"/>
     <w:lsdException w:name="index 2" w:semiHidden="1" w:unhideWhenUsed="1"/>
     <w:lsdException w:name="index 3" w:semiHidden="1" w:unhideWhenUsed="1"/>
@@ -2277,22 +2668,22 @@
     <w:lsdException w:name="index 7" w:semiHidden="1" w:unhideWhenUsed="1"/>
     <w:lsdException w:name="index 8" w:semiHidden="1" w:unhideWhenUsed="1"/>
     <w:lsdException w:name="index 9" w:semiHidden="1" w:unhideWhenUsed="1"/>
-    <w:lsdException w:name="toc 1" w:semiHidden="1" w:uiPriority="39" w:unhideWhenUsed="1"/>
-    <w:lsdException w:name="toc 2" w:semiHidden="1" w:uiPriority="39" w:unhideWhenUsed="1"/>
-    <w:lsdException w:name="toc 3" w:semiHidden="1" w:uiPriority="39" w:unhideWhenUsed="1"/>
-    <w:lsdException w:name="toc 4" w:semiHidden="1" w:uiPriority="39" w:unhideWhenUsed="1"/>
-    <w:lsdException w:name="toc 5" w:semiHidden="1" w:uiPriority="39" w:unhideWhenUsed="1"/>
-    <w:lsdException w:name="toc 6" w:semiHidden="1" w:uiPriority="39" w:unhideWhenUsed="1"/>
-    <w:lsdException w:name="toc 7" w:semiHidden="1" w:uiPriority="39" w:unhideWhenUsed="1"/>
-    <w:lsdException w:name="toc 8" w:semiHidden="1" w:uiPriority="39" w:unhideWhenUsed="1"/>
-    <w:lsdException w:name="toc 9" w:semiHidden="1" w:uiPriority="39" w:unhideWhenUsed="1"/>
+    <w:lsdException w:name="toc 1" w:uiPriority="39" w:semiHidden="1" w:unhideWhenUsed="1"/>
+    <w:lsdException w:name="toc 2" w:uiPriority="39" w:semiHidden="1" w:unhideWhenUsed="1"/>
+    <w:lsdException w:name="toc 3" w:uiPriority="39" w:semiHidden="1" w:unhideWhenUsed="1"/>
+    <w:lsdException w:name="toc 4" w:uiPriority="39" w:semiHidden="1" w:unhideWhenUsed="1"/>
+    <w:lsdException w:name="toc 5" w:uiPriority="39" w:semiHidden="1" w:unhideWhenUsed="1"/>
+    <w:lsdException w:name="toc 6" w:uiPriority="39" w:semiHidden="1" w:unhideWhenUsed="1"/>
+    <w:lsdException w:name="toc 7" w:uiPriority="39" w:semiHidden="1" w:unhideWhenUsed="1"/>
+    <w:lsdException w:name="toc 8" w:uiPriority="39" w:semiHidden="1" w:unhideWhenUsed="1"/>
+    <w:lsdException w:name="toc 9" w:uiPriority="39" w:semiHidden="1" w:unhideWhenUsed="1"/>
     <w:lsdException w:name="Normal Indent" w:semiHidden="1" w:unhideWhenUsed="1"/>
     <w:lsdException w:name="footnote text" w:semiHidden="1" w:unhideWhenUsed="1"/>
     <w:lsdException w:name="annotation text" w:semiHidden="1" w:unhideWhenUsed="1"/>
     <w:lsdException w:name="header" w:semiHidden="1" w:unhideWhenUsed="1"/>
     <w:lsdException w:name="footer" w:semiHidden="1" w:unhideWhenUsed="1"/>
     <w:lsdException w:name="index heading" w:semiHidden="1" w:unhideWhenUsed="1"/>
-    <w:lsdException w:name="caption" w:semiHidden="1" w:uiPriority="35" w:unhideWhenUsed="1" w:qFormat="1"/>
+    <w:lsdException w:name="caption" w:uiPriority="35" w:semiHidden="1" w:unhideWhenUsed="1" w:qFormat="1"/>
     <w:lsdException w:name="table of figures" w:semiHidden="1" w:unhideWhenUsed="1"/>
     <w:lsdException w:name="envelope address" w:semiHidden="1" w:unhideWhenUsed="1"/>
     <w:lsdException w:name="envelope return" w:semiHidden="1" w:unhideWhenUsed="1"/>
@@ -2323,7 +2714,7 @@
     <w:lsdException w:name="Title" w:uiPriority="10" w:qFormat="1"/>
     <w:lsdException w:name="Closing" w:semiHidden="1" w:unhideWhenUsed="1"/>
     <w:lsdException w:name="Signature" w:semiHidden="1" w:unhideWhenUsed="1"/>
-    <w:lsdException w:name="Default Paragraph Font" w:semiHidden="1" w:uiPriority="1" w:unhideWhenUsed="1"/>
+    <w:lsdException w:name="Default Paragraph Font" w:uiPriority="1" w:semiHidden="1" w:unhideWhenUsed="1"/>
     <w:lsdException w:name="Body Text" w:semiHidden="1" w:unhideWhenUsed="1"/>
     <w:lsdException w:name="Body Text Indent" w:semiHidden="1" w:unhideWhenUsed="1"/>
     <w:lsdException w:name="List Continue" w:semiHidden="1" w:unhideWhenUsed="1"/>
@@ -2523,8 +2914,8 @@
     <w:lsdException w:name="Subtle Reference" w:uiPriority="31" w:qFormat="1"/>
     <w:lsdException w:name="Intense Reference" w:uiPriority="32" w:qFormat="1"/>
     <w:lsdException w:name="Book Title" w:uiPriority="33" w:qFormat="1"/>
-    <w:lsdException w:name="Bibliography" w:semiHidden="1" w:uiPriority="37" w:unhideWhenUsed="1"/>
-    <w:lsdException w:name="TOC Heading" w:semiHidden="1" w:uiPriority="39" w:unhideWhenUsed="1" w:qFormat="1"/>
+    <w:lsdException w:name="Bibliography" w:uiPriority="37" w:semiHidden="1" w:unhideWhenUsed="1"/>
+    <w:lsdException w:name="TOC Heading" w:uiPriority="39" w:semiHidden="1" w:unhideWhenUsed="1" w:qFormat="1"/>
     <w:lsdException w:name="Plain Table 1" w:uiPriority="41"/>
     <w:lsdException w:name="Plain Table 2" w:uiPriority="42"/>
     <w:lsdException w:name="Plain Table 3" w:uiPriority="43"/>
@@ -2630,34 +3021,47 @@
     <w:lsdException w:name="List Table 6 Colorful Accent 6" w:uiPriority="51"/>
     <w:lsdException w:name="List Table 7 Colorful Accent 6" w:uiPriority="52"/>
   </w:latentStyles>
-  <w:style w:type="paragraph" w:default="1" w:styleId="Normal">
+  <w:style w:type="paragraph" w:styleId="Normal" w:default="1">
     <w:name w:val="Normal"/>
     <w:qFormat/>
-    <w:rsid w:val="00A27236"/>
+    <w:rsid w:val="00a27236"/>
+    <w:pPr>
+      <w:widowControl/>
+      <w:bidi w:val="0"/>
+      <w:spacing w:lineRule="auto" w:line="264" w:before="0" w:after="120"/>
+      <w:jc w:val="left"/>
+    </w:pPr>
+    <w:rPr>
+      <w:rFonts w:ascii="Calibri" w:hAnsi="Calibri" w:eastAsia="" w:cs="" w:asciiTheme="minorHAnsi" w:cstheme="minorBidi" w:eastAsiaTheme="minorEastAsia" w:hAnsiTheme="minorHAnsi"/>
+      <w:color w:val="auto"/>
+      <w:sz w:val="20"/>
+      <w:szCs w:val="20"/>
+      <w:lang w:val="fr-BE" w:eastAsia="en-US" w:bidi="ar-SA"/>
+    </w:rPr>
   </w:style>
   <w:style w:type="paragraph" w:styleId="Heading1">
-    <w:name w:val="heading 1"/>
+    <w:name w:val="Heading 1"/>
     <w:basedOn w:val="Normal"/>
     <w:next w:val="Normal"/>
     <w:link w:val="Heading1Char"/>
     <w:uiPriority w:val="9"/>
     <w:qFormat/>
-    <w:rsid w:val="00A27236"/>
+    <w:rsid w:val="00a27236"/>
     <w:pPr>
       <w:keepNext/>
       <w:keepLines/>
-      <w:spacing w:before="320" w:after="0" w:line="240" w:lineRule="auto"/>
+      <w:spacing w:lineRule="auto" w:line="240" w:before="320" w:after="0"/>
       <w:outlineLvl w:val="0"/>
     </w:pPr>
     <w:rPr>
-      <w:rFonts w:asciiTheme="majorHAnsi" w:eastAsiaTheme="majorEastAsia" w:hAnsiTheme="majorHAnsi" w:cstheme="majorBidi"/>
-      <w:color w:val="2E74B5" w:themeColor="accent1" w:themeShade="BF"/>
+      <w:rFonts w:ascii="Calibri Light" w:hAnsi="Calibri Light" w:eastAsia="" w:cs="" w:asciiTheme="majorHAnsi" w:cstheme="majorBidi" w:eastAsiaTheme="majorEastAsia" w:hAnsiTheme="majorHAnsi"/>
+      <w:color w:val="2E74B5" w:themeColor="accent1" w:themeShade="bf"/>
       <w:sz w:val="32"/>
       <w:szCs w:val="32"/>
     </w:rPr>
   </w:style>
   <w:style w:type="paragraph" w:styleId="Heading2">
-    <w:name w:val="heading 2"/>
+    <w:name w:val="Heading 2"/>
     <w:basedOn w:val="Normal"/>
     <w:next w:val="Normal"/>
     <w:link w:val="Heading2Char"/>
@@ -2665,22 +3069,22 @@
     <w:semiHidden/>
     <w:unhideWhenUsed/>
     <w:qFormat/>
-    <w:rsid w:val="00A27236"/>
+    <w:rsid w:val="00a27236"/>
     <w:pPr>
       <w:keepNext/>
       <w:keepLines/>
-      <w:spacing w:before="80" w:after="0" w:line="240" w:lineRule="auto"/>
+      <w:spacing w:lineRule="auto" w:line="240" w:before="80" w:after="0"/>
       <w:outlineLvl w:val="1"/>
     </w:pPr>
     <w:rPr>
-      <w:rFonts w:asciiTheme="majorHAnsi" w:eastAsiaTheme="majorEastAsia" w:hAnsiTheme="majorHAnsi" w:cstheme="majorBidi"/>
-      <w:color w:val="404040" w:themeColor="text1" w:themeTint="BF"/>
+      <w:rFonts w:ascii="Calibri Light" w:hAnsi="Calibri Light" w:eastAsia="" w:cs="" w:asciiTheme="majorHAnsi" w:cstheme="majorBidi" w:eastAsiaTheme="majorEastAsia" w:hAnsiTheme="majorHAnsi"/>
+      <w:color w:val="404040" w:themeColor="text1" w:themeTint="bf"/>
       <w:sz w:val="28"/>
       <w:szCs w:val="28"/>
     </w:rPr>
   </w:style>
   <w:style w:type="paragraph" w:styleId="Heading3">
-    <w:name w:val="heading 3"/>
+    <w:name w:val="Heading 3"/>
     <w:basedOn w:val="Normal"/>
     <w:next w:val="Normal"/>
     <w:link w:val="Heading3Char"/>
@@ -2688,22 +3092,22 @@
     <w:semiHidden/>
     <w:unhideWhenUsed/>
     <w:qFormat/>
-    <w:rsid w:val="00A27236"/>
+    <w:rsid w:val="00a27236"/>
     <w:pPr>
       <w:keepNext/>
       <w:keepLines/>
-      <w:spacing w:before="40" w:after="0" w:line="240" w:lineRule="auto"/>
+      <w:spacing w:lineRule="auto" w:line="240" w:before="40" w:after="0"/>
       <w:outlineLvl w:val="2"/>
     </w:pPr>
     <w:rPr>
-      <w:rFonts w:asciiTheme="majorHAnsi" w:eastAsiaTheme="majorEastAsia" w:hAnsiTheme="majorHAnsi" w:cstheme="majorBidi"/>
+      <w:rFonts w:ascii="Calibri Light" w:hAnsi="Calibri Light" w:eastAsia="" w:cs="" w:asciiTheme="majorHAnsi" w:cstheme="majorBidi" w:eastAsiaTheme="majorEastAsia" w:hAnsiTheme="majorHAnsi"/>
       <w:color w:val="44546A" w:themeColor="text2"/>
       <w:sz w:val="24"/>
       <w:szCs w:val="24"/>
     </w:rPr>
   </w:style>
   <w:style w:type="paragraph" w:styleId="Heading4">
-    <w:name w:val="heading 4"/>
+    <w:name w:val="Heading 4"/>
     <w:basedOn w:val="Normal"/>
     <w:next w:val="Normal"/>
     <w:link w:val="Heading4Char"/>
@@ -2711,7 +3115,7 @@
     <w:semiHidden/>
     <w:unhideWhenUsed/>
     <w:qFormat/>
-    <w:rsid w:val="00A27236"/>
+    <w:rsid w:val="00a27236"/>
     <w:pPr>
       <w:keepNext/>
       <w:keepLines/>
@@ -2719,13 +3123,13 @@
       <w:outlineLvl w:val="3"/>
     </w:pPr>
     <w:rPr>
-      <w:rFonts w:asciiTheme="majorHAnsi" w:eastAsiaTheme="majorEastAsia" w:hAnsiTheme="majorHAnsi" w:cstheme="majorBidi"/>
+      <w:rFonts w:ascii="Calibri Light" w:hAnsi="Calibri Light" w:eastAsia="" w:cs="" w:asciiTheme="majorHAnsi" w:cstheme="majorBidi" w:eastAsiaTheme="majorEastAsia" w:hAnsiTheme="majorHAnsi"/>
       <w:sz w:val="22"/>
       <w:szCs w:val="22"/>
     </w:rPr>
   </w:style>
   <w:style w:type="paragraph" w:styleId="Heading5">
-    <w:name w:val="heading 5"/>
+    <w:name w:val="Heading 5"/>
     <w:basedOn w:val="Normal"/>
     <w:next w:val="Normal"/>
     <w:link w:val="Heading5Char"/>
@@ -2733,7 +3137,7 @@
     <w:semiHidden/>
     <w:unhideWhenUsed/>
     <w:qFormat/>
-    <w:rsid w:val="00A27236"/>
+    <w:rsid w:val="00a27236"/>
     <w:pPr>
       <w:keepNext/>
       <w:keepLines/>
@@ -2741,14 +3145,14 @@
       <w:outlineLvl w:val="4"/>
     </w:pPr>
     <w:rPr>
-      <w:rFonts w:asciiTheme="majorHAnsi" w:eastAsiaTheme="majorEastAsia" w:hAnsiTheme="majorHAnsi" w:cstheme="majorBidi"/>
+      <w:rFonts w:ascii="Calibri Light" w:hAnsi="Calibri Light" w:eastAsia="" w:cs="" w:asciiTheme="majorHAnsi" w:cstheme="majorBidi" w:eastAsiaTheme="majorEastAsia" w:hAnsiTheme="majorHAnsi"/>
       <w:color w:val="44546A" w:themeColor="text2"/>
       <w:sz w:val="22"/>
       <w:szCs w:val="22"/>
     </w:rPr>
   </w:style>
   <w:style w:type="paragraph" w:styleId="Heading6">
-    <w:name w:val="heading 6"/>
+    <w:name w:val="Heading 6"/>
     <w:basedOn w:val="Normal"/>
     <w:next w:val="Normal"/>
     <w:link w:val="Heading6Char"/>
@@ -2756,7 +3160,7 @@
     <w:semiHidden/>
     <w:unhideWhenUsed/>
     <w:qFormat/>
-    <w:rsid w:val="00A27236"/>
+    <w:rsid w:val="00a27236"/>
     <w:pPr>
       <w:keepNext/>
       <w:keepLines/>
@@ -2764,7 +3168,7 @@
       <w:outlineLvl w:val="5"/>
     </w:pPr>
     <w:rPr>
-      <w:rFonts w:asciiTheme="majorHAnsi" w:eastAsiaTheme="majorEastAsia" w:hAnsiTheme="majorHAnsi" w:cstheme="majorBidi"/>
+      <w:rFonts w:ascii="Calibri Light" w:hAnsi="Calibri Light" w:eastAsia="" w:cs="" w:asciiTheme="majorHAnsi" w:cstheme="majorBidi" w:eastAsiaTheme="majorEastAsia" w:hAnsiTheme="majorHAnsi"/>
       <w:i/>
       <w:iCs/>
       <w:color w:val="44546A" w:themeColor="text2"/>
@@ -2773,7 +3177,7 @@
     </w:rPr>
   </w:style>
   <w:style w:type="paragraph" w:styleId="Heading7">
-    <w:name w:val="heading 7"/>
+    <w:name w:val="Heading 7"/>
     <w:basedOn w:val="Normal"/>
     <w:next w:val="Normal"/>
     <w:link w:val="Heading7Char"/>
@@ -2781,7 +3185,7 @@
     <w:semiHidden/>
     <w:unhideWhenUsed/>
     <w:qFormat/>
-    <w:rsid w:val="00A27236"/>
+    <w:rsid w:val="00a27236"/>
     <w:pPr>
       <w:keepNext/>
       <w:keepLines/>
@@ -2789,7 +3193,7 @@
       <w:outlineLvl w:val="6"/>
     </w:pPr>
     <w:rPr>
-      <w:rFonts w:asciiTheme="majorHAnsi" w:eastAsiaTheme="majorEastAsia" w:hAnsiTheme="majorHAnsi" w:cstheme="majorBidi"/>
+      <w:rFonts w:ascii="Calibri Light" w:hAnsi="Calibri Light" w:eastAsia="" w:cs="" w:asciiTheme="majorHAnsi" w:cstheme="majorBidi" w:eastAsiaTheme="majorEastAsia" w:hAnsiTheme="majorHAnsi"/>
       <w:i/>
       <w:iCs/>
       <w:color w:val="1F4E79" w:themeColor="accent1" w:themeShade="80"/>
@@ -2798,7 +3202,7 @@
     </w:rPr>
   </w:style>
   <w:style w:type="paragraph" w:styleId="Heading8">
-    <w:name w:val="heading 8"/>
+    <w:name w:val="Heading 8"/>
     <w:basedOn w:val="Normal"/>
     <w:next w:val="Normal"/>
     <w:link w:val="Heading8Char"/>
@@ -2806,7 +3210,7 @@
     <w:semiHidden/>
     <w:unhideWhenUsed/>
     <w:qFormat/>
-    <w:rsid w:val="00A27236"/>
+    <w:rsid w:val="00a27236"/>
     <w:pPr>
       <w:keepNext/>
       <w:keepLines/>
@@ -2814,14 +3218,14 @@
       <w:outlineLvl w:val="7"/>
     </w:pPr>
     <w:rPr>
-      <w:rFonts w:asciiTheme="majorHAnsi" w:eastAsiaTheme="majorEastAsia" w:hAnsiTheme="majorHAnsi" w:cstheme="majorBidi"/>
+      <w:rFonts w:ascii="Calibri Light" w:hAnsi="Calibri Light" w:eastAsia="" w:cs="" w:asciiTheme="majorHAnsi" w:cstheme="majorBidi" w:eastAsiaTheme="majorEastAsia" w:hAnsiTheme="majorHAnsi"/>
       <w:b/>
       <w:bCs/>
       <w:color w:val="44546A" w:themeColor="text2"/>
     </w:rPr>
   </w:style>
   <w:style w:type="paragraph" w:styleId="Heading9">
-    <w:name w:val="heading 9"/>
+    <w:name w:val="Heading 9"/>
     <w:basedOn w:val="Normal"/>
     <w:next w:val="Normal"/>
     <w:link w:val="Heading9Char"/>
@@ -2829,7 +3233,7 @@
     <w:semiHidden/>
     <w:unhideWhenUsed/>
     <w:qFormat/>
-    <w:rsid w:val="00A27236"/>
+    <w:rsid w:val="00a27236"/>
     <w:pPr>
       <w:keepNext/>
       <w:keepLines/>
@@ -2837,7 +3241,7 @@
       <w:outlineLvl w:val="8"/>
     </w:pPr>
     <w:rPr>
-      <w:rFonts w:asciiTheme="majorHAnsi" w:eastAsiaTheme="majorEastAsia" w:hAnsiTheme="majorHAnsi" w:cstheme="majorBidi"/>
+      <w:rFonts w:ascii="Calibri Light" w:hAnsi="Calibri Light" w:eastAsia="" w:cs="" w:asciiTheme="majorHAnsi" w:cstheme="majorBidi" w:eastAsiaTheme="majorEastAsia" w:hAnsiTheme="majorHAnsi"/>
       <w:b/>
       <w:bCs/>
       <w:i/>
@@ -2845,9 +3249,495 @@
       <w:color w:val="44546A" w:themeColor="text2"/>
     </w:rPr>
   </w:style>
-  <w:style w:type="character" w:default="1" w:styleId="DefaultParagraphFont">
+  <w:style w:type="character" w:styleId="DefaultParagraphFont" w:default="1">
     <w:name w:val="Default Paragraph Font"/>
     <w:uiPriority w:val="1"/>
+    <w:semiHidden/>
+    <w:unhideWhenUsed/>
+    <w:qFormat/>
+    <w:rPr/>
+  </w:style>
+  <w:style w:type="character" w:styleId="Heading1Char" w:customStyle="1">
+    <w:name w:val="Heading 1 Char"/>
+    <w:basedOn w:val="DefaultParagraphFont"/>
+    <w:link w:val="Heading1"/>
+    <w:uiPriority w:val="9"/>
+    <w:qFormat/>
+    <w:rsid w:val="00a27236"/>
+    <w:rPr>
+      <w:rFonts w:ascii="Calibri Light" w:hAnsi="Calibri Light" w:eastAsia="" w:cs="" w:asciiTheme="majorHAnsi" w:cstheme="majorBidi" w:eastAsiaTheme="majorEastAsia" w:hAnsiTheme="majorHAnsi"/>
+      <w:color w:val="2E74B5" w:themeColor="accent1" w:themeShade="bf"/>
+      <w:sz w:val="32"/>
+      <w:szCs w:val="32"/>
+    </w:rPr>
+  </w:style>
+  <w:style w:type="character" w:styleId="Heading2Char" w:customStyle="1">
+    <w:name w:val="Heading 2 Char"/>
+    <w:basedOn w:val="DefaultParagraphFont"/>
+    <w:link w:val="Heading2"/>
+    <w:uiPriority w:val="9"/>
+    <w:semiHidden/>
+    <w:qFormat/>
+    <w:rsid w:val="00a27236"/>
+    <w:rPr>
+      <w:rFonts w:ascii="Calibri Light" w:hAnsi="Calibri Light" w:eastAsia="" w:cs="" w:asciiTheme="majorHAnsi" w:cstheme="majorBidi" w:eastAsiaTheme="majorEastAsia" w:hAnsiTheme="majorHAnsi"/>
+      <w:color w:val="404040" w:themeColor="text1" w:themeTint="bf"/>
+      <w:sz w:val="28"/>
+      <w:szCs w:val="28"/>
+    </w:rPr>
+  </w:style>
+  <w:style w:type="character" w:styleId="Heading3Char" w:customStyle="1">
+    <w:name w:val="Heading 3 Char"/>
+    <w:basedOn w:val="DefaultParagraphFont"/>
+    <w:link w:val="Heading3"/>
+    <w:uiPriority w:val="9"/>
+    <w:semiHidden/>
+    <w:qFormat/>
+    <w:rsid w:val="00a27236"/>
+    <w:rPr>
+      <w:rFonts w:ascii="Calibri Light" w:hAnsi="Calibri Light" w:eastAsia="" w:cs="" w:asciiTheme="majorHAnsi" w:cstheme="majorBidi" w:eastAsiaTheme="majorEastAsia" w:hAnsiTheme="majorHAnsi"/>
+      <w:color w:val="44546A" w:themeColor="text2"/>
+      <w:sz w:val="24"/>
+      <w:szCs w:val="24"/>
+    </w:rPr>
+  </w:style>
+  <w:style w:type="character" w:styleId="Heading4Char" w:customStyle="1">
+    <w:name w:val="Heading 4 Char"/>
+    <w:basedOn w:val="DefaultParagraphFont"/>
+    <w:link w:val="Heading4"/>
+    <w:uiPriority w:val="9"/>
+    <w:semiHidden/>
+    <w:qFormat/>
+    <w:rsid w:val="00a27236"/>
+    <w:rPr>
+      <w:rFonts w:ascii="Calibri Light" w:hAnsi="Calibri Light" w:eastAsia="" w:cs="" w:asciiTheme="majorHAnsi" w:cstheme="majorBidi" w:eastAsiaTheme="majorEastAsia" w:hAnsiTheme="majorHAnsi"/>
+      <w:sz w:val="22"/>
+      <w:szCs w:val="22"/>
+    </w:rPr>
+  </w:style>
+  <w:style w:type="character" w:styleId="Heading5Char" w:customStyle="1">
+    <w:name w:val="Heading 5 Char"/>
+    <w:basedOn w:val="DefaultParagraphFont"/>
+    <w:link w:val="Heading5"/>
+    <w:uiPriority w:val="9"/>
+    <w:semiHidden/>
+    <w:qFormat/>
+    <w:rsid w:val="00a27236"/>
+    <w:rPr>
+      <w:rFonts w:ascii="Calibri Light" w:hAnsi="Calibri Light" w:eastAsia="" w:cs="" w:asciiTheme="majorHAnsi" w:cstheme="majorBidi" w:eastAsiaTheme="majorEastAsia" w:hAnsiTheme="majorHAnsi"/>
+      <w:color w:val="44546A" w:themeColor="text2"/>
+      <w:sz w:val="22"/>
+      <w:szCs w:val="22"/>
+    </w:rPr>
+  </w:style>
+  <w:style w:type="character" w:styleId="Heading6Char" w:customStyle="1">
+    <w:name w:val="Heading 6 Char"/>
+    <w:basedOn w:val="DefaultParagraphFont"/>
+    <w:link w:val="Heading6"/>
+    <w:uiPriority w:val="9"/>
+    <w:semiHidden/>
+    <w:qFormat/>
+    <w:rsid w:val="00a27236"/>
+    <w:rPr>
+      <w:rFonts w:ascii="Calibri Light" w:hAnsi="Calibri Light" w:eastAsia="" w:cs="" w:asciiTheme="majorHAnsi" w:cstheme="majorBidi" w:eastAsiaTheme="majorEastAsia" w:hAnsiTheme="majorHAnsi"/>
+      <w:i/>
+      <w:iCs/>
+      <w:color w:val="44546A" w:themeColor="text2"/>
+      <w:sz w:val="21"/>
+      <w:szCs w:val="21"/>
+    </w:rPr>
+  </w:style>
+  <w:style w:type="character" w:styleId="Heading7Char" w:customStyle="1">
+    <w:name w:val="Heading 7 Char"/>
+    <w:basedOn w:val="DefaultParagraphFont"/>
+    <w:link w:val="Heading7"/>
+    <w:uiPriority w:val="9"/>
+    <w:semiHidden/>
+    <w:qFormat/>
+    <w:rsid w:val="00a27236"/>
+    <w:rPr>
+      <w:rFonts w:ascii="Calibri Light" w:hAnsi="Calibri Light" w:eastAsia="" w:cs="" w:asciiTheme="majorHAnsi" w:cstheme="majorBidi" w:eastAsiaTheme="majorEastAsia" w:hAnsiTheme="majorHAnsi"/>
+      <w:i/>
+      <w:iCs/>
+      <w:color w:val="1F4E79" w:themeColor="accent1" w:themeShade="80"/>
+      <w:sz w:val="21"/>
+      <w:szCs w:val="21"/>
+    </w:rPr>
+  </w:style>
+  <w:style w:type="character" w:styleId="Heading8Char" w:customStyle="1">
+    <w:name w:val="Heading 8 Char"/>
+    <w:basedOn w:val="DefaultParagraphFont"/>
+    <w:link w:val="Heading8"/>
+    <w:uiPriority w:val="9"/>
+    <w:semiHidden/>
+    <w:qFormat/>
+    <w:rsid w:val="00a27236"/>
+    <w:rPr>
+      <w:rFonts w:ascii="Calibri Light" w:hAnsi="Calibri Light" w:eastAsia="" w:cs="" w:asciiTheme="majorHAnsi" w:cstheme="majorBidi" w:eastAsiaTheme="majorEastAsia" w:hAnsiTheme="majorHAnsi"/>
+      <w:b/>
+      <w:bCs/>
+      <w:color w:val="44546A" w:themeColor="text2"/>
+    </w:rPr>
+  </w:style>
+  <w:style w:type="character" w:styleId="Heading9Char" w:customStyle="1">
+    <w:name w:val="Heading 9 Char"/>
+    <w:basedOn w:val="DefaultParagraphFont"/>
+    <w:link w:val="Heading9"/>
+    <w:uiPriority w:val="9"/>
+    <w:semiHidden/>
+    <w:qFormat/>
+    <w:rsid w:val="00a27236"/>
+    <w:rPr>
+      <w:rFonts w:ascii="Calibri Light" w:hAnsi="Calibri Light" w:eastAsia="" w:cs="" w:asciiTheme="majorHAnsi" w:cstheme="majorBidi" w:eastAsiaTheme="majorEastAsia" w:hAnsiTheme="majorHAnsi"/>
+      <w:b/>
+      <w:bCs/>
+      <w:i/>
+      <w:iCs/>
+      <w:color w:val="44546A" w:themeColor="text2"/>
+    </w:rPr>
+  </w:style>
+  <w:style w:type="character" w:styleId="TitleChar" w:customStyle="1">
+    <w:name w:val="Title Char"/>
+    <w:basedOn w:val="DefaultParagraphFont"/>
+    <w:link w:val="Title"/>
+    <w:uiPriority w:val="10"/>
+    <w:qFormat/>
+    <w:rsid w:val="00a27236"/>
+    <w:rPr>
+      <w:rFonts w:ascii="Calibri Light" w:hAnsi="Calibri Light" w:eastAsia="" w:cs="" w:asciiTheme="majorHAnsi" w:cstheme="majorBidi" w:eastAsiaTheme="majorEastAsia" w:hAnsiTheme="majorHAnsi"/>
+      <w:color w:val="5B9BD5" w:themeColor="accent1"/>
+      <w:spacing w:val="0"/>
+      <w:sz w:val="56"/>
+      <w:szCs w:val="56"/>
+    </w:rPr>
+  </w:style>
+  <w:style w:type="character" w:styleId="SubtitleChar" w:customStyle="1">
+    <w:name w:val="Subtitle Char"/>
+    <w:basedOn w:val="DefaultParagraphFont"/>
+    <w:link w:val="Subtitle"/>
+    <w:uiPriority w:val="11"/>
+    <w:qFormat/>
+    <w:rsid w:val="00a27236"/>
+    <w:rPr>
+      <w:rFonts w:ascii="Calibri Light" w:hAnsi="Calibri Light" w:eastAsia="" w:cs="" w:asciiTheme="majorHAnsi" w:cstheme="majorBidi" w:eastAsiaTheme="majorEastAsia" w:hAnsiTheme="majorHAnsi"/>
+      <w:sz w:val="24"/>
+      <w:szCs w:val="24"/>
+    </w:rPr>
+  </w:style>
+  <w:style w:type="character" w:styleId="Strong">
+    <w:name w:val="Strong"/>
+    <w:basedOn w:val="DefaultParagraphFont"/>
+    <w:uiPriority w:val="22"/>
+    <w:qFormat/>
+    <w:rsid w:val="00a27236"/>
+    <w:rPr>
+      <w:b/>
+      <w:bCs/>
+    </w:rPr>
+  </w:style>
+  <w:style w:type="character" w:styleId="Emphasis">
+    <w:name w:val="Emphasis"/>
+    <w:basedOn w:val="DefaultParagraphFont"/>
+    <w:uiPriority w:val="20"/>
+    <w:qFormat/>
+    <w:rsid w:val="00a27236"/>
+    <w:rPr>
+      <w:i/>
+      <w:iCs/>
+    </w:rPr>
+  </w:style>
+  <w:style w:type="character" w:styleId="QuoteChar" w:customStyle="1">
+    <w:name w:val="Quote Char"/>
+    <w:basedOn w:val="DefaultParagraphFont"/>
+    <w:link w:val="Quote"/>
+    <w:uiPriority w:val="29"/>
+    <w:qFormat/>
+    <w:rsid w:val="00a27236"/>
+    <w:rPr>
+      <w:i/>
+      <w:iCs/>
+      <w:color w:val="404040" w:themeColor="text1" w:themeTint="bf"/>
+    </w:rPr>
+  </w:style>
+  <w:style w:type="character" w:styleId="IntenseQuoteChar" w:customStyle="1">
+    <w:name w:val="Intense Quote Char"/>
+    <w:basedOn w:val="DefaultParagraphFont"/>
+    <w:link w:val="IntenseQuote"/>
+    <w:uiPriority w:val="30"/>
+    <w:qFormat/>
+    <w:rsid w:val="00a27236"/>
+    <w:rPr>
+      <w:rFonts w:ascii="Calibri Light" w:hAnsi="Calibri Light" w:eastAsia="" w:cs="" w:asciiTheme="majorHAnsi" w:cstheme="majorBidi" w:eastAsiaTheme="majorEastAsia" w:hAnsiTheme="majorHAnsi"/>
+      <w:color w:val="5B9BD5" w:themeColor="accent1"/>
+      <w:sz w:val="28"/>
+      <w:szCs w:val="28"/>
+    </w:rPr>
+  </w:style>
+  <w:style w:type="character" w:styleId="SubtleEmphasis">
+    <w:name w:val="Subtle Emphasis"/>
+    <w:basedOn w:val="DefaultParagraphFont"/>
+    <w:uiPriority w:val="19"/>
+    <w:qFormat/>
+    <w:rsid w:val="00a27236"/>
+    <w:rPr>
+      <w:i/>
+      <w:iCs/>
+      <w:color w:val="404040" w:themeColor="text1" w:themeTint="bf"/>
+    </w:rPr>
+  </w:style>
+  <w:style w:type="character" w:styleId="IntenseEmphasis">
+    <w:name w:val="Intense Emphasis"/>
+    <w:basedOn w:val="DefaultParagraphFont"/>
+    <w:uiPriority w:val="21"/>
+    <w:qFormat/>
+    <w:rsid w:val="00a27236"/>
+    <w:rPr>
+      <w:b/>
+      <w:bCs/>
+      <w:i/>
+      <w:iCs/>
+    </w:rPr>
+  </w:style>
+  <w:style w:type="character" w:styleId="SubtleReference">
+    <w:name w:val="Subtle Reference"/>
+    <w:basedOn w:val="DefaultParagraphFont"/>
+    <w:uiPriority w:val="31"/>
+    <w:qFormat/>
+    <w:rsid w:val="00a27236"/>
+    <w:rPr>
+      <w:smallCaps/>
+      <w:color w:val="404040" w:themeColor="text1" w:themeTint="bf"/>
+      <w:u w:val="single" w:color="7F7F7F"/>
+    </w:rPr>
+  </w:style>
+  <w:style w:type="character" w:styleId="IntenseReference">
+    <w:name w:val="Intense Reference"/>
+    <w:basedOn w:val="DefaultParagraphFont"/>
+    <w:uiPriority w:val="32"/>
+    <w:qFormat/>
+    <w:rsid w:val="00a27236"/>
+    <w:rPr>
+      <w:b/>
+      <w:bCs/>
+      <w:smallCaps/>
+      <w:spacing w:val="5"/>
+      <w:u w:val="single"/>
+    </w:rPr>
+  </w:style>
+  <w:style w:type="character" w:styleId="BookTitle">
+    <w:name w:val="Book Title"/>
+    <w:basedOn w:val="DefaultParagraphFont"/>
+    <w:uiPriority w:val="33"/>
+    <w:qFormat/>
+    <w:rsid w:val="00a27236"/>
+    <w:rPr>
+      <w:b/>
+      <w:bCs/>
+      <w:smallCaps/>
+    </w:rPr>
+  </w:style>
+  <w:style w:type="paragraph" w:styleId="Heading">
+    <w:name w:val="Heading"/>
+    <w:basedOn w:val="Normal"/>
+    <w:next w:val="TextBody"/>
+    <w:qFormat/>
+    <w:pPr>
+      <w:keepNext/>
+      <w:spacing w:before="240" w:after="120"/>
+    </w:pPr>
+    <w:rPr>
+      <w:rFonts w:ascii="Liberation Sans" w:hAnsi="Liberation Sans" w:eastAsia="Droid Sans Fallback" w:cs="Droid Sans Devanagari"/>
+      <w:sz w:val="28"/>
+      <w:szCs w:val="28"/>
+    </w:rPr>
+  </w:style>
+  <w:style w:type="paragraph" w:styleId="TextBody">
+    <w:name w:val="Text Body"/>
+    <w:basedOn w:val="Normal"/>
+    <w:pPr>
+      <w:spacing w:lineRule="auto" w:line="288" w:before="0" w:after="140"/>
+    </w:pPr>
+    <w:rPr/>
+  </w:style>
+  <w:style w:type="paragraph" w:styleId="List">
+    <w:name w:val="List"/>
+    <w:basedOn w:val="TextBody"/>
+    <w:pPr/>
+    <w:rPr>
+      <w:rFonts w:cs="Droid Sans Devanagari"/>
+    </w:rPr>
+  </w:style>
+  <w:style w:type="paragraph" w:styleId="Caption">
+    <w:name w:val="Caption"/>
+    <w:basedOn w:val="Normal"/>
+    <w:qFormat/>
+    <w:pPr>
+      <w:suppressLineNumbers/>
+      <w:spacing w:before="120" w:after="120"/>
+    </w:pPr>
+    <w:rPr>
+      <w:rFonts w:cs="Droid Sans Devanagari"/>
+      <w:i/>
+      <w:iCs/>
+      <w:sz w:val="24"/>
+      <w:szCs w:val="24"/>
+    </w:rPr>
+  </w:style>
+  <w:style w:type="paragraph" w:styleId="Index">
+    <w:name w:val="Index"/>
+    <w:basedOn w:val="Normal"/>
+    <w:qFormat/>
+    <w:pPr>
+      <w:suppressLineNumbers/>
+    </w:pPr>
+    <w:rPr>
+      <w:rFonts w:cs="Droid Sans Devanagari"/>
+    </w:rPr>
+  </w:style>
+  <w:style w:type="paragraph" w:styleId="ListParagraph">
+    <w:name w:val="List Paragraph"/>
+    <w:basedOn w:val="Normal"/>
+    <w:uiPriority w:val="34"/>
+    <w:qFormat/>
+    <w:rsid w:val="00a27236"/>
+    <w:pPr>
+      <w:spacing w:before="0" w:after="120"/>
+      <w:ind w:left="720" w:hanging="0"/>
+      <w:contextualSpacing/>
+    </w:pPr>
+    <w:rPr/>
+  </w:style>
+  <w:style w:type="paragraph" w:styleId="Caption1">
+    <w:name w:val="caption"/>
+    <w:basedOn w:val="Normal"/>
+    <w:next w:val="Normal"/>
+    <w:uiPriority w:val="35"/>
+    <w:semiHidden/>
+    <w:unhideWhenUsed/>
+    <w:qFormat/>
+    <w:rsid w:val="00a27236"/>
+    <w:pPr>
+      <w:spacing w:lineRule="auto" w:line="240"/>
+    </w:pPr>
+    <w:rPr>
+      <w:b/>
+      <w:bCs/>
+      <w:smallCaps/>
+      <w:color w:val="595959" w:themeColor="text1" w:themeTint="a6"/>
+      <w:spacing w:val="6"/>
+    </w:rPr>
+  </w:style>
+  <w:style w:type="paragraph" w:styleId="Title">
+    <w:name w:val="Title"/>
+    <w:basedOn w:val="Normal"/>
+    <w:next w:val="Normal"/>
+    <w:link w:val="TitleChar"/>
+    <w:uiPriority w:val="10"/>
+    <w:qFormat/>
+    <w:rsid w:val="00a27236"/>
+    <w:pPr>
+      <w:spacing w:lineRule="auto" w:line="240" w:before="0" w:after="0"/>
+      <w:contextualSpacing/>
+    </w:pPr>
+    <w:rPr>
+      <w:rFonts w:ascii="Calibri Light" w:hAnsi="Calibri Light" w:eastAsia="" w:cs="" w:asciiTheme="majorHAnsi" w:cstheme="majorBidi" w:eastAsiaTheme="majorEastAsia" w:hAnsiTheme="majorHAnsi"/>
+      <w:color w:val="5B9BD5" w:themeColor="accent1"/>
+      <w:spacing w:val="0"/>
+      <w:sz w:val="56"/>
+      <w:szCs w:val="56"/>
+    </w:rPr>
+  </w:style>
+  <w:style w:type="paragraph" w:styleId="Subtitle">
+    <w:name w:val="Subtitle"/>
+    <w:basedOn w:val="Normal"/>
+    <w:next w:val="Normal"/>
+    <w:link w:val="SubtitleChar"/>
+    <w:uiPriority w:val="11"/>
+    <w:qFormat/>
+    <w:rsid w:val="00a27236"/>
+    <w:pPr>
+      <w:spacing w:lineRule="auto" w:line="240"/>
+    </w:pPr>
+    <w:rPr>
+      <w:rFonts w:ascii="Calibri Light" w:hAnsi="Calibri Light" w:eastAsia="" w:cs="" w:asciiTheme="majorHAnsi" w:cstheme="majorBidi" w:eastAsiaTheme="majorEastAsia" w:hAnsiTheme="majorHAnsi"/>
+      <w:sz w:val="24"/>
+      <w:szCs w:val="24"/>
+    </w:rPr>
+  </w:style>
+  <w:style w:type="paragraph" w:styleId="NoSpacing">
+    <w:name w:val="No Spacing"/>
+    <w:uiPriority w:val="1"/>
+    <w:qFormat/>
+    <w:rsid w:val="00a27236"/>
+    <w:pPr>
+      <w:widowControl/>
+      <w:bidi w:val="0"/>
+      <w:spacing w:lineRule="auto" w:line="240" w:before="0" w:after="0"/>
+      <w:jc w:val="left"/>
+    </w:pPr>
+    <w:rPr>
+      <w:rFonts w:ascii="Calibri" w:hAnsi="Calibri" w:eastAsia="" w:cs="" w:asciiTheme="minorHAnsi" w:cstheme="minorBidi" w:eastAsiaTheme="minorEastAsia" w:hAnsiTheme="minorHAnsi"/>
+      <w:color w:val="auto"/>
+      <w:sz w:val="20"/>
+      <w:szCs w:val="20"/>
+      <w:lang w:val="fr-BE" w:eastAsia="en-US" w:bidi="ar-SA"/>
+    </w:rPr>
+  </w:style>
+  <w:style w:type="paragraph" w:styleId="Quote">
+    <w:name w:val="Quote"/>
+    <w:basedOn w:val="Normal"/>
+    <w:next w:val="Normal"/>
+    <w:link w:val="QuoteChar"/>
+    <w:uiPriority w:val="29"/>
+    <w:qFormat/>
+    <w:rsid w:val="00a27236"/>
+    <w:pPr>
+      <w:spacing w:before="160" w:after="120"/>
+      <w:ind w:left="720" w:right="720" w:hanging="0"/>
+    </w:pPr>
+    <w:rPr>
+      <w:i/>
+      <w:iCs/>
+      <w:color w:val="404040" w:themeColor="text1" w:themeTint="bf"/>
+    </w:rPr>
+  </w:style>
+  <w:style w:type="paragraph" w:styleId="IntenseQuote">
+    <w:name w:val="Intense Quote"/>
+    <w:basedOn w:val="Normal"/>
+    <w:next w:val="Normal"/>
+    <w:link w:val="IntenseQuoteChar"/>
+    <w:uiPriority w:val="30"/>
+    <w:qFormat/>
+    <w:rsid w:val="00a27236"/>
+    <w:pPr>
+      <w:pBdr>
+        <w:left w:val="single" w:sz="18" w:space="12" w:color="5B9BD5"/>
+      </w:pBdr>
+      <w:spacing w:lineRule="auto" w:line="300" w:beforeAutospacing="1" w:after="120"/>
+      <w:ind w:left="1224" w:right="1224" w:hanging="0"/>
+    </w:pPr>
+    <w:rPr>
+      <w:rFonts w:ascii="Calibri Light" w:hAnsi="Calibri Light" w:eastAsia="" w:cs="" w:asciiTheme="majorHAnsi" w:cstheme="majorBidi" w:eastAsiaTheme="majorEastAsia" w:hAnsiTheme="majorHAnsi"/>
+      <w:color w:val="5B9BD5" w:themeColor="accent1"/>
+      <w:sz w:val="28"/>
+      <w:szCs w:val="28"/>
+    </w:rPr>
+  </w:style>
+  <w:style w:type="paragraph" w:styleId="TOCHeading">
+    <w:name w:val="TOC Heading"/>
+    <w:basedOn w:val="Heading1"/>
+    <w:next w:val="Normal"/>
+    <w:uiPriority w:val="39"/>
+    <w:semiHidden/>
+    <w:unhideWhenUsed/>
+    <w:qFormat/>
+    <w:rsid w:val="00a27236"/>
+    <w:pPr/>
+    <w:rPr/>
+  </w:style>
+  <w:style w:type="numbering" w:styleId="NoList" w:default="1">
+    <w:name w:val="No List"/>
+    <w:uiPriority w:val="99"/>
     <w:semiHidden/>
     <w:unhideWhenUsed/>
   </w:style>
@@ -2866,427 +3756,22 @@
       </w:tblCellMar>
     </w:tblPr>
   </w:style>
-  <w:style w:type="numbering" w:default="1" w:styleId="NoList">
-    <w:name w:val="No List"/>
-    <w:uiPriority w:val="99"/>
-    <w:semiHidden/>
-    <w:unhideWhenUsed/>
-  </w:style>
-  <w:style w:type="paragraph" w:styleId="ListParagraph">
-    <w:name w:val="List Paragraph"/>
-    <w:basedOn w:val="Normal"/>
-    <w:uiPriority w:val="34"/>
-    <w:qFormat/>
-    <w:rsid w:val="00A27236"/>
-    <w:pPr>
-      <w:ind w:left="720"/>
-      <w:contextualSpacing/>
-    </w:pPr>
-  </w:style>
-  <w:style w:type="character" w:customStyle="1" w:styleId="Heading1Char">
-    <w:name w:val="Heading 1 Char"/>
-    <w:basedOn w:val="DefaultParagraphFont"/>
-    <w:link w:val="Heading1"/>
-    <w:uiPriority w:val="9"/>
-    <w:rsid w:val="00A27236"/>
-    <w:rPr>
-      <w:rFonts w:asciiTheme="majorHAnsi" w:eastAsiaTheme="majorEastAsia" w:hAnsiTheme="majorHAnsi" w:cstheme="majorBidi"/>
-      <w:color w:val="2E74B5" w:themeColor="accent1" w:themeShade="BF"/>
-      <w:sz w:val="32"/>
-      <w:szCs w:val="32"/>
-    </w:rPr>
-  </w:style>
-  <w:style w:type="character" w:customStyle="1" w:styleId="Heading2Char">
-    <w:name w:val="Heading 2 Char"/>
-    <w:basedOn w:val="DefaultParagraphFont"/>
-    <w:link w:val="Heading2"/>
-    <w:uiPriority w:val="9"/>
-    <w:semiHidden/>
-    <w:rsid w:val="00A27236"/>
-    <w:rPr>
-      <w:rFonts w:asciiTheme="majorHAnsi" w:eastAsiaTheme="majorEastAsia" w:hAnsiTheme="majorHAnsi" w:cstheme="majorBidi"/>
-      <w:color w:val="404040" w:themeColor="text1" w:themeTint="BF"/>
-      <w:sz w:val="28"/>
-      <w:szCs w:val="28"/>
-    </w:rPr>
-  </w:style>
-  <w:style w:type="character" w:customStyle="1" w:styleId="Heading3Char">
-    <w:name w:val="Heading 3 Char"/>
-    <w:basedOn w:val="DefaultParagraphFont"/>
-    <w:link w:val="Heading3"/>
-    <w:uiPriority w:val="9"/>
-    <w:semiHidden/>
-    <w:rsid w:val="00A27236"/>
-    <w:rPr>
-      <w:rFonts w:asciiTheme="majorHAnsi" w:eastAsiaTheme="majorEastAsia" w:hAnsiTheme="majorHAnsi" w:cstheme="majorBidi"/>
-      <w:color w:val="44546A" w:themeColor="text2"/>
-      <w:sz w:val="24"/>
-      <w:szCs w:val="24"/>
-    </w:rPr>
-  </w:style>
-  <w:style w:type="character" w:customStyle="1" w:styleId="Heading4Char">
-    <w:name w:val="Heading 4 Char"/>
-    <w:basedOn w:val="DefaultParagraphFont"/>
-    <w:link w:val="Heading4"/>
-    <w:uiPriority w:val="9"/>
-    <w:semiHidden/>
-    <w:rsid w:val="00A27236"/>
-    <w:rPr>
-      <w:rFonts w:asciiTheme="majorHAnsi" w:eastAsiaTheme="majorEastAsia" w:hAnsiTheme="majorHAnsi" w:cstheme="majorBidi"/>
-      <w:sz w:val="22"/>
-      <w:szCs w:val="22"/>
-    </w:rPr>
-  </w:style>
-  <w:style w:type="character" w:customStyle="1" w:styleId="Heading5Char">
-    <w:name w:val="Heading 5 Char"/>
-    <w:basedOn w:val="DefaultParagraphFont"/>
-    <w:link w:val="Heading5"/>
-    <w:uiPriority w:val="9"/>
-    <w:semiHidden/>
-    <w:rsid w:val="00A27236"/>
-    <w:rPr>
-      <w:rFonts w:asciiTheme="majorHAnsi" w:eastAsiaTheme="majorEastAsia" w:hAnsiTheme="majorHAnsi" w:cstheme="majorBidi"/>
-      <w:color w:val="44546A" w:themeColor="text2"/>
-      <w:sz w:val="22"/>
-      <w:szCs w:val="22"/>
-    </w:rPr>
-  </w:style>
-  <w:style w:type="character" w:customStyle="1" w:styleId="Heading6Char">
-    <w:name w:val="Heading 6 Char"/>
-    <w:basedOn w:val="DefaultParagraphFont"/>
-    <w:link w:val="Heading6"/>
-    <w:uiPriority w:val="9"/>
-    <w:semiHidden/>
-    <w:rsid w:val="00A27236"/>
-    <w:rPr>
-      <w:rFonts w:asciiTheme="majorHAnsi" w:eastAsiaTheme="majorEastAsia" w:hAnsiTheme="majorHAnsi" w:cstheme="majorBidi"/>
-      <w:i/>
-      <w:iCs/>
-      <w:color w:val="44546A" w:themeColor="text2"/>
-      <w:sz w:val="21"/>
-      <w:szCs w:val="21"/>
-    </w:rPr>
-  </w:style>
-  <w:style w:type="character" w:customStyle="1" w:styleId="Heading7Char">
-    <w:name w:val="Heading 7 Char"/>
-    <w:basedOn w:val="DefaultParagraphFont"/>
-    <w:link w:val="Heading7"/>
-    <w:uiPriority w:val="9"/>
-    <w:semiHidden/>
-    <w:rsid w:val="00A27236"/>
-    <w:rPr>
-      <w:rFonts w:asciiTheme="majorHAnsi" w:eastAsiaTheme="majorEastAsia" w:hAnsiTheme="majorHAnsi" w:cstheme="majorBidi"/>
-      <w:i/>
-      <w:iCs/>
-      <w:color w:val="1F4E79" w:themeColor="accent1" w:themeShade="80"/>
-      <w:sz w:val="21"/>
-      <w:szCs w:val="21"/>
-    </w:rPr>
-  </w:style>
-  <w:style w:type="character" w:customStyle="1" w:styleId="Heading8Char">
-    <w:name w:val="Heading 8 Char"/>
-    <w:basedOn w:val="DefaultParagraphFont"/>
-    <w:link w:val="Heading8"/>
-    <w:uiPriority w:val="9"/>
-    <w:semiHidden/>
-    <w:rsid w:val="00A27236"/>
-    <w:rPr>
-      <w:rFonts w:asciiTheme="majorHAnsi" w:eastAsiaTheme="majorEastAsia" w:hAnsiTheme="majorHAnsi" w:cstheme="majorBidi"/>
-      <w:b/>
-      <w:bCs/>
-      <w:color w:val="44546A" w:themeColor="text2"/>
-    </w:rPr>
-  </w:style>
-  <w:style w:type="character" w:customStyle="1" w:styleId="Heading9Char">
-    <w:name w:val="Heading 9 Char"/>
-    <w:basedOn w:val="DefaultParagraphFont"/>
-    <w:link w:val="Heading9"/>
-    <w:uiPriority w:val="9"/>
-    <w:semiHidden/>
-    <w:rsid w:val="00A27236"/>
-    <w:rPr>
-      <w:rFonts w:asciiTheme="majorHAnsi" w:eastAsiaTheme="majorEastAsia" w:hAnsiTheme="majorHAnsi" w:cstheme="majorBidi"/>
-      <w:b/>
-      <w:bCs/>
-      <w:i/>
-      <w:iCs/>
-      <w:color w:val="44546A" w:themeColor="text2"/>
-    </w:rPr>
-  </w:style>
-  <w:style w:type="paragraph" w:styleId="Caption">
-    <w:name w:val="caption"/>
-    <w:basedOn w:val="Normal"/>
-    <w:next w:val="Normal"/>
-    <w:uiPriority w:val="35"/>
-    <w:semiHidden/>
-    <w:unhideWhenUsed/>
-    <w:qFormat/>
-    <w:rsid w:val="00A27236"/>
-    <w:pPr>
-      <w:spacing w:line="240" w:lineRule="auto"/>
-    </w:pPr>
-    <w:rPr>
-      <w:b/>
-      <w:bCs/>
-      <w:smallCaps/>
-      <w:color w:val="595959" w:themeColor="text1" w:themeTint="A6"/>
-      <w:spacing w:val="6"/>
-    </w:rPr>
-  </w:style>
-  <w:style w:type="paragraph" w:styleId="Title">
-    <w:name w:val="Title"/>
-    <w:basedOn w:val="Normal"/>
-    <w:next w:val="Normal"/>
-    <w:link w:val="TitleChar"/>
-    <w:uiPriority w:val="10"/>
-    <w:qFormat/>
-    <w:rsid w:val="00A27236"/>
-    <w:pPr>
-      <w:spacing w:after="0" w:line="240" w:lineRule="auto"/>
-      <w:contextualSpacing/>
-    </w:pPr>
-    <w:rPr>
-      <w:rFonts w:asciiTheme="majorHAnsi" w:eastAsiaTheme="majorEastAsia" w:hAnsiTheme="majorHAnsi" w:cstheme="majorBidi"/>
-      <w:color w:val="5B9BD5" w:themeColor="accent1"/>
-      <w:spacing w:val="-10"/>
-      <w:sz w:val="56"/>
-      <w:szCs w:val="56"/>
-    </w:rPr>
-  </w:style>
-  <w:style w:type="character" w:customStyle="1" w:styleId="TitleChar">
-    <w:name w:val="Title Char"/>
-    <w:basedOn w:val="DefaultParagraphFont"/>
-    <w:link w:val="Title"/>
-    <w:uiPriority w:val="10"/>
-    <w:rsid w:val="00A27236"/>
-    <w:rPr>
-      <w:rFonts w:asciiTheme="majorHAnsi" w:eastAsiaTheme="majorEastAsia" w:hAnsiTheme="majorHAnsi" w:cstheme="majorBidi"/>
-      <w:color w:val="5B9BD5" w:themeColor="accent1"/>
-      <w:spacing w:val="-10"/>
-      <w:sz w:val="56"/>
-      <w:szCs w:val="56"/>
-    </w:rPr>
-  </w:style>
-  <w:style w:type="paragraph" w:styleId="Subtitle">
-    <w:name w:val="Subtitle"/>
-    <w:basedOn w:val="Normal"/>
-    <w:next w:val="Normal"/>
-    <w:link w:val="SubtitleChar"/>
-    <w:uiPriority w:val="11"/>
-    <w:qFormat/>
-    <w:rsid w:val="00A27236"/>
-    <w:pPr>
-      <w:numPr>
-        <w:ilvl w:val="1"/>
-      </w:numPr>
-      <w:spacing w:line="240" w:lineRule="auto"/>
-    </w:pPr>
-    <w:rPr>
-      <w:rFonts w:asciiTheme="majorHAnsi" w:eastAsiaTheme="majorEastAsia" w:hAnsiTheme="majorHAnsi" w:cstheme="majorBidi"/>
-      <w:sz w:val="24"/>
-      <w:szCs w:val="24"/>
-    </w:rPr>
-  </w:style>
-  <w:style w:type="character" w:customStyle="1" w:styleId="SubtitleChar">
-    <w:name w:val="Subtitle Char"/>
-    <w:basedOn w:val="DefaultParagraphFont"/>
-    <w:link w:val="Subtitle"/>
-    <w:uiPriority w:val="11"/>
-    <w:rsid w:val="00A27236"/>
-    <w:rPr>
-      <w:rFonts w:asciiTheme="majorHAnsi" w:eastAsiaTheme="majorEastAsia" w:hAnsiTheme="majorHAnsi" w:cstheme="majorBidi"/>
-      <w:sz w:val="24"/>
-      <w:szCs w:val="24"/>
-    </w:rPr>
-  </w:style>
-  <w:style w:type="character" w:styleId="Strong">
-    <w:name w:val="Strong"/>
-    <w:basedOn w:val="DefaultParagraphFont"/>
-    <w:uiPriority w:val="22"/>
-    <w:qFormat/>
-    <w:rsid w:val="00A27236"/>
-    <w:rPr>
-      <w:b/>
-      <w:bCs/>
-    </w:rPr>
-  </w:style>
-  <w:style w:type="character" w:styleId="Emphasis">
-    <w:name w:val="Emphasis"/>
-    <w:basedOn w:val="DefaultParagraphFont"/>
-    <w:uiPriority w:val="20"/>
-    <w:qFormat/>
-    <w:rsid w:val="00A27236"/>
-    <w:rPr>
-      <w:i/>
-      <w:iCs/>
-    </w:rPr>
-  </w:style>
-  <w:style w:type="paragraph" w:styleId="NoSpacing">
-    <w:name w:val="No Spacing"/>
-    <w:uiPriority w:val="1"/>
-    <w:qFormat/>
-    <w:rsid w:val="00A27236"/>
-    <w:pPr>
-      <w:spacing w:after="0" w:line="240" w:lineRule="auto"/>
-    </w:pPr>
-  </w:style>
-  <w:style w:type="paragraph" w:styleId="Quote">
-    <w:name w:val="Quote"/>
-    <w:basedOn w:val="Normal"/>
-    <w:next w:val="Normal"/>
-    <w:link w:val="QuoteChar"/>
-    <w:uiPriority w:val="29"/>
-    <w:qFormat/>
-    <w:rsid w:val="00A27236"/>
-    <w:pPr>
-      <w:spacing w:before="160"/>
-      <w:ind w:left="720" w:right="720"/>
-    </w:pPr>
-    <w:rPr>
-      <w:i/>
-      <w:iCs/>
-      <w:color w:val="404040" w:themeColor="text1" w:themeTint="BF"/>
-    </w:rPr>
-  </w:style>
-  <w:style w:type="character" w:customStyle="1" w:styleId="QuoteChar">
-    <w:name w:val="Quote Char"/>
-    <w:basedOn w:val="DefaultParagraphFont"/>
-    <w:link w:val="Quote"/>
-    <w:uiPriority w:val="29"/>
-    <w:rsid w:val="00A27236"/>
-    <w:rPr>
-      <w:i/>
-      <w:iCs/>
-      <w:color w:val="404040" w:themeColor="text1" w:themeTint="BF"/>
-    </w:rPr>
-  </w:style>
-  <w:style w:type="paragraph" w:styleId="IntenseQuote">
-    <w:name w:val="Intense Quote"/>
-    <w:basedOn w:val="Normal"/>
-    <w:next w:val="Normal"/>
-    <w:link w:val="IntenseQuoteChar"/>
-    <w:uiPriority w:val="30"/>
-    <w:qFormat/>
-    <w:rsid w:val="00A27236"/>
-    <w:pPr>
-      <w:pBdr>
-        <w:left w:val="single" w:sz="18" w:space="12" w:color="5B9BD5" w:themeColor="accent1"/>
-      </w:pBdr>
-      <w:spacing w:before="100" w:beforeAutospacing="1" w:line="300" w:lineRule="auto"/>
-      <w:ind w:left="1224" w:right="1224"/>
-    </w:pPr>
-    <w:rPr>
-      <w:rFonts w:asciiTheme="majorHAnsi" w:eastAsiaTheme="majorEastAsia" w:hAnsiTheme="majorHAnsi" w:cstheme="majorBidi"/>
-      <w:color w:val="5B9BD5" w:themeColor="accent1"/>
-      <w:sz w:val="28"/>
-      <w:szCs w:val="28"/>
-    </w:rPr>
-  </w:style>
-  <w:style w:type="character" w:customStyle="1" w:styleId="IntenseQuoteChar">
-    <w:name w:val="Intense Quote Char"/>
-    <w:basedOn w:val="DefaultParagraphFont"/>
-    <w:link w:val="IntenseQuote"/>
-    <w:uiPriority w:val="30"/>
-    <w:rsid w:val="00A27236"/>
-    <w:rPr>
-      <w:rFonts w:asciiTheme="majorHAnsi" w:eastAsiaTheme="majorEastAsia" w:hAnsiTheme="majorHAnsi" w:cstheme="majorBidi"/>
-      <w:color w:val="5B9BD5" w:themeColor="accent1"/>
-      <w:sz w:val="28"/>
-      <w:szCs w:val="28"/>
-    </w:rPr>
-  </w:style>
-  <w:style w:type="character" w:styleId="SubtleEmphasis">
-    <w:name w:val="Subtle Emphasis"/>
-    <w:basedOn w:val="DefaultParagraphFont"/>
-    <w:uiPriority w:val="19"/>
-    <w:qFormat/>
-    <w:rsid w:val="00A27236"/>
-    <w:rPr>
-      <w:i/>
-      <w:iCs/>
-      <w:color w:val="404040" w:themeColor="text1" w:themeTint="BF"/>
-    </w:rPr>
-  </w:style>
-  <w:style w:type="character" w:styleId="IntenseEmphasis">
-    <w:name w:val="Intense Emphasis"/>
-    <w:basedOn w:val="DefaultParagraphFont"/>
-    <w:uiPriority w:val="21"/>
-    <w:qFormat/>
-    <w:rsid w:val="00A27236"/>
-    <w:rPr>
-      <w:b/>
-      <w:bCs/>
-      <w:i/>
-      <w:iCs/>
-    </w:rPr>
-  </w:style>
-  <w:style w:type="character" w:styleId="SubtleReference">
-    <w:name w:val="Subtle Reference"/>
-    <w:basedOn w:val="DefaultParagraphFont"/>
-    <w:uiPriority w:val="31"/>
-    <w:qFormat/>
-    <w:rsid w:val="00A27236"/>
-    <w:rPr>
-      <w:smallCaps/>
-      <w:color w:val="404040" w:themeColor="text1" w:themeTint="BF"/>
-      <w:u w:val="single" w:color="7F7F7F" w:themeColor="text1" w:themeTint="80"/>
-    </w:rPr>
-  </w:style>
-  <w:style w:type="character" w:styleId="IntenseReference">
-    <w:name w:val="Intense Reference"/>
-    <w:basedOn w:val="DefaultParagraphFont"/>
-    <w:uiPriority w:val="32"/>
-    <w:qFormat/>
-    <w:rsid w:val="00A27236"/>
-    <w:rPr>
-      <w:b/>
-      <w:bCs/>
-      <w:smallCaps/>
-      <w:spacing w:val="5"/>
-      <w:u w:val="single"/>
-    </w:rPr>
-  </w:style>
-  <w:style w:type="character" w:styleId="BookTitle">
-    <w:name w:val="Book Title"/>
-    <w:basedOn w:val="DefaultParagraphFont"/>
-    <w:uiPriority w:val="33"/>
-    <w:qFormat/>
-    <w:rsid w:val="00A27236"/>
-    <w:rPr>
-      <w:b/>
-      <w:bCs/>
-      <w:smallCaps/>
-    </w:rPr>
-  </w:style>
-  <w:style w:type="paragraph" w:styleId="TOCHeading">
-    <w:name w:val="TOC Heading"/>
-    <w:basedOn w:val="Heading1"/>
-    <w:next w:val="Normal"/>
-    <w:uiPriority w:val="39"/>
-    <w:semiHidden/>
-    <w:unhideWhenUsed/>
-    <w:qFormat/>
-    <w:rsid w:val="00A27236"/>
-    <w:pPr>
-      <w:outlineLvl w:val="9"/>
-    </w:pPr>
-  </w:style>
   <w:style w:type="table" w:styleId="TableGrid">
     <w:name w:val="Table Grid"/>
     <w:basedOn w:val="TableNormal"/>
     <w:uiPriority w:val="39"/>
-    <w:rsid w:val="00A27236"/>
+    <w:rsid w:val="00a27236"/>
     <w:pPr>
       <w:spacing w:after="0" w:line="240" w:lineRule="auto"/>
     </w:pPr>
     <w:tblPr>
       <w:tblBorders>
-        <w:top w:val="single" w:sz="4" w:space="0" w:color="auto"/>
-        <w:left w:val="single" w:sz="4" w:space="0" w:color="auto"/>
-        <w:bottom w:val="single" w:sz="4" w:space="0" w:color="auto"/>
-        <w:right w:val="single" w:sz="4" w:space="0" w:color="auto"/>
-        <w:insideH w:val="single" w:sz="4" w:space="0" w:color="auto"/>
-        <w:insideV w:val="single" w:sz="4" w:space="0" w:color="auto"/>
+        <w:top w:val="single" w:color="auto" w:sz="4" w:space="0"/>
+        <w:left w:val="single" w:color="auto" w:sz="4" w:space="0"/>
+        <w:bottom w:val="single" w:color="auto" w:sz="4" w:space="0"/>
+        <w:right w:val="single" w:color="auto" w:sz="4" w:space="0"/>
+        <w:insideH w:val="single" w:color="auto" w:sz="4" w:space="0"/>
+        <w:insideV w:val="single" w:color="auto" w:sz="4" w:space="0"/>
       </w:tblBorders>
     </w:tblPr>
   </w:style>
@@ -3294,7 +3779,7 @@
     <w:name w:val="Grid Table 4 Accent 1"/>
     <w:basedOn w:val="TableNormal"/>
     <w:uiPriority w:val="49"/>
-    <w:rsid w:val="007F4606"/>
+    <w:rsid w:val="007f4606"/>
     <w:pPr>
       <w:spacing w:after="0" w:line="240" w:lineRule="auto"/>
     </w:pPr>
@@ -3302,12 +3787,12 @@
       <w:tblStyleRowBandSize w:val="1"/>
       <w:tblStyleColBandSize w:val="1"/>
       <w:tblBorders>
-        <w:top w:val="single" w:sz="4" w:space="0" w:color="9CC2E5" w:themeColor="accent1" w:themeTint="99"/>
-        <w:left w:val="single" w:sz="4" w:space="0" w:color="9CC2E5" w:themeColor="accent1" w:themeTint="99"/>
-        <w:bottom w:val="single" w:sz="4" w:space="0" w:color="9CC2E5" w:themeColor="accent1" w:themeTint="99"/>
-        <w:right w:val="single" w:sz="4" w:space="0" w:color="9CC2E5" w:themeColor="accent1" w:themeTint="99"/>
-        <w:insideH w:val="single" w:sz="4" w:space="0" w:color="9CC2E5" w:themeColor="accent1" w:themeTint="99"/>
-        <w:insideV w:val="single" w:sz="4" w:space="0" w:color="9CC2E5" w:themeColor="accent1" w:themeTint="99"/>
+        <w:top w:val="single" w:color="9CC2E5" w:themeColor="accent1" w:themeTint="99" w:sz="4" w:space="0"/>
+        <w:left w:val="single" w:color="9CC2E5" w:themeColor="accent1" w:themeTint="99" w:sz="4" w:space="0"/>
+        <w:bottom w:val="single" w:color="9CC2E5" w:themeColor="accent1" w:themeTint="99" w:sz="4" w:space="0"/>
+        <w:right w:val="single" w:color="9CC2E5" w:themeColor="accent1" w:themeTint="99" w:sz="4" w:space="0"/>
+        <w:insideH w:val="single" w:color="9CC2E5" w:themeColor="accent1" w:themeTint="99" w:sz="4" w:space="0"/>
+        <w:insideV w:val="single" w:color="9CC2E5" w:themeColor="accent1" w:themeTint="99" w:sz="4" w:space="0"/>
       </w:tblBorders>
     </w:tblPr>
     <w:tblStylePr w:type="firstRow">
@@ -3319,10 +3804,10 @@
       <w:tblPr/>
       <w:tcPr>
         <w:tcBorders>
-          <w:top w:val="single" w:sz="4" w:space="0" w:color="5B9BD5" w:themeColor="accent1"/>
-          <w:left w:val="single" w:sz="4" w:space="0" w:color="5B9BD5" w:themeColor="accent1"/>
-          <w:bottom w:val="single" w:sz="4" w:space="0" w:color="5B9BD5" w:themeColor="accent1"/>
-          <w:right w:val="single" w:sz="4" w:space="0" w:color="5B9BD5" w:themeColor="accent1"/>
+          <w:top w:val="single" w:color="5B9BD5" w:themeColor="accent1" w:sz="4" w:space="0"/>
+          <w:left w:val="single" w:color="5B9BD5" w:themeColor="accent1" w:sz="4" w:space="0"/>
+          <w:bottom w:val="single" w:color="5B9BD5" w:themeColor="accent1" w:sz="4" w:space="0"/>
+          <w:right w:val="single" w:color="5B9BD5" w:themeColor="accent1" w:sz="4" w:space="0"/>
           <w:insideH w:val="nil"/>
           <w:insideV w:val="nil"/>
         </w:tcBorders>
@@ -3337,7 +3822,7 @@
       <w:tblPr/>
       <w:tcPr>
         <w:tcBorders>
-          <w:top w:val="double" w:sz="4" w:space="0" w:color="5B9BD5" w:themeColor="accent1"/>
+          <w:top w:val="double" w:color="5B9BD5" w:themeColor="accent1" w:sz="4" w:space="0"/>
         </w:tcBorders>
       </w:tcPr>
     </w:tblStylePr>
@@ -3346,12 +3831,14 @@
         <w:b/>
         <w:bCs/>
       </w:rPr>
+      <w:tblPr/>
     </w:tblStylePr>
     <w:tblStylePr w:type="lastCol">
       <w:rPr>
         <w:b/>
         <w:bCs/>
       </w:rPr>
+      <w:tblPr/>
     </w:tblStylePr>
     <w:tblStylePr w:type="band1Vert">
       <w:tblPr/>
